--- a/A.D.S/2020-01/AP1/00 Exercicios/EXERCIOCIO AP1.docx
+++ b/A.D.S/2020-01/AP1/00 Exercicios/EXERCIOCIO AP1.docx
@@ -7,10 +7,14 @@
         <w:pStyle w:val="Normal"/>
         <w:ind w:firstLine="720"/>
         <w:jc w:val="both"/>
-        <w:rPr/>
-      </w:pPr>
-      <w:r>
-        <w:rPr/>
+        <w:rPr>
+          <w:lang w:val="pt-BR" w:eastAsia="zh-CN" w:bidi="hi-IN"/>
+        </w:rPr>
+      </w:pPr>
+      <w:r>
+        <w:rPr>
+          <w:lang w:val="pt-BR" w:eastAsia="zh-CN" w:bidi="hi-IN"/>
+        </w:rPr>
         <w:t>1. FUA que lê o número de um funcionário, seu número de horas trabalhadas e o valor que recebe por hora. O algoritmo deve calcular e mostrar o salário deste funcionário.</w:t>
       </w:r>
     </w:p>
@@ -18,23 +22,28 @@
       <w:pPr>
         <w:pStyle w:val="Normal"/>
         <w:jc w:val="both"/>
-        <w:rPr/>
-      </w:pPr>
-      <w:r>
-        <w:rPr/>
-      </w:r>
-    </w:p>
-    <w:p>
-      <w:pPr>
-        <w:pStyle w:val="Normal"/>
-        <w:jc w:val="both"/>
-        <w:rPr>
-          <w:color w:val="0000FF"/>
-        </w:rPr>
-      </w:pPr>
-      <w:r>
-        <w:rPr>
-          <w:color w:val="0000FF"/>
+        <w:rPr>
+          <w:lang w:val="pt-BR" w:eastAsia="zh-CN" w:bidi="hi-IN"/>
+        </w:rPr>
+      </w:pPr>
+      <w:r>
+        <w:rPr>
+          <w:lang w:val="pt-BR" w:eastAsia="zh-CN" w:bidi="hi-IN"/>
+        </w:rPr>
+      </w:r>
+    </w:p>
+    <w:p>
+      <w:pPr>
+        <w:pStyle w:val="Normal"/>
+        <w:jc w:val="both"/>
+        <w:rPr>
+          <w:color w:val="0000FF"/>
+        </w:rPr>
+      </w:pPr>
+      <w:r>
+        <w:rPr>
+          <w:color w:val="0000FF"/>
+          <w:lang w:val="pt-BR" w:eastAsia="zh-CN" w:bidi="hi-IN"/>
         </w:rPr>
         <w:t>var</w:t>
       </w:r>
@@ -50,12 +59,14 @@
       <w:r>
         <w:rPr>
           <w:color w:val="0000FF"/>
-        </w:rPr>
-        <w:t xml:space="preserve">    </w:t>
-      </w:r>
-      <w:r>
-        <w:rPr>
-          <w:color w:val="0000FF"/>
+          <w:lang w:val="pt-BR" w:eastAsia="zh-CN" w:bidi="hi-IN"/>
+        </w:rPr>
+        <w:t xml:space="preserve">    </w:t>
+      </w:r>
+      <w:r>
+        <w:rPr>
+          <w:color w:val="0000FF"/>
+          <w:lang w:val="pt-BR" w:eastAsia="zh-CN" w:bidi="hi-IN"/>
         </w:rPr>
         <w:t>n_funcionario: inteiro;</w:t>
       </w:r>
@@ -71,12 +82,14 @@
       <w:r>
         <w:rPr>
           <w:color w:val="0000FF"/>
-        </w:rPr>
-        <w:t xml:space="preserve">    </w:t>
-      </w:r>
-      <w:r>
-        <w:rPr>
-          <w:color w:val="0000FF"/>
+          <w:lang w:val="pt-BR" w:eastAsia="zh-CN" w:bidi="hi-IN"/>
+        </w:rPr>
+        <w:t xml:space="preserve">    </w:t>
+      </w:r>
+      <w:r>
+        <w:rPr>
+          <w:color w:val="0000FF"/>
+          <w:lang w:val="pt-BR" w:eastAsia="zh-CN" w:bidi="hi-IN"/>
         </w:rPr>
         <w:t>horas, valor, salario: real;</w:t>
       </w:r>
@@ -87,25 +100,28 @@
         <w:jc w:val="both"/>
         <w:rPr>
           <w:color w:val="0000FF"/>
-        </w:rPr>
-      </w:pPr>
-      <w:r>
-        <w:rPr>
-          <w:color w:val="0000FF"/>
-        </w:rPr>
-      </w:r>
-    </w:p>
-    <w:p>
-      <w:pPr>
-        <w:pStyle w:val="Normal"/>
-        <w:jc w:val="both"/>
-        <w:rPr>
-          <w:color w:val="0000FF"/>
-        </w:rPr>
-      </w:pPr>
-      <w:r>
-        <w:rPr>
-          <w:color w:val="0000FF"/>
+          <w:lang w:val="pt-BR" w:eastAsia="zh-CN" w:bidi="hi-IN"/>
+        </w:rPr>
+      </w:pPr>
+      <w:r>
+        <w:rPr>
+          <w:color w:val="0000FF"/>
+          <w:lang w:val="pt-BR" w:eastAsia="zh-CN" w:bidi="hi-IN"/>
+        </w:rPr>
+      </w:r>
+    </w:p>
+    <w:p>
+      <w:pPr>
+        <w:pStyle w:val="Normal"/>
+        <w:jc w:val="both"/>
+        <w:rPr>
+          <w:color w:val="0000FF"/>
+        </w:rPr>
+      </w:pPr>
+      <w:r>
+        <w:rPr>
+          <w:color w:val="0000FF"/>
+          <w:lang w:val="pt-BR" w:eastAsia="zh-CN" w:bidi="hi-IN"/>
         </w:rPr>
         <w:t>Inicio</w:t>
       </w:r>
@@ -121,12 +137,14 @@
       <w:r>
         <w:rPr>
           <w:color w:val="0000FF"/>
-        </w:rPr>
-        <w:t xml:space="preserve">    </w:t>
-      </w:r>
-      <w:r>
-        <w:rPr>
-          <w:color w:val="0000FF"/>
+          <w:lang w:val="pt-BR" w:eastAsia="zh-CN" w:bidi="hi-IN"/>
+        </w:rPr>
+        <w:t xml:space="preserve">    </w:t>
+      </w:r>
+      <w:r>
+        <w:rPr>
+          <w:color w:val="0000FF"/>
+          <w:lang w:val="pt-BR" w:eastAsia="zh-CN" w:bidi="hi-IN"/>
         </w:rPr>
         <w:t>escreva("Numero do funcionario: ");</w:t>
       </w:r>
@@ -142,12 +160,14 @@
       <w:r>
         <w:rPr>
           <w:color w:val="0000FF"/>
-        </w:rPr>
-        <w:t xml:space="preserve">    </w:t>
-      </w:r>
-      <w:r>
-        <w:rPr>
-          <w:color w:val="0000FF"/>
+          <w:lang w:val="pt-BR" w:eastAsia="zh-CN" w:bidi="hi-IN"/>
+        </w:rPr>
+        <w:t xml:space="preserve">    </w:t>
+      </w:r>
+      <w:r>
+        <w:rPr>
+          <w:color w:val="0000FF"/>
+          <w:lang w:val="pt-BR" w:eastAsia="zh-CN" w:bidi="hi-IN"/>
         </w:rPr>
         <w:t>leia(n_funcionario);</w:t>
       </w:r>
@@ -163,12 +183,14 @@
       <w:r>
         <w:rPr>
           <w:color w:val="0000FF"/>
-        </w:rPr>
-        <w:t xml:space="preserve">    </w:t>
-      </w:r>
-      <w:r>
-        <w:rPr>
-          <w:color w:val="0000FF"/>
+          <w:lang w:val="pt-BR" w:eastAsia="zh-CN" w:bidi="hi-IN"/>
+        </w:rPr>
+        <w:t xml:space="preserve">    </w:t>
+      </w:r>
+      <w:r>
+        <w:rPr>
+          <w:color w:val="0000FF"/>
+          <w:lang w:val="pt-BR" w:eastAsia="zh-CN" w:bidi="hi-IN"/>
         </w:rPr>
         <w:t>escreva("Horas trabalhadas: ");</w:t>
       </w:r>
@@ -184,12 +206,14 @@
       <w:r>
         <w:rPr>
           <w:color w:val="0000FF"/>
-        </w:rPr>
-        <w:t xml:space="preserve">    </w:t>
-      </w:r>
-      <w:r>
-        <w:rPr>
-          <w:color w:val="0000FF"/>
+          <w:lang w:val="pt-BR" w:eastAsia="zh-CN" w:bidi="hi-IN"/>
+        </w:rPr>
+        <w:t xml:space="preserve">    </w:t>
+      </w:r>
+      <w:r>
+        <w:rPr>
+          <w:color w:val="0000FF"/>
+          <w:lang w:val="pt-BR" w:eastAsia="zh-CN" w:bidi="hi-IN"/>
         </w:rPr>
         <w:t>leia(horas);</w:t>
       </w:r>
@@ -205,12 +229,14 @@
       <w:r>
         <w:rPr>
           <w:color w:val="0000FF"/>
-        </w:rPr>
-        <w:t xml:space="preserve">    </w:t>
-      </w:r>
-      <w:r>
-        <w:rPr>
-          <w:color w:val="0000FF"/>
+          <w:lang w:val="pt-BR" w:eastAsia="zh-CN" w:bidi="hi-IN"/>
+        </w:rPr>
+        <w:t xml:space="preserve">    </w:t>
+      </w:r>
+      <w:r>
+        <w:rPr>
+          <w:color w:val="0000FF"/>
+          <w:lang w:val="pt-BR" w:eastAsia="zh-CN" w:bidi="hi-IN"/>
         </w:rPr>
         <w:t>escreva("Valor da hora: ");</w:t>
       </w:r>
@@ -226,12 +252,14 @@
       <w:r>
         <w:rPr>
           <w:color w:val="0000FF"/>
-        </w:rPr>
-        <w:t xml:space="preserve">    </w:t>
-      </w:r>
-      <w:r>
-        <w:rPr>
-          <w:color w:val="0000FF"/>
+          <w:lang w:val="pt-BR" w:eastAsia="zh-CN" w:bidi="hi-IN"/>
+        </w:rPr>
+        <w:t xml:space="preserve">    </w:t>
+      </w:r>
+      <w:r>
+        <w:rPr>
+          <w:color w:val="0000FF"/>
+          <w:lang w:val="pt-BR" w:eastAsia="zh-CN" w:bidi="hi-IN"/>
         </w:rPr>
         <w:t>leia(valor);</w:t>
       </w:r>
@@ -247,12 +275,14 @@
       <w:r>
         <w:rPr>
           <w:color w:val="0000FF"/>
-        </w:rPr>
-        <w:t xml:space="preserve">    </w:t>
-      </w:r>
-      <w:r>
-        <w:rPr>
-          <w:color w:val="0000FF"/>
+          <w:lang w:val="pt-BR" w:eastAsia="zh-CN" w:bidi="hi-IN"/>
+        </w:rPr>
+        <w:t xml:space="preserve">    </w:t>
+      </w:r>
+      <w:r>
+        <w:rPr>
+          <w:color w:val="0000FF"/>
+          <w:lang w:val="pt-BR" w:eastAsia="zh-CN" w:bidi="hi-IN"/>
         </w:rPr>
         <w:t>salario &lt;- horas * valor;</w:t>
       </w:r>
@@ -268,12 +298,14 @@
       <w:r>
         <w:rPr>
           <w:color w:val="0000FF"/>
-        </w:rPr>
-        <w:t xml:space="preserve">    </w:t>
-      </w:r>
-      <w:r>
-        <w:rPr>
-          <w:color w:val="0000FF"/>
+          <w:lang w:val="pt-BR" w:eastAsia="zh-CN" w:bidi="hi-IN"/>
+        </w:rPr>
+        <w:t xml:space="preserve">    </w:t>
+      </w:r>
+      <w:r>
+        <w:rPr>
+          <w:color w:val="0000FF"/>
+          <w:lang w:val="pt-BR" w:eastAsia="zh-CN" w:bidi="hi-IN"/>
         </w:rPr>
         <w:t>escreva ("Salario do funcionario: ", salario);</w:t>
       </w:r>
@@ -289,6 +321,7 @@
       <w:r>
         <w:rPr>
           <w:color w:val="0000FF"/>
+          <w:lang w:val="pt-BR" w:eastAsia="zh-CN" w:bidi="hi-IN"/>
         </w:rPr>
         <w:t>finalalgoritmo</w:t>
       </w:r>
@@ -304,6 +337,7 @@
       <w:r>
         <w:rPr>
           <w:color w:val="0000FF"/>
+          <w:lang w:val="pt-BR" w:eastAsia="zh-CN" w:bidi="hi-IN"/>
         </w:rPr>
         <w:t>*******************************************************************************/</w:t>
       </w:r>
@@ -319,6 +353,7 @@
       <w:r>
         <w:rPr>
           <w:color w:val="0000FF"/>
+          <w:lang w:val="pt-BR" w:eastAsia="zh-CN" w:bidi="hi-IN"/>
         </w:rPr>
         <w:t>#include &lt;stdio.h&gt;</w:t>
       </w:r>
@@ -329,25 +364,28 @@
         <w:jc w:val="both"/>
         <w:rPr>
           <w:color w:val="0000FF"/>
-        </w:rPr>
-      </w:pPr>
-      <w:r>
-        <w:rPr>
-          <w:color w:val="0000FF"/>
-        </w:rPr>
-      </w:r>
-    </w:p>
-    <w:p>
-      <w:pPr>
-        <w:pStyle w:val="Normal"/>
-        <w:jc w:val="both"/>
-        <w:rPr>
-          <w:color w:val="0000FF"/>
-        </w:rPr>
-      </w:pPr>
-      <w:r>
-        <w:rPr>
-          <w:color w:val="0000FF"/>
+          <w:lang w:val="pt-BR" w:eastAsia="zh-CN" w:bidi="hi-IN"/>
+        </w:rPr>
+      </w:pPr>
+      <w:r>
+        <w:rPr>
+          <w:color w:val="0000FF"/>
+          <w:lang w:val="pt-BR" w:eastAsia="zh-CN" w:bidi="hi-IN"/>
+        </w:rPr>
+      </w:r>
+    </w:p>
+    <w:p>
+      <w:pPr>
+        <w:pStyle w:val="Normal"/>
+        <w:jc w:val="both"/>
+        <w:rPr>
+          <w:color w:val="0000FF"/>
+        </w:rPr>
+      </w:pPr>
+      <w:r>
+        <w:rPr>
+          <w:color w:val="0000FF"/>
+          <w:lang w:val="pt-BR" w:eastAsia="zh-CN" w:bidi="hi-IN"/>
         </w:rPr>
         <w:t>int main()</w:t>
       </w:r>
@@ -363,6 +401,7 @@
       <w:r>
         <w:rPr>
           <w:color w:val="0000FF"/>
+          <w:lang w:val="pt-BR" w:eastAsia="zh-CN" w:bidi="hi-IN"/>
         </w:rPr>
         <w:t>{</w:t>
       </w:r>
@@ -378,12 +417,14 @@
       <w:r>
         <w:rPr>
           <w:color w:val="0000FF"/>
-        </w:rPr>
-        <w:t xml:space="preserve">    </w:t>
-      </w:r>
-      <w:r>
-        <w:rPr>
-          <w:color w:val="0000FF"/>
+          <w:lang w:val="pt-BR" w:eastAsia="zh-CN" w:bidi="hi-IN"/>
+        </w:rPr>
+        <w:t xml:space="preserve">    </w:t>
+      </w:r>
+      <w:r>
+        <w:rPr>
+          <w:color w:val="0000FF"/>
+          <w:lang w:val="pt-BR" w:eastAsia="zh-CN" w:bidi="hi-IN"/>
         </w:rPr>
         <w:t>int n_funcionario;</w:t>
       </w:r>
@@ -399,12 +440,14 @@
       <w:r>
         <w:rPr>
           <w:color w:val="0000FF"/>
-        </w:rPr>
-        <w:t xml:space="preserve">    </w:t>
-      </w:r>
-      <w:r>
-        <w:rPr>
-          <w:color w:val="0000FF"/>
+          <w:lang w:val="pt-BR" w:eastAsia="zh-CN" w:bidi="hi-IN"/>
+        </w:rPr>
+        <w:t xml:space="preserve">    </w:t>
+      </w:r>
+      <w:r>
+        <w:rPr>
+          <w:color w:val="0000FF"/>
+          <w:lang w:val="pt-BR" w:eastAsia="zh-CN" w:bidi="hi-IN"/>
         </w:rPr>
         <w:t>float horas, valor, salario;</w:t>
       </w:r>
@@ -415,31 +458,35 @@
         <w:jc w:val="both"/>
         <w:rPr>
           <w:color w:val="0000FF"/>
-        </w:rPr>
-      </w:pPr>
-      <w:r>
-        <w:rPr>
-          <w:color w:val="0000FF"/>
-        </w:rPr>
-      </w:r>
-    </w:p>
-    <w:p>
-      <w:pPr>
-        <w:pStyle w:val="Normal"/>
-        <w:jc w:val="both"/>
-        <w:rPr>
-          <w:color w:val="0000FF"/>
-        </w:rPr>
-      </w:pPr>
-      <w:r>
-        <w:rPr>
-          <w:color w:val="0000FF"/>
-        </w:rPr>
-        <w:t xml:space="preserve">    </w:t>
-      </w:r>
-      <w:r>
-        <w:rPr>
-          <w:color w:val="0000FF"/>
+          <w:lang w:val="pt-BR" w:eastAsia="zh-CN" w:bidi="hi-IN"/>
+        </w:rPr>
+      </w:pPr>
+      <w:r>
+        <w:rPr>
+          <w:color w:val="0000FF"/>
+          <w:lang w:val="pt-BR" w:eastAsia="zh-CN" w:bidi="hi-IN"/>
+        </w:rPr>
+      </w:r>
+    </w:p>
+    <w:p>
+      <w:pPr>
+        <w:pStyle w:val="Normal"/>
+        <w:jc w:val="both"/>
+        <w:rPr>
+          <w:color w:val="0000FF"/>
+        </w:rPr>
+      </w:pPr>
+      <w:r>
+        <w:rPr>
+          <w:color w:val="0000FF"/>
+          <w:lang w:val="pt-BR" w:eastAsia="zh-CN" w:bidi="hi-IN"/>
+        </w:rPr>
+        <w:t xml:space="preserve">    </w:t>
+      </w:r>
+      <w:r>
+        <w:rPr>
+          <w:color w:val="0000FF"/>
+          <w:lang w:val="pt-BR" w:eastAsia="zh-CN" w:bidi="hi-IN"/>
         </w:rPr>
         <w:t xml:space="preserve">printf("Numero do funcionario: "); </w:t>
       </w:r>
@@ -455,12 +502,14 @@
       <w:r>
         <w:rPr>
           <w:color w:val="0000FF"/>
-        </w:rPr>
-        <w:t xml:space="preserve">    </w:t>
-      </w:r>
-      <w:r>
-        <w:rPr>
-          <w:color w:val="0000FF"/>
+          <w:lang w:val="pt-BR" w:eastAsia="zh-CN" w:bidi="hi-IN"/>
+        </w:rPr>
+        <w:t xml:space="preserve">    </w:t>
+      </w:r>
+      <w:r>
+        <w:rPr>
+          <w:color w:val="0000FF"/>
+          <w:lang w:val="pt-BR" w:eastAsia="zh-CN" w:bidi="hi-IN"/>
         </w:rPr>
         <w:t xml:space="preserve">scanf("%i", &amp;n_funcionario); </w:t>
       </w:r>
@@ -476,12 +525,14 @@
       <w:r>
         <w:rPr>
           <w:color w:val="0000FF"/>
-        </w:rPr>
-        <w:t xml:space="preserve">    </w:t>
-      </w:r>
-      <w:r>
-        <w:rPr>
-          <w:color w:val="0000FF"/>
+          <w:lang w:val="pt-BR" w:eastAsia="zh-CN" w:bidi="hi-IN"/>
+        </w:rPr>
+        <w:t xml:space="preserve">    </w:t>
+      </w:r>
+      <w:r>
+        <w:rPr>
+          <w:color w:val="0000FF"/>
+          <w:lang w:val="pt-BR" w:eastAsia="zh-CN" w:bidi="hi-IN"/>
         </w:rPr>
         <w:t>printf("Horas trabalhadas: ");</w:t>
       </w:r>
@@ -497,12 +548,14 @@
       <w:r>
         <w:rPr>
           <w:color w:val="0000FF"/>
-        </w:rPr>
-        <w:t xml:space="preserve">    </w:t>
-      </w:r>
-      <w:r>
-        <w:rPr>
-          <w:color w:val="0000FF"/>
+          <w:lang w:val="pt-BR" w:eastAsia="zh-CN" w:bidi="hi-IN"/>
+        </w:rPr>
+        <w:t xml:space="preserve">    </w:t>
+      </w:r>
+      <w:r>
+        <w:rPr>
+          <w:color w:val="0000FF"/>
+          <w:lang w:val="pt-BR" w:eastAsia="zh-CN" w:bidi="hi-IN"/>
         </w:rPr>
         <w:t xml:space="preserve">scanf( "%f", &amp;horas); </w:t>
       </w:r>
@@ -518,12 +571,14 @@
       <w:r>
         <w:rPr>
           <w:color w:val="0000FF"/>
-        </w:rPr>
-        <w:t xml:space="preserve">    </w:t>
-      </w:r>
-      <w:r>
-        <w:rPr>
-          <w:color w:val="0000FF"/>
+          <w:lang w:val="pt-BR" w:eastAsia="zh-CN" w:bidi="hi-IN"/>
+        </w:rPr>
+        <w:t xml:space="preserve">    </w:t>
+      </w:r>
+      <w:r>
+        <w:rPr>
+          <w:color w:val="0000FF"/>
+          <w:lang w:val="pt-BR" w:eastAsia="zh-CN" w:bidi="hi-IN"/>
         </w:rPr>
         <w:t>printf("Valor da hora: ");</w:t>
       </w:r>
@@ -539,12 +594,14 @@
       <w:r>
         <w:rPr>
           <w:color w:val="0000FF"/>
-        </w:rPr>
-        <w:t xml:space="preserve">    </w:t>
-      </w:r>
-      <w:r>
-        <w:rPr>
-          <w:color w:val="0000FF"/>
+          <w:lang w:val="pt-BR" w:eastAsia="zh-CN" w:bidi="hi-IN"/>
+        </w:rPr>
+        <w:t xml:space="preserve">    </w:t>
+      </w:r>
+      <w:r>
+        <w:rPr>
+          <w:color w:val="0000FF"/>
+          <w:lang w:val="pt-BR" w:eastAsia="zh-CN" w:bidi="hi-IN"/>
         </w:rPr>
         <w:t>scanf("%f", &amp;valor);</w:t>
       </w:r>
@@ -560,12 +617,14 @@
       <w:r>
         <w:rPr>
           <w:color w:val="0000FF"/>
-        </w:rPr>
-        <w:t xml:space="preserve">    </w:t>
-      </w:r>
-      <w:r>
-        <w:rPr>
-          <w:color w:val="0000FF"/>
+          <w:lang w:val="pt-BR" w:eastAsia="zh-CN" w:bidi="hi-IN"/>
+        </w:rPr>
+        <w:t xml:space="preserve">    </w:t>
+      </w:r>
+      <w:r>
+        <w:rPr>
+          <w:color w:val="0000FF"/>
+          <w:lang w:val="pt-BR" w:eastAsia="zh-CN" w:bidi="hi-IN"/>
         </w:rPr>
         <w:t>salario = horas * valor;</w:t>
       </w:r>
@@ -581,12 +640,14 @@
       <w:r>
         <w:rPr>
           <w:color w:val="0000FF"/>
-        </w:rPr>
-        <w:t xml:space="preserve">    </w:t>
-      </w:r>
-      <w:r>
-        <w:rPr>
-          <w:color w:val="0000FF"/>
+          <w:lang w:val="pt-BR" w:eastAsia="zh-CN" w:bidi="hi-IN"/>
+        </w:rPr>
+        <w:t xml:space="preserve">    </w:t>
+      </w:r>
+      <w:r>
+        <w:rPr>
+          <w:color w:val="0000FF"/>
+          <w:lang w:val="pt-BR" w:eastAsia="zh-CN" w:bidi="hi-IN"/>
         </w:rPr>
         <w:t>printf ("Salario do funcionario: \n=&gt; R$ %.2f", salario);</w:t>
       </w:r>
@@ -597,25 +658,28 @@
         <w:jc w:val="both"/>
         <w:rPr>
           <w:color w:val="0000FF"/>
-        </w:rPr>
-      </w:pPr>
-      <w:r>
-        <w:rPr>
-          <w:color w:val="0000FF"/>
-        </w:rPr>
-      </w:r>
-    </w:p>
-    <w:p>
-      <w:pPr>
-        <w:pStyle w:val="Normal"/>
-        <w:jc w:val="both"/>
-        <w:rPr>
-          <w:color w:val="0000FF"/>
-        </w:rPr>
-      </w:pPr>
-      <w:r>
-        <w:rPr>
-          <w:color w:val="0000FF"/>
+          <w:lang w:val="pt-BR" w:eastAsia="zh-CN" w:bidi="hi-IN"/>
+        </w:rPr>
+      </w:pPr>
+      <w:r>
+        <w:rPr>
+          <w:color w:val="0000FF"/>
+          <w:lang w:val="pt-BR" w:eastAsia="zh-CN" w:bidi="hi-IN"/>
+        </w:rPr>
+      </w:r>
+    </w:p>
+    <w:p>
+      <w:pPr>
+        <w:pStyle w:val="Normal"/>
+        <w:jc w:val="both"/>
+        <w:rPr>
+          <w:color w:val="0000FF"/>
+        </w:rPr>
+      </w:pPr>
+      <w:r>
+        <w:rPr>
+          <w:color w:val="0000FF"/>
+          <w:lang w:val="pt-BR" w:eastAsia="zh-CN" w:bidi="hi-IN"/>
         </w:rPr>
         <w:t>return 0;</w:t>
       </w:r>
@@ -631,6 +695,7 @@
       <w:r>
         <w:rPr>
           <w:color w:val="0000FF"/>
+          <w:lang w:val="pt-BR" w:eastAsia="zh-CN" w:bidi="hi-IN"/>
         </w:rPr>
         <w:t>}</w:t>
       </w:r>
@@ -639,31 +704,43 @@
       <w:pPr>
         <w:pStyle w:val="Normal"/>
         <w:jc w:val="both"/>
-        <w:rPr/>
-      </w:pPr>
-      <w:r>
-        <w:rPr/>
-      </w:r>
-    </w:p>
-    <w:p>
-      <w:pPr>
-        <w:pStyle w:val="Normal"/>
-        <w:jc w:val="both"/>
-        <w:rPr/>
-      </w:pPr>
-      <w:r>
-        <w:rPr/>
-      </w:r>
-    </w:p>
-    <w:p>
-      <w:pPr>
-        <w:pStyle w:val="Normal"/>
-        <w:ind w:firstLine="720"/>
-        <w:jc w:val="both"/>
-        <w:rPr/>
-      </w:pPr>
-      <w:r>
-        <w:rPr/>
+        <w:rPr>
+          <w:lang w:val="pt-BR" w:eastAsia="zh-CN" w:bidi="hi-IN"/>
+        </w:rPr>
+      </w:pPr>
+      <w:r>
+        <w:rPr>
+          <w:lang w:val="pt-BR" w:eastAsia="zh-CN" w:bidi="hi-IN"/>
+        </w:rPr>
+      </w:r>
+    </w:p>
+    <w:p>
+      <w:pPr>
+        <w:pStyle w:val="Normal"/>
+        <w:jc w:val="both"/>
+        <w:rPr>
+          <w:lang w:val="pt-BR" w:eastAsia="zh-CN" w:bidi="hi-IN"/>
+        </w:rPr>
+      </w:pPr>
+      <w:r>
+        <w:rPr>
+          <w:lang w:val="pt-BR" w:eastAsia="zh-CN" w:bidi="hi-IN"/>
+        </w:rPr>
+      </w:r>
+    </w:p>
+    <w:p>
+      <w:pPr>
+        <w:pStyle w:val="Normal"/>
+        <w:ind w:firstLine="720"/>
+        <w:jc w:val="both"/>
+        <w:rPr>
+          <w:lang w:val="pt-BR" w:eastAsia="zh-CN" w:bidi="hi-IN"/>
+        </w:rPr>
+      </w:pPr>
+      <w:r>
+        <w:rPr>
+          <w:lang w:val="pt-BR" w:eastAsia="zh-CN" w:bidi="hi-IN"/>
+        </w:rPr>
         <w:t>2. FUA que lê o código da peça 1, a quantidade vendida de peças 1, o valor unitário da peça 1, o código da peça 2, a quantidade vendida de peças 2, o valor unitário da peça 2 e a percentagem do IPI a ser acrescentada. O algoritmo deve calcular o valor total a ser pago.</w:t>
       </w:r>
     </w:p>
@@ -679,6 +756,7 @@
       <w:r>
         <w:rPr>
           <w:color w:val="0000FF"/>
+          <w:lang w:val="pt-BR" w:eastAsia="zh-CN" w:bidi="hi-IN"/>
         </w:rPr>
         <w:t>var</w:t>
       </w:r>
@@ -695,12 +773,14 @@
       <w:r>
         <w:rPr>
           <w:color w:val="0000FF"/>
-        </w:rPr>
-        <w:t xml:space="preserve">    </w:t>
-      </w:r>
-      <w:r>
-        <w:rPr>
-          <w:color w:val="0000FF"/>
+          <w:lang w:val="pt-BR" w:eastAsia="zh-CN" w:bidi="hi-IN"/>
+        </w:rPr>
+        <w:t xml:space="preserve">    </w:t>
+      </w:r>
+      <w:r>
+        <w:rPr>
+          <w:color w:val="0000FF"/>
+          <w:lang w:val="pt-BR" w:eastAsia="zh-CN" w:bidi="hi-IN"/>
         </w:rPr>
         <w:t>codigo1, quant1, codigo2, quant2:inteiro</w:t>
       </w:r>
@@ -717,12 +797,14 @@
       <w:r>
         <w:rPr>
           <w:color w:val="0000FF"/>
-        </w:rPr>
-        <w:t xml:space="preserve">    </w:t>
-      </w:r>
-      <w:r>
-        <w:rPr>
-          <w:color w:val="0000FF"/>
+          <w:lang w:val="pt-BR" w:eastAsia="zh-CN" w:bidi="hi-IN"/>
+        </w:rPr>
+        <w:t xml:space="preserve">    </w:t>
+      </w:r>
+      <w:r>
+        <w:rPr>
+          <w:color w:val="0000FF"/>
+          <w:lang w:val="pt-BR" w:eastAsia="zh-CN" w:bidi="hi-IN"/>
         </w:rPr>
         <w:t>valor1, valor2, percentual, valor IPI, total:real</w:t>
       </w:r>
@@ -739,12 +821,14 @@
       <w:r>
         <w:rPr>
           <w:color w:val="0000FF"/>
-        </w:rPr>
-        <w:t xml:space="preserve">    </w:t>
-      </w:r>
-      <w:r>
-        <w:rPr>
-          <w:color w:val="0000FF"/>
+          <w:lang w:val="pt-BR" w:eastAsia="zh-CN" w:bidi="hi-IN"/>
+        </w:rPr>
+        <w:t xml:space="preserve">    </w:t>
+      </w:r>
+      <w:r>
+        <w:rPr>
+          <w:color w:val="0000FF"/>
+          <w:lang w:val="pt-BR" w:eastAsia="zh-CN" w:bidi="hi-IN"/>
         </w:rPr>
         <w:t>total_final: real</w:t>
       </w:r>
@@ -756,26 +840,29 @@
         <w:jc w:val="both"/>
         <w:rPr>
           <w:color w:val="0000FF"/>
-        </w:rPr>
-      </w:pPr>
-      <w:r>
-        <w:rPr>
-          <w:color w:val="0000FF"/>
-        </w:rPr>
-      </w:r>
-    </w:p>
-    <w:p>
-      <w:pPr>
-        <w:pStyle w:val="Normal"/>
-        <w:ind w:firstLine="720"/>
-        <w:jc w:val="both"/>
-        <w:rPr>
-          <w:color w:val="0000FF"/>
-        </w:rPr>
-      </w:pPr>
-      <w:r>
-        <w:rPr>
-          <w:color w:val="0000FF"/>
+          <w:lang w:val="pt-BR" w:eastAsia="zh-CN" w:bidi="hi-IN"/>
+        </w:rPr>
+      </w:pPr>
+      <w:r>
+        <w:rPr>
+          <w:color w:val="0000FF"/>
+          <w:lang w:val="pt-BR" w:eastAsia="zh-CN" w:bidi="hi-IN"/>
+        </w:rPr>
+      </w:r>
+    </w:p>
+    <w:p>
+      <w:pPr>
+        <w:pStyle w:val="Normal"/>
+        <w:ind w:firstLine="720"/>
+        <w:jc w:val="both"/>
+        <w:rPr>
+          <w:color w:val="0000FF"/>
+        </w:rPr>
+      </w:pPr>
+      <w:r>
+        <w:rPr>
+          <w:color w:val="0000FF"/>
+          <w:lang w:val="pt-BR" w:eastAsia="zh-CN" w:bidi="hi-IN"/>
         </w:rPr>
         <w:t>inico</w:t>
       </w:r>
@@ -792,12 +879,14 @@
       <w:r>
         <w:rPr>
           <w:color w:val="0000FF"/>
-        </w:rPr>
-        <w:t xml:space="preserve">    </w:t>
-      </w:r>
-      <w:r>
-        <w:rPr>
-          <w:color w:val="0000FF"/>
+          <w:lang w:val="pt-BR" w:eastAsia="zh-CN" w:bidi="hi-IN"/>
+        </w:rPr>
+        <w:t xml:space="preserve">    </w:t>
+      </w:r>
+      <w:r>
+        <w:rPr>
+          <w:color w:val="0000FF"/>
+          <w:lang w:val="pt-BR" w:eastAsia="zh-CN" w:bidi="hi-IN"/>
         </w:rPr>
         <w:t>escreva(“codigo peça 1:”);</w:t>
       </w:r>
@@ -814,12 +903,14 @@
       <w:r>
         <w:rPr>
           <w:color w:val="0000FF"/>
-        </w:rPr>
-        <w:t xml:space="preserve">    </w:t>
-      </w:r>
-      <w:r>
-        <w:rPr>
-          <w:color w:val="0000FF"/>
+          <w:lang w:val="pt-BR" w:eastAsia="zh-CN" w:bidi="hi-IN"/>
+        </w:rPr>
+        <w:t xml:space="preserve">    </w:t>
+      </w:r>
+      <w:r>
+        <w:rPr>
+          <w:color w:val="0000FF"/>
+          <w:lang w:val="pt-BR" w:eastAsia="zh-CN" w:bidi="hi-IN"/>
         </w:rPr>
         <w:t>leia (codigo1);</w:t>
       </w:r>
@@ -836,12 +927,14 @@
       <w:r>
         <w:rPr>
           <w:color w:val="0000FF"/>
-        </w:rPr>
-        <w:t xml:space="preserve">    </w:t>
-      </w:r>
-      <w:r>
-        <w:rPr>
-          <w:color w:val="0000FF"/>
+          <w:lang w:val="pt-BR" w:eastAsia="zh-CN" w:bidi="hi-IN"/>
+        </w:rPr>
+        <w:t xml:space="preserve">    </w:t>
+      </w:r>
+      <w:r>
+        <w:rPr>
+          <w:color w:val="0000FF"/>
+          <w:lang w:val="pt-BR" w:eastAsia="zh-CN" w:bidi="hi-IN"/>
         </w:rPr>
         <w:t>escreva (“quantidade peça 1:”);</w:t>
       </w:r>
@@ -858,12 +951,14 @@
       <w:r>
         <w:rPr>
           <w:color w:val="0000FF"/>
-        </w:rPr>
-        <w:t xml:space="preserve">    </w:t>
-      </w:r>
-      <w:r>
-        <w:rPr>
-          <w:color w:val="0000FF"/>
+          <w:lang w:val="pt-BR" w:eastAsia="zh-CN" w:bidi="hi-IN"/>
+        </w:rPr>
+        <w:t xml:space="preserve">    </w:t>
+      </w:r>
+      <w:r>
+        <w:rPr>
+          <w:color w:val="0000FF"/>
+          <w:lang w:val="pt-BR" w:eastAsia="zh-CN" w:bidi="hi-IN"/>
         </w:rPr>
         <w:t>leia (quant1);</w:t>
       </w:r>
@@ -880,12 +975,14 @@
       <w:r>
         <w:rPr>
           <w:color w:val="0000FF"/>
-        </w:rPr>
-        <w:t xml:space="preserve">    </w:t>
-      </w:r>
-      <w:r>
-        <w:rPr>
-          <w:color w:val="0000FF"/>
+          <w:lang w:val="pt-BR" w:eastAsia="zh-CN" w:bidi="hi-IN"/>
+        </w:rPr>
+        <w:t xml:space="preserve">    </w:t>
+      </w:r>
+      <w:r>
+        <w:rPr>
+          <w:color w:val="0000FF"/>
+          <w:lang w:val="pt-BR" w:eastAsia="zh-CN" w:bidi="hi-IN"/>
         </w:rPr>
         <w:t>escreva(“valor peça 1:”);</w:t>
       </w:r>
@@ -902,12 +999,14 @@
       <w:r>
         <w:rPr>
           <w:color w:val="0000FF"/>
-        </w:rPr>
-        <w:t xml:space="preserve">    </w:t>
-      </w:r>
-      <w:r>
-        <w:rPr>
-          <w:color w:val="0000FF"/>
+          <w:lang w:val="pt-BR" w:eastAsia="zh-CN" w:bidi="hi-IN"/>
+        </w:rPr>
+        <w:t xml:space="preserve">    </w:t>
+      </w:r>
+      <w:r>
+        <w:rPr>
+          <w:color w:val="0000FF"/>
+          <w:lang w:val="pt-BR" w:eastAsia="zh-CN" w:bidi="hi-IN"/>
         </w:rPr>
         <w:t>leia (valor 1);</w:t>
       </w:r>
@@ -924,12 +1023,14 @@
       <w:r>
         <w:rPr>
           <w:color w:val="0000FF"/>
-        </w:rPr>
-        <w:t xml:space="preserve">    </w:t>
-      </w:r>
-      <w:r>
-        <w:rPr>
-          <w:color w:val="0000FF"/>
+          <w:lang w:val="pt-BR" w:eastAsia="zh-CN" w:bidi="hi-IN"/>
+        </w:rPr>
+        <w:t xml:space="preserve">    </w:t>
+      </w:r>
+      <w:r>
+        <w:rPr>
+          <w:color w:val="0000FF"/>
+          <w:lang w:val="pt-BR" w:eastAsia="zh-CN" w:bidi="hi-IN"/>
         </w:rPr>
         <w:t>escreva(“codigo peça 2:”);</w:t>
       </w:r>
@@ -946,12 +1047,14 @@
       <w:r>
         <w:rPr>
           <w:color w:val="0000FF"/>
-        </w:rPr>
-        <w:t xml:space="preserve">    </w:t>
-      </w:r>
-      <w:r>
-        <w:rPr>
-          <w:color w:val="0000FF"/>
+          <w:lang w:val="pt-BR" w:eastAsia="zh-CN" w:bidi="hi-IN"/>
+        </w:rPr>
+        <w:t xml:space="preserve">    </w:t>
+      </w:r>
+      <w:r>
+        <w:rPr>
+          <w:color w:val="0000FF"/>
+          <w:lang w:val="pt-BR" w:eastAsia="zh-CN" w:bidi="hi-IN"/>
         </w:rPr>
         <w:t>leia (codigo2);</w:t>
       </w:r>
@@ -968,12 +1071,14 @@
       <w:r>
         <w:rPr>
           <w:color w:val="0000FF"/>
-        </w:rPr>
-        <w:t xml:space="preserve">    </w:t>
-      </w:r>
-      <w:r>
-        <w:rPr>
-          <w:color w:val="0000FF"/>
+          <w:lang w:val="pt-BR" w:eastAsia="zh-CN" w:bidi="hi-IN"/>
+        </w:rPr>
+        <w:t xml:space="preserve">    </w:t>
+      </w:r>
+      <w:r>
+        <w:rPr>
+          <w:color w:val="0000FF"/>
+          <w:lang w:val="pt-BR" w:eastAsia="zh-CN" w:bidi="hi-IN"/>
         </w:rPr>
         <w:t>escreva (“quantidade peça 2:”);</w:t>
       </w:r>
@@ -990,12 +1095,14 @@
       <w:r>
         <w:rPr>
           <w:color w:val="0000FF"/>
-        </w:rPr>
-        <w:t xml:space="preserve">    </w:t>
-      </w:r>
-      <w:r>
-        <w:rPr>
-          <w:color w:val="0000FF"/>
+          <w:lang w:val="pt-BR" w:eastAsia="zh-CN" w:bidi="hi-IN"/>
+        </w:rPr>
+        <w:t xml:space="preserve">    </w:t>
+      </w:r>
+      <w:r>
+        <w:rPr>
+          <w:color w:val="0000FF"/>
+          <w:lang w:val="pt-BR" w:eastAsia="zh-CN" w:bidi="hi-IN"/>
         </w:rPr>
         <w:t>leia (quant2);</w:t>
       </w:r>
@@ -1012,12 +1119,14 @@
       <w:r>
         <w:rPr>
           <w:color w:val="0000FF"/>
-        </w:rPr>
-        <w:t xml:space="preserve">    </w:t>
-      </w:r>
-      <w:r>
-        <w:rPr>
-          <w:color w:val="0000FF"/>
+          <w:lang w:val="pt-BR" w:eastAsia="zh-CN" w:bidi="hi-IN"/>
+        </w:rPr>
+        <w:t xml:space="preserve">    </w:t>
+      </w:r>
+      <w:r>
+        <w:rPr>
+          <w:color w:val="0000FF"/>
+          <w:lang w:val="pt-BR" w:eastAsia="zh-CN" w:bidi="hi-IN"/>
         </w:rPr>
         <w:t>escreva(“valor peça21:”);</w:t>
       </w:r>
@@ -1034,12 +1143,14 @@
       <w:r>
         <w:rPr>
           <w:color w:val="0000FF"/>
-        </w:rPr>
-        <w:t xml:space="preserve">    </w:t>
-      </w:r>
-      <w:r>
-        <w:rPr>
-          <w:color w:val="0000FF"/>
+          <w:lang w:val="pt-BR" w:eastAsia="zh-CN" w:bidi="hi-IN"/>
+        </w:rPr>
+        <w:t xml:space="preserve">    </w:t>
+      </w:r>
+      <w:r>
+        <w:rPr>
+          <w:color w:val="0000FF"/>
+          <w:lang w:val="pt-BR" w:eastAsia="zh-CN" w:bidi="hi-IN"/>
         </w:rPr>
         <w:t>leia (valor 2);</w:t>
       </w:r>
@@ -1056,12 +1167,14 @@
       <w:r>
         <w:rPr>
           <w:color w:val="0000FF"/>
-        </w:rPr>
-        <w:t xml:space="preserve">    </w:t>
-      </w:r>
-      <w:r>
-        <w:rPr>
-          <w:color w:val="0000FF"/>
+          <w:lang w:val="pt-BR" w:eastAsia="zh-CN" w:bidi="hi-IN"/>
+        </w:rPr>
+        <w:t xml:space="preserve">    </w:t>
+      </w:r>
+      <w:r>
+        <w:rPr>
+          <w:color w:val="0000FF"/>
+          <w:lang w:val="pt-BR" w:eastAsia="zh-CN" w:bidi="hi-IN"/>
         </w:rPr>
         <w:t>escreva (“percentual de IPI:”);</w:t>
       </w:r>
@@ -1078,12 +1191,14 @@
       <w:r>
         <w:rPr>
           <w:color w:val="0000FF"/>
-        </w:rPr>
-        <w:t xml:space="preserve">    </w:t>
-      </w:r>
-      <w:r>
-        <w:rPr>
-          <w:color w:val="0000FF"/>
+          <w:lang w:val="pt-BR" w:eastAsia="zh-CN" w:bidi="hi-IN"/>
+        </w:rPr>
+        <w:t xml:space="preserve">    </w:t>
+      </w:r>
+      <w:r>
+        <w:rPr>
+          <w:color w:val="0000FF"/>
+          <w:lang w:val="pt-BR" w:eastAsia="zh-CN" w:bidi="hi-IN"/>
         </w:rPr>
         <w:t>leia (percentual);</w:t>
       </w:r>
@@ -1100,12 +1215,14 @@
       <w:r>
         <w:rPr>
           <w:color w:val="0000FF"/>
-        </w:rPr>
-        <w:t xml:space="preserve">    </w:t>
-      </w:r>
-      <w:r>
-        <w:rPr>
-          <w:color w:val="0000FF"/>
+          <w:lang w:val="pt-BR" w:eastAsia="zh-CN" w:bidi="hi-IN"/>
+        </w:rPr>
+        <w:t xml:space="preserve">    </w:t>
+      </w:r>
+      <w:r>
+        <w:rPr>
+          <w:color w:val="0000FF"/>
+          <w:lang w:val="pt-BR" w:eastAsia="zh-CN" w:bidi="hi-IN"/>
         </w:rPr>
         <w:t>total &lt;-quant1*valor1 + quant2*valor2;</w:t>
       </w:r>
@@ -1122,12 +1239,14 @@
       <w:r>
         <w:rPr>
           <w:color w:val="0000FF"/>
-        </w:rPr>
-        <w:t xml:space="preserve">    </w:t>
-      </w:r>
-      <w:r>
-        <w:rPr>
-          <w:color w:val="0000FF"/>
+          <w:lang w:val="pt-BR" w:eastAsia="zh-CN" w:bidi="hi-IN"/>
+        </w:rPr>
+        <w:t xml:space="preserve">    </w:t>
+      </w:r>
+      <w:r>
+        <w:rPr>
+          <w:color w:val="0000FF"/>
+          <w:lang w:val="pt-BR" w:eastAsia="zh-CN" w:bidi="hi-IN"/>
         </w:rPr>
         <w:t>Valor IPI &lt;-total*percentual /100;</w:t>
       </w:r>
@@ -1144,12 +1263,14 @@
       <w:r>
         <w:rPr>
           <w:color w:val="0000FF"/>
-        </w:rPr>
-        <w:t xml:space="preserve">    </w:t>
-      </w:r>
-      <w:r>
-        <w:rPr>
-          <w:color w:val="0000FF"/>
+          <w:lang w:val="pt-BR" w:eastAsia="zh-CN" w:bidi="hi-IN"/>
+        </w:rPr>
+        <w:t xml:space="preserve">    </w:t>
+      </w:r>
+      <w:r>
+        <w:rPr>
+          <w:color w:val="0000FF"/>
+          <w:lang w:val="pt-BR" w:eastAsia="zh-CN" w:bidi="hi-IN"/>
         </w:rPr>
         <w:t>total final &lt;- total + valor com IPI;</w:t>
       </w:r>
@@ -1166,12 +1287,14 @@
       <w:r>
         <w:rPr>
           <w:color w:val="0000FF"/>
-        </w:rPr>
-        <w:t xml:space="preserve">    </w:t>
-      </w:r>
-      <w:r>
-        <w:rPr>
-          <w:color w:val="0000FF"/>
+          <w:lang w:val="pt-BR" w:eastAsia="zh-CN" w:bidi="hi-IN"/>
+        </w:rPr>
+        <w:t xml:space="preserve">    </w:t>
+      </w:r>
+      <w:r>
+        <w:rPr>
+          <w:color w:val="0000FF"/>
+          <w:lang w:val="pt-BR" w:eastAsia="zh-CN" w:bidi="hi-IN"/>
         </w:rPr>
         <w:t>escreva(“ total da compra com IPI:”, total final);</w:t>
       </w:r>
@@ -1188,6 +1311,7 @@
       <w:r>
         <w:rPr>
           <w:color w:val="0000FF"/>
+          <w:lang w:val="pt-BR" w:eastAsia="zh-CN" w:bidi="hi-IN"/>
         </w:rPr>
         <w:t>fim algoritmo</w:t>
       </w:r>
@@ -1199,26 +1323,29 @@
         <w:jc w:val="both"/>
         <w:rPr>
           <w:color w:val="0000FF"/>
-        </w:rPr>
-      </w:pPr>
-      <w:r>
-        <w:rPr>
-          <w:color w:val="0000FF"/>
-        </w:rPr>
-      </w:r>
-    </w:p>
-    <w:p>
-      <w:pPr>
-        <w:pStyle w:val="Normal"/>
-        <w:ind w:firstLine="720"/>
-        <w:jc w:val="both"/>
-        <w:rPr>
-          <w:color w:val="0000FF"/>
-        </w:rPr>
-      </w:pPr>
-      <w:r>
-        <w:rPr>
-          <w:color w:val="0000FF"/>
+          <w:lang w:val="pt-BR" w:eastAsia="zh-CN" w:bidi="hi-IN"/>
+        </w:rPr>
+      </w:pPr>
+      <w:r>
+        <w:rPr>
+          <w:color w:val="0000FF"/>
+          <w:lang w:val="pt-BR" w:eastAsia="zh-CN" w:bidi="hi-IN"/>
+        </w:rPr>
+      </w:r>
+    </w:p>
+    <w:p>
+      <w:pPr>
+        <w:pStyle w:val="Normal"/>
+        <w:ind w:firstLine="720"/>
+        <w:jc w:val="both"/>
+        <w:rPr>
+          <w:color w:val="0000FF"/>
+        </w:rPr>
+      </w:pPr>
+      <w:r>
+        <w:rPr>
+          <w:color w:val="0000FF"/>
+          <w:lang w:val="pt-BR" w:eastAsia="zh-CN" w:bidi="hi-IN"/>
         </w:rPr>
         <w:t>*******************************************************************************/</w:t>
       </w:r>
@@ -1235,6 +1362,7 @@
       <w:r>
         <w:rPr>
           <w:color w:val="0000FF"/>
+          <w:lang w:val="pt-BR" w:eastAsia="zh-CN" w:bidi="hi-IN"/>
         </w:rPr>
         <w:t>#include &lt;stdio.h&gt;</w:t>
       </w:r>
@@ -1246,26 +1374,29 @@
         <w:jc w:val="both"/>
         <w:rPr>
           <w:color w:val="0000FF"/>
-        </w:rPr>
-      </w:pPr>
-      <w:r>
-        <w:rPr>
-          <w:color w:val="0000FF"/>
-        </w:rPr>
-      </w:r>
-    </w:p>
-    <w:p>
-      <w:pPr>
-        <w:pStyle w:val="Normal"/>
-        <w:ind w:firstLine="720"/>
-        <w:jc w:val="both"/>
-        <w:rPr>
-          <w:color w:val="0000FF"/>
-        </w:rPr>
-      </w:pPr>
-      <w:r>
-        <w:rPr>
-          <w:color w:val="0000FF"/>
+          <w:lang w:val="pt-BR" w:eastAsia="zh-CN" w:bidi="hi-IN"/>
+        </w:rPr>
+      </w:pPr>
+      <w:r>
+        <w:rPr>
+          <w:color w:val="0000FF"/>
+          <w:lang w:val="pt-BR" w:eastAsia="zh-CN" w:bidi="hi-IN"/>
+        </w:rPr>
+      </w:r>
+    </w:p>
+    <w:p>
+      <w:pPr>
+        <w:pStyle w:val="Normal"/>
+        <w:ind w:firstLine="720"/>
+        <w:jc w:val="both"/>
+        <w:rPr>
+          <w:color w:val="0000FF"/>
+        </w:rPr>
+      </w:pPr>
+      <w:r>
+        <w:rPr>
+          <w:color w:val="0000FF"/>
+          <w:lang w:val="pt-BR" w:eastAsia="zh-CN" w:bidi="hi-IN"/>
         </w:rPr>
         <w:t>int</w:t>
       </w:r>
@@ -1282,6 +1413,7 @@
       <w:r>
         <w:rPr>
           <w:color w:val="0000FF"/>
+          <w:lang w:val="pt-BR" w:eastAsia="zh-CN" w:bidi="hi-IN"/>
         </w:rPr>
         <w:t>main ()</w:t>
       </w:r>
@@ -1298,6 +1430,7 @@
       <w:r>
         <w:rPr>
           <w:color w:val="0000FF"/>
+          <w:lang w:val="pt-BR" w:eastAsia="zh-CN" w:bidi="hi-IN"/>
         </w:rPr>
         <w:t>{</w:t>
       </w:r>
@@ -1314,12 +1447,14 @@
       <w:r>
         <w:rPr>
           <w:color w:val="0000FF"/>
-        </w:rPr>
-        <w:t xml:space="preserve">    </w:t>
-      </w:r>
-      <w:r>
-        <w:rPr>
-          <w:color w:val="0000FF"/>
+          <w:lang w:val="pt-BR" w:eastAsia="zh-CN" w:bidi="hi-IN"/>
+        </w:rPr>
+        <w:t xml:space="preserve">    </w:t>
+      </w:r>
+      <w:r>
+        <w:rPr>
+          <w:color w:val="0000FF"/>
+          <w:lang w:val="pt-BR" w:eastAsia="zh-CN" w:bidi="hi-IN"/>
         </w:rPr>
         <w:t>int codigo1, quant1, codigo2, quant2;</w:t>
       </w:r>
@@ -1336,12 +1471,14 @@
       <w:r>
         <w:rPr>
           <w:color w:val="0000FF"/>
-        </w:rPr>
-        <w:t xml:space="preserve">    </w:t>
-      </w:r>
-      <w:r>
-        <w:rPr>
-          <w:color w:val="0000FF"/>
+          <w:lang w:val="pt-BR" w:eastAsia="zh-CN" w:bidi="hi-IN"/>
+        </w:rPr>
+        <w:t xml:space="preserve">    </w:t>
+      </w:r>
+      <w:r>
+        <w:rPr>
+          <w:color w:val="0000FF"/>
+          <w:lang w:val="pt-BR" w:eastAsia="zh-CN" w:bidi="hi-IN"/>
         </w:rPr>
         <w:t>float valor1, valor2, percentual, valor_IPI, total, total_final;</w:t>
       </w:r>
@@ -1358,44 +1495,48 @@
       <w:r>
         <w:rPr>
           <w:color w:val="0000FF"/>
-        </w:rPr>
-        <w:t xml:space="preserve">    </w:t>
-      </w:r>
-    </w:p>
-    <w:p>
-      <w:pPr>
-        <w:pStyle w:val="Normal"/>
-        <w:ind w:firstLine="720"/>
-        <w:jc w:val="both"/>
-        <w:rPr>
-          <w:color w:val="0000FF"/>
-        </w:rPr>
-      </w:pPr>
-      <w:r>
-        <w:rPr>
-          <w:color w:val="0000FF"/>
-        </w:rPr>
-        <w:t xml:space="preserve">    </w:t>
-      </w:r>
-    </w:p>
-    <w:p>
-      <w:pPr>
-        <w:pStyle w:val="Normal"/>
-        <w:ind w:firstLine="720"/>
-        <w:jc w:val="both"/>
-        <w:rPr>
-          <w:color w:val="0000FF"/>
-        </w:rPr>
-      </w:pPr>
-      <w:r>
-        <w:rPr>
-          <w:color w:val="0000FF"/>
+          <w:lang w:val="pt-BR" w:eastAsia="zh-CN" w:bidi="hi-IN"/>
+        </w:rPr>
+        <w:t xml:space="preserve">    </w:t>
+      </w:r>
+    </w:p>
+    <w:p>
+      <w:pPr>
+        <w:pStyle w:val="Normal"/>
+        <w:ind w:firstLine="720"/>
+        <w:jc w:val="both"/>
+        <w:rPr>
+          <w:color w:val="0000FF"/>
+        </w:rPr>
+      </w:pPr>
+      <w:r>
+        <w:rPr>
+          <w:color w:val="0000FF"/>
+          <w:lang w:val="pt-BR" w:eastAsia="zh-CN" w:bidi="hi-IN"/>
+        </w:rPr>
+        <w:t xml:space="preserve">    </w:t>
+      </w:r>
+    </w:p>
+    <w:p>
+      <w:pPr>
+        <w:pStyle w:val="Normal"/>
+        <w:ind w:firstLine="720"/>
+        <w:jc w:val="both"/>
+        <w:rPr>
+          <w:color w:val="0000FF"/>
+        </w:rPr>
+      </w:pPr>
+      <w:r>
+        <w:rPr>
+          <w:color w:val="0000FF"/>
+          <w:lang w:val="pt-BR" w:eastAsia="zh-CN" w:bidi="hi-IN"/>
         </w:rPr>
         <w:t xml:space="preserve">  </w:t>
       </w:r>
       <w:r>
         <w:rPr>
           <w:color w:val="0000FF"/>
+          <w:lang w:val="pt-BR" w:eastAsia="zh-CN" w:bidi="hi-IN"/>
         </w:rPr>
         <w:t>printf ("Código da peça 01: ");</w:t>
       </w:r>
@@ -1412,12 +1553,14 @@
       <w:r>
         <w:rPr>
           <w:color w:val="0000FF"/>
+          <w:lang w:val="pt-BR" w:eastAsia="zh-CN" w:bidi="hi-IN"/>
         </w:rPr>
         <w:t xml:space="preserve">  </w:t>
       </w:r>
       <w:r>
         <w:rPr>
           <w:color w:val="0000FF"/>
+          <w:lang w:val="pt-BR" w:eastAsia="zh-CN" w:bidi="hi-IN"/>
         </w:rPr>
         <w:t>scanf ("%i", &amp;codigo1);</w:t>
       </w:r>
@@ -1434,12 +1577,14 @@
       <w:r>
         <w:rPr>
           <w:color w:val="0000FF"/>
+          <w:lang w:val="pt-BR" w:eastAsia="zh-CN" w:bidi="hi-IN"/>
         </w:rPr>
         <w:t xml:space="preserve">  </w:t>
       </w:r>
       <w:r>
         <w:rPr>
           <w:color w:val="0000FF"/>
+          <w:lang w:val="pt-BR" w:eastAsia="zh-CN" w:bidi="hi-IN"/>
         </w:rPr>
         <w:t>printf ("Quantidades das peças 01: ");</w:t>
       </w:r>
@@ -1456,12 +1601,14 @@
       <w:r>
         <w:rPr>
           <w:color w:val="0000FF"/>
+          <w:lang w:val="pt-BR" w:eastAsia="zh-CN" w:bidi="hi-IN"/>
         </w:rPr>
         <w:t xml:space="preserve">  </w:t>
       </w:r>
       <w:r>
         <w:rPr>
           <w:color w:val="0000FF"/>
+          <w:lang w:val="pt-BR" w:eastAsia="zh-CN" w:bidi="hi-IN"/>
         </w:rPr>
         <w:t>scanf ("%i", &amp;quant1);</w:t>
       </w:r>
@@ -1478,12 +1625,14 @@
       <w:r>
         <w:rPr>
           <w:color w:val="0000FF"/>
+          <w:lang w:val="pt-BR" w:eastAsia="zh-CN" w:bidi="hi-IN"/>
         </w:rPr>
         <w:t xml:space="preserve">  </w:t>
       </w:r>
       <w:r>
         <w:rPr>
           <w:color w:val="0000FF"/>
+          <w:lang w:val="pt-BR" w:eastAsia="zh-CN" w:bidi="hi-IN"/>
         </w:rPr>
         <w:t>printf ("Valor da peça 01: ");</w:t>
       </w:r>
@@ -1500,12 +1649,14 @@
       <w:r>
         <w:rPr>
           <w:color w:val="0000FF"/>
+          <w:lang w:val="pt-BR" w:eastAsia="zh-CN" w:bidi="hi-IN"/>
         </w:rPr>
         <w:t xml:space="preserve">  </w:t>
       </w:r>
       <w:r>
         <w:rPr>
           <w:color w:val="0000FF"/>
+          <w:lang w:val="pt-BR" w:eastAsia="zh-CN" w:bidi="hi-IN"/>
         </w:rPr>
         <w:t>scanf ("%f",&amp;valor1);</w:t>
       </w:r>
@@ -1522,12 +1673,14 @@
       <w:r>
         <w:rPr>
           <w:color w:val="0000FF"/>
+          <w:lang w:val="pt-BR" w:eastAsia="zh-CN" w:bidi="hi-IN"/>
         </w:rPr>
         <w:t xml:space="preserve">  </w:t>
       </w:r>
       <w:r>
         <w:rPr>
           <w:color w:val="0000FF"/>
+          <w:lang w:val="pt-BR" w:eastAsia="zh-CN" w:bidi="hi-IN"/>
         </w:rPr>
         <w:t>printf ("Código da peça 02: ");</w:t>
       </w:r>
@@ -1544,12 +1697,14 @@
       <w:r>
         <w:rPr>
           <w:color w:val="0000FF"/>
+          <w:lang w:val="pt-BR" w:eastAsia="zh-CN" w:bidi="hi-IN"/>
         </w:rPr>
         <w:t xml:space="preserve">  </w:t>
       </w:r>
       <w:r>
         <w:rPr>
           <w:color w:val="0000FF"/>
+          <w:lang w:val="pt-BR" w:eastAsia="zh-CN" w:bidi="hi-IN"/>
         </w:rPr>
         <w:t>scanf ("%i", &amp;codigo2);</w:t>
       </w:r>
@@ -1566,12 +1721,14 @@
       <w:r>
         <w:rPr>
           <w:color w:val="0000FF"/>
+          <w:lang w:val="pt-BR" w:eastAsia="zh-CN" w:bidi="hi-IN"/>
         </w:rPr>
         <w:t xml:space="preserve">  </w:t>
       </w:r>
       <w:r>
         <w:rPr>
           <w:color w:val="0000FF"/>
+          <w:lang w:val="pt-BR" w:eastAsia="zh-CN" w:bidi="hi-IN"/>
         </w:rPr>
         <w:t>printf ("Quantidades das peças 02: ");</w:t>
       </w:r>
@@ -1588,12 +1745,14 @@
       <w:r>
         <w:rPr>
           <w:color w:val="0000FF"/>
+          <w:lang w:val="pt-BR" w:eastAsia="zh-CN" w:bidi="hi-IN"/>
         </w:rPr>
         <w:t xml:space="preserve">  </w:t>
       </w:r>
       <w:r>
         <w:rPr>
           <w:color w:val="0000FF"/>
+          <w:lang w:val="pt-BR" w:eastAsia="zh-CN" w:bidi="hi-IN"/>
         </w:rPr>
         <w:t>scanf ("%i", &amp;quant2);</w:t>
       </w:r>
@@ -1610,12 +1769,14 @@
       <w:r>
         <w:rPr>
           <w:color w:val="0000FF"/>
+          <w:lang w:val="pt-BR" w:eastAsia="zh-CN" w:bidi="hi-IN"/>
         </w:rPr>
         <w:t xml:space="preserve">  </w:t>
       </w:r>
       <w:r>
         <w:rPr>
           <w:color w:val="0000FF"/>
+          <w:lang w:val="pt-BR" w:eastAsia="zh-CN" w:bidi="hi-IN"/>
         </w:rPr>
         <w:t>printf ("Valor da peça 02: ");</w:t>
       </w:r>
@@ -1632,12 +1793,14 @@
       <w:r>
         <w:rPr>
           <w:color w:val="0000FF"/>
+          <w:lang w:val="pt-BR" w:eastAsia="zh-CN" w:bidi="hi-IN"/>
         </w:rPr>
         <w:t xml:space="preserve">  </w:t>
       </w:r>
       <w:r>
         <w:rPr>
           <w:color w:val="0000FF"/>
+          <w:lang w:val="pt-BR" w:eastAsia="zh-CN" w:bidi="hi-IN"/>
         </w:rPr>
         <w:t>scanf ("%f",&amp;valor2);</w:t>
       </w:r>
@@ -1654,12 +1817,14 @@
       <w:r>
         <w:rPr>
           <w:color w:val="0000FF"/>
+          <w:lang w:val="pt-BR" w:eastAsia="zh-CN" w:bidi="hi-IN"/>
         </w:rPr>
         <w:t xml:space="preserve">  </w:t>
       </w:r>
       <w:r>
         <w:rPr>
           <w:color w:val="0000FF"/>
+          <w:lang w:val="pt-BR" w:eastAsia="zh-CN" w:bidi="hi-IN"/>
         </w:rPr>
         <w:t>printf ("Digite o percentual de IPI: ");</w:t>
       </w:r>
@@ -1676,12 +1841,14 @@
       <w:r>
         <w:rPr>
           <w:color w:val="0000FF"/>
+          <w:lang w:val="pt-BR" w:eastAsia="zh-CN" w:bidi="hi-IN"/>
         </w:rPr>
         <w:t xml:space="preserve">  </w:t>
       </w:r>
       <w:r>
         <w:rPr>
           <w:color w:val="0000FF"/>
+          <w:lang w:val="pt-BR" w:eastAsia="zh-CN" w:bidi="hi-IN"/>
         </w:rPr>
         <w:t>scanf ("%f", &amp;percentual);</w:t>
       </w:r>
@@ -1698,12 +1865,14 @@
       <w:r>
         <w:rPr>
           <w:color w:val="0000FF"/>
+          <w:lang w:val="pt-BR" w:eastAsia="zh-CN" w:bidi="hi-IN"/>
         </w:rPr>
         <w:t xml:space="preserve">  </w:t>
       </w:r>
       <w:r>
         <w:rPr>
           <w:color w:val="0000FF"/>
+          <w:lang w:val="pt-BR" w:eastAsia="zh-CN" w:bidi="hi-IN"/>
         </w:rPr>
         <w:t>total= quant1*valor1 + quant2*valor2;</w:t>
       </w:r>
@@ -1720,12 +1889,14 @@
       <w:r>
         <w:rPr>
           <w:color w:val="0000FF"/>
+          <w:lang w:val="pt-BR" w:eastAsia="zh-CN" w:bidi="hi-IN"/>
         </w:rPr>
         <w:t xml:space="preserve">  </w:t>
       </w:r>
       <w:r>
         <w:rPr>
           <w:color w:val="0000FF"/>
+          <w:lang w:val="pt-BR" w:eastAsia="zh-CN" w:bidi="hi-IN"/>
         </w:rPr>
         <w:t>valor_IPI= total*percentual/100;</w:t>
       </w:r>
@@ -1742,12 +1913,14 @@
       <w:r>
         <w:rPr>
           <w:color w:val="0000FF"/>
+          <w:lang w:val="pt-BR" w:eastAsia="zh-CN" w:bidi="hi-IN"/>
         </w:rPr>
         <w:t xml:space="preserve">  </w:t>
       </w:r>
       <w:r>
         <w:rPr>
           <w:color w:val="0000FF"/>
+          <w:lang w:val="pt-BR" w:eastAsia="zh-CN" w:bidi="hi-IN"/>
         </w:rPr>
         <w:t>total_final= total + valor_IPI;</w:t>
       </w:r>
@@ -1764,12 +1937,14 @@
       <w:r>
         <w:rPr>
           <w:color w:val="0000FF"/>
+          <w:lang w:val="pt-BR" w:eastAsia="zh-CN" w:bidi="hi-IN"/>
         </w:rPr>
         <w:t xml:space="preserve">  </w:t>
       </w:r>
       <w:r>
         <w:rPr>
           <w:color w:val="0000FF"/>
+          <w:lang w:val="pt-BR" w:eastAsia="zh-CN" w:bidi="hi-IN"/>
         </w:rPr>
         <w:t>printf("O total da compra com o IPI: \n =&gt;R$ %.2f", total_final);</w:t>
       </w:r>
@@ -1781,32 +1956,36 @@
         <w:jc w:val="both"/>
         <w:rPr>
           <w:color w:val="0000FF"/>
-        </w:rPr>
-      </w:pPr>
-      <w:r>
-        <w:rPr>
-          <w:color w:val="0000FF"/>
-        </w:rPr>
-      </w:r>
-    </w:p>
-    <w:p>
-      <w:pPr>
-        <w:pStyle w:val="Normal"/>
-        <w:ind w:firstLine="720"/>
-        <w:jc w:val="both"/>
-        <w:rPr>
-          <w:color w:val="0000FF"/>
-        </w:rPr>
-      </w:pPr>
-      <w:r>
-        <w:rPr>
-          <w:color w:val="0000FF"/>
+          <w:lang w:val="pt-BR" w:eastAsia="zh-CN" w:bidi="hi-IN"/>
+        </w:rPr>
+      </w:pPr>
+      <w:r>
+        <w:rPr>
+          <w:color w:val="0000FF"/>
+          <w:lang w:val="pt-BR" w:eastAsia="zh-CN" w:bidi="hi-IN"/>
+        </w:rPr>
+      </w:r>
+    </w:p>
+    <w:p>
+      <w:pPr>
+        <w:pStyle w:val="Normal"/>
+        <w:ind w:firstLine="720"/>
+        <w:jc w:val="both"/>
+        <w:rPr>
+          <w:color w:val="0000FF"/>
+        </w:rPr>
+      </w:pPr>
+      <w:r>
+        <w:rPr>
+          <w:color w:val="0000FF"/>
+          <w:lang w:val="pt-BR" w:eastAsia="zh-CN" w:bidi="hi-IN"/>
         </w:rPr>
         <w:t xml:space="preserve">  </w:t>
       </w:r>
       <w:r>
         <w:rPr>
           <w:color w:val="0000FF"/>
+          <w:lang w:val="pt-BR" w:eastAsia="zh-CN" w:bidi="hi-IN"/>
         </w:rPr>
         <w:t>return 0;</w:t>
       </w:r>
@@ -1823,6 +2002,7 @@
       <w:r>
         <w:rPr>
           <w:color w:val="0000FF"/>
+          <w:lang w:val="pt-BR" w:eastAsia="zh-CN" w:bidi="hi-IN"/>
         </w:rPr>
         <w:t>}</w:t>
       </w:r>
@@ -1834,33 +2014,43 @@
         <w:jc w:val="both"/>
         <w:rPr>
           <w:color w:val="0000FF"/>
-        </w:rPr>
-      </w:pPr>
-      <w:r>
-        <w:rPr>
-          <w:color w:val="0000FF"/>
-        </w:rPr>
-      </w:r>
-    </w:p>
-    <w:p>
-      <w:pPr>
-        <w:pStyle w:val="Normal"/>
-        <w:jc w:val="both"/>
-        <w:rPr/>
-      </w:pPr>
-      <w:r>
-        <w:rPr/>
-      </w:r>
-    </w:p>
-    <w:p>
-      <w:pPr>
-        <w:pStyle w:val="Normal"/>
-        <w:ind w:firstLine="720"/>
-        <w:jc w:val="both"/>
-        <w:rPr/>
-      </w:pPr>
-      <w:r>
-        <w:rPr/>
+          <w:lang w:val="pt-BR" w:eastAsia="zh-CN" w:bidi="hi-IN"/>
+        </w:rPr>
+      </w:pPr>
+      <w:r>
+        <w:rPr>
+          <w:color w:val="0000FF"/>
+          <w:lang w:val="pt-BR" w:eastAsia="zh-CN" w:bidi="hi-IN"/>
+        </w:rPr>
+      </w:r>
+    </w:p>
+    <w:p>
+      <w:pPr>
+        <w:pStyle w:val="Normal"/>
+        <w:jc w:val="both"/>
+        <w:rPr>
+          <w:lang w:val="pt-BR" w:eastAsia="zh-CN" w:bidi="hi-IN"/>
+        </w:rPr>
+      </w:pPr>
+      <w:r>
+        <w:rPr>
+          <w:lang w:val="pt-BR" w:eastAsia="zh-CN" w:bidi="hi-IN"/>
+        </w:rPr>
+      </w:r>
+    </w:p>
+    <w:p>
+      <w:pPr>
+        <w:pStyle w:val="Normal"/>
+        <w:ind w:firstLine="720"/>
+        <w:jc w:val="both"/>
+        <w:rPr>
+          <w:lang w:val="pt-BR" w:eastAsia="zh-CN" w:bidi="hi-IN"/>
+        </w:rPr>
+      </w:pPr>
+      <w:r>
+        <w:rPr>
+          <w:lang w:val="pt-BR" w:eastAsia="zh-CN" w:bidi="hi-IN"/>
+        </w:rPr>
         <w:t>3. FUA para ler dois inteiros (variáveis A e B) e efetuar as operações de adição, subtração, multiplicação e divisão de A por B apresentando ao final os quatro resultados obtidos.</w:t>
       </w:r>
     </w:p>
@@ -1876,6 +2066,7 @@
       <w:r>
         <w:rPr>
           <w:color w:val="0000FF"/>
+          <w:lang w:val="pt-BR" w:eastAsia="zh-CN" w:bidi="hi-IN"/>
         </w:rPr>
         <w:t>var</w:t>
       </w:r>
@@ -1892,12 +2083,14 @@
       <w:r>
         <w:rPr>
           <w:color w:val="0000FF"/>
-        </w:rPr>
-        <w:t xml:space="preserve">    </w:t>
-      </w:r>
-      <w:r>
-        <w:rPr>
-          <w:color w:val="0000FF"/>
+          <w:lang w:val="pt-BR" w:eastAsia="zh-CN" w:bidi="hi-IN"/>
+        </w:rPr>
+        <w:t xml:space="preserve">    </w:t>
+      </w:r>
+      <w:r>
+        <w:rPr>
+          <w:color w:val="0000FF"/>
+          <w:lang w:val="pt-BR" w:eastAsia="zh-CN" w:bidi="hi-IN"/>
         </w:rPr>
         <w:t>A, B: inteiro</w:t>
       </w:r>
@@ -1914,12 +2107,14 @@
       <w:r>
         <w:rPr>
           <w:color w:val="0000FF"/>
-        </w:rPr>
-        <w:t xml:space="preserve">    </w:t>
-      </w:r>
-      <w:r>
-        <w:rPr>
-          <w:color w:val="0000FF"/>
+          <w:lang w:val="pt-BR" w:eastAsia="zh-CN" w:bidi="hi-IN"/>
+        </w:rPr>
+        <w:t xml:space="preserve">    </w:t>
+      </w:r>
+      <w:r>
+        <w:rPr>
+          <w:color w:val="0000FF"/>
+          <w:lang w:val="pt-BR" w:eastAsia="zh-CN" w:bidi="hi-IN"/>
         </w:rPr>
         <w:t>resultado: real</w:t>
       </w:r>
@@ -1936,22 +2131,24 @@
       <w:r>
         <w:rPr>
           <w:color w:val="0000FF"/>
-        </w:rPr>
-        <w:t xml:space="preserve">    </w:t>
-      </w:r>
-    </w:p>
-    <w:p>
-      <w:pPr>
-        <w:pStyle w:val="Normal"/>
-        <w:ind w:firstLine="720"/>
-        <w:jc w:val="both"/>
-        <w:rPr>
-          <w:color w:val="0000FF"/>
-        </w:rPr>
-      </w:pPr>
-      <w:r>
-        <w:rPr>
-          <w:color w:val="0000FF"/>
+          <w:lang w:val="pt-BR" w:eastAsia="zh-CN" w:bidi="hi-IN"/>
+        </w:rPr>
+        <w:t xml:space="preserve">    </w:t>
+      </w:r>
+    </w:p>
+    <w:p>
+      <w:pPr>
+        <w:pStyle w:val="Normal"/>
+        <w:ind w:firstLine="720"/>
+        <w:jc w:val="both"/>
+        <w:rPr>
+          <w:color w:val="0000FF"/>
+        </w:rPr>
+      </w:pPr>
+      <w:r>
+        <w:rPr>
+          <w:color w:val="0000FF"/>
+          <w:lang w:val="pt-BR" w:eastAsia="zh-CN" w:bidi="hi-IN"/>
         </w:rPr>
         <w:t>início</w:t>
       </w:r>
@@ -1968,12 +2165,14 @@
       <w:r>
         <w:rPr>
           <w:color w:val="0000FF"/>
-        </w:rPr>
-        <w:t xml:space="preserve">    </w:t>
-      </w:r>
-      <w:r>
-        <w:rPr>
-          <w:color w:val="0000FF"/>
+          <w:lang w:val="pt-BR" w:eastAsia="zh-CN" w:bidi="hi-IN"/>
+        </w:rPr>
+        <w:t xml:space="preserve">    </w:t>
+      </w:r>
+      <w:r>
+        <w:rPr>
+          <w:color w:val="0000FF"/>
+          <w:lang w:val="pt-BR" w:eastAsia="zh-CN" w:bidi="hi-IN"/>
         </w:rPr>
         <w:t>escreva (“digite ....”)</w:t>
       </w:r>
@@ -1990,12 +2189,14 @@
       <w:r>
         <w:rPr>
           <w:color w:val="0000FF"/>
-        </w:rPr>
-        <w:t xml:space="preserve">    </w:t>
-      </w:r>
-      <w:r>
-        <w:rPr>
-          <w:color w:val="0000FF"/>
+          <w:lang w:val="pt-BR" w:eastAsia="zh-CN" w:bidi="hi-IN"/>
+        </w:rPr>
+        <w:t xml:space="preserve">    </w:t>
+      </w:r>
+      <w:r>
+        <w:rPr>
+          <w:color w:val="0000FF"/>
+          <w:lang w:val="pt-BR" w:eastAsia="zh-CN" w:bidi="hi-IN"/>
         </w:rPr>
         <w:t>leia (A)</w:t>
       </w:r>
@@ -2012,12 +2213,14 @@
       <w:r>
         <w:rPr>
           <w:color w:val="0000FF"/>
-        </w:rPr>
-        <w:t xml:space="preserve">    </w:t>
-      </w:r>
-      <w:r>
-        <w:rPr>
-          <w:color w:val="0000FF"/>
+          <w:lang w:val="pt-BR" w:eastAsia="zh-CN" w:bidi="hi-IN"/>
+        </w:rPr>
+        <w:t xml:space="preserve">    </w:t>
+      </w:r>
+      <w:r>
+        <w:rPr>
+          <w:color w:val="0000FF"/>
+          <w:lang w:val="pt-BR" w:eastAsia="zh-CN" w:bidi="hi-IN"/>
         </w:rPr>
         <w:t>escreva (digite ...”)</w:t>
       </w:r>
@@ -2034,12 +2237,14 @@
       <w:r>
         <w:rPr>
           <w:color w:val="0000FF"/>
-        </w:rPr>
-        <w:t xml:space="preserve">    </w:t>
-      </w:r>
-      <w:r>
-        <w:rPr>
-          <w:color w:val="0000FF"/>
+          <w:lang w:val="pt-BR" w:eastAsia="zh-CN" w:bidi="hi-IN"/>
+        </w:rPr>
+        <w:t xml:space="preserve">    </w:t>
+      </w:r>
+      <w:r>
+        <w:rPr>
+          <w:color w:val="0000FF"/>
+          <w:lang w:val="pt-BR" w:eastAsia="zh-CN" w:bidi="hi-IN"/>
         </w:rPr>
         <w:t>leia (B)</w:t>
       </w:r>
@@ -2056,12 +2261,14 @@
       <w:r>
         <w:rPr>
           <w:color w:val="0000FF"/>
-        </w:rPr>
-        <w:t xml:space="preserve">    </w:t>
-      </w:r>
-      <w:r>
-        <w:rPr>
-          <w:color w:val="0000FF"/>
+          <w:lang w:val="pt-BR" w:eastAsia="zh-CN" w:bidi="hi-IN"/>
+        </w:rPr>
+        <w:t xml:space="preserve">    </w:t>
+      </w:r>
+      <w:r>
+        <w:rPr>
+          <w:color w:val="0000FF"/>
+          <w:lang w:val="pt-BR" w:eastAsia="zh-CN" w:bidi="hi-IN"/>
         </w:rPr>
         <w:t>resultado &lt;- A+B</w:t>
       </w:r>
@@ -2078,12 +2285,14 @@
       <w:r>
         <w:rPr>
           <w:color w:val="0000FF"/>
-        </w:rPr>
-        <w:t xml:space="preserve">    </w:t>
-      </w:r>
-      <w:r>
-        <w:rPr>
-          <w:color w:val="0000FF"/>
+          <w:lang w:val="pt-BR" w:eastAsia="zh-CN" w:bidi="hi-IN"/>
+        </w:rPr>
+        <w:t xml:space="preserve">    </w:t>
+      </w:r>
+      <w:r>
+        <w:rPr>
+          <w:color w:val="0000FF"/>
+          <w:lang w:val="pt-BR" w:eastAsia="zh-CN" w:bidi="hi-IN"/>
         </w:rPr>
         <w:t>escreva(“soma =”, resultado)</w:t>
       </w:r>
@@ -2100,12 +2309,14 @@
       <w:r>
         <w:rPr>
           <w:color w:val="0000FF"/>
-        </w:rPr>
-        <w:t xml:space="preserve">    </w:t>
-      </w:r>
-      <w:r>
-        <w:rPr>
-          <w:color w:val="0000FF"/>
+          <w:lang w:val="pt-BR" w:eastAsia="zh-CN" w:bidi="hi-IN"/>
+        </w:rPr>
+        <w:t xml:space="preserve">    </w:t>
+      </w:r>
+      <w:r>
+        <w:rPr>
+          <w:color w:val="0000FF"/>
+          <w:lang w:val="pt-BR" w:eastAsia="zh-CN" w:bidi="hi-IN"/>
         </w:rPr>
         <w:t>resultado &lt;- A - B</w:t>
       </w:r>
@@ -2122,12 +2333,14 @@
       <w:r>
         <w:rPr>
           <w:color w:val="0000FF"/>
-        </w:rPr>
-        <w:t xml:space="preserve">    </w:t>
-      </w:r>
-      <w:r>
-        <w:rPr>
-          <w:color w:val="0000FF"/>
+          <w:lang w:val="pt-BR" w:eastAsia="zh-CN" w:bidi="hi-IN"/>
+        </w:rPr>
+        <w:t xml:space="preserve">    </w:t>
+      </w:r>
+      <w:r>
+        <w:rPr>
+          <w:color w:val="0000FF"/>
+          <w:lang w:val="pt-BR" w:eastAsia="zh-CN" w:bidi="hi-IN"/>
         </w:rPr>
         <w:t>escreva (“subtração= “, resultado)</w:t>
       </w:r>
@@ -2144,12 +2357,14 @@
       <w:r>
         <w:rPr>
           <w:color w:val="0000FF"/>
-        </w:rPr>
-        <w:t xml:space="preserve">    </w:t>
-      </w:r>
-      <w:r>
-        <w:rPr>
-          <w:color w:val="0000FF"/>
+          <w:lang w:val="pt-BR" w:eastAsia="zh-CN" w:bidi="hi-IN"/>
+        </w:rPr>
+        <w:t xml:space="preserve">    </w:t>
+      </w:r>
+      <w:r>
+        <w:rPr>
+          <w:color w:val="0000FF"/>
+          <w:lang w:val="pt-BR" w:eastAsia="zh-CN" w:bidi="hi-IN"/>
         </w:rPr>
         <w:t>resultado = A*B</w:t>
       </w:r>
@@ -2166,12 +2381,14 @@
       <w:r>
         <w:rPr>
           <w:color w:val="0000FF"/>
-        </w:rPr>
-        <w:t xml:space="preserve">    </w:t>
-      </w:r>
-      <w:r>
-        <w:rPr>
-          <w:color w:val="0000FF"/>
+          <w:lang w:val="pt-BR" w:eastAsia="zh-CN" w:bidi="hi-IN"/>
+        </w:rPr>
+        <w:t xml:space="preserve">    </w:t>
+      </w:r>
+      <w:r>
+        <w:rPr>
+          <w:color w:val="0000FF"/>
+          <w:lang w:val="pt-BR" w:eastAsia="zh-CN" w:bidi="hi-IN"/>
         </w:rPr>
         <w:t>escreva (“multiplicação =”, resultado)</w:t>
       </w:r>
@@ -2188,12 +2405,14 @@
       <w:r>
         <w:rPr>
           <w:color w:val="0000FF"/>
-        </w:rPr>
-        <w:t xml:space="preserve">    </w:t>
-      </w:r>
-      <w:r>
-        <w:rPr>
-          <w:color w:val="0000FF"/>
+          <w:lang w:val="pt-BR" w:eastAsia="zh-CN" w:bidi="hi-IN"/>
+        </w:rPr>
+        <w:t xml:space="preserve">    </w:t>
+      </w:r>
+      <w:r>
+        <w:rPr>
+          <w:color w:val="0000FF"/>
+          <w:lang w:val="pt-BR" w:eastAsia="zh-CN" w:bidi="hi-IN"/>
         </w:rPr>
         <w:t>resultado = A / B</w:t>
       </w:r>
@@ -2210,12 +2429,14 @@
       <w:r>
         <w:rPr>
           <w:color w:val="0000FF"/>
-        </w:rPr>
-        <w:t xml:space="preserve">    </w:t>
-      </w:r>
-      <w:r>
-        <w:rPr>
-          <w:color w:val="0000FF"/>
+          <w:lang w:val="pt-BR" w:eastAsia="zh-CN" w:bidi="hi-IN"/>
+        </w:rPr>
+        <w:t xml:space="preserve">    </w:t>
+      </w:r>
+      <w:r>
+        <w:rPr>
+          <w:color w:val="0000FF"/>
+          <w:lang w:val="pt-BR" w:eastAsia="zh-CN" w:bidi="hi-IN"/>
         </w:rPr>
         <w:t>escreva (“divisão=”, resultado</w:t>
       </w:r>
@@ -2232,6 +2453,7 @@
       <w:r>
         <w:rPr>
           <w:color w:val="0000FF"/>
+          <w:lang w:val="pt-BR" w:eastAsia="zh-CN" w:bidi="hi-IN"/>
         </w:rPr>
         <w:t>fim algoritmo</w:t>
       </w:r>
@@ -2243,26 +2465,29 @@
         <w:jc w:val="both"/>
         <w:rPr>
           <w:color w:val="0000FF"/>
-        </w:rPr>
-      </w:pPr>
-      <w:r>
-        <w:rPr>
-          <w:color w:val="0000FF"/>
-        </w:rPr>
-      </w:r>
-    </w:p>
-    <w:p>
-      <w:pPr>
-        <w:pStyle w:val="Normal"/>
-        <w:ind w:firstLine="720"/>
-        <w:jc w:val="both"/>
-        <w:rPr>
-          <w:color w:val="0000FF"/>
-        </w:rPr>
-      </w:pPr>
-      <w:r>
-        <w:rPr>
-          <w:color w:val="0000FF"/>
+          <w:lang w:val="pt-BR" w:eastAsia="zh-CN" w:bidi="hi-IN"/>
+        </w:rPr>
+      </w:pPr>
+      <w:r>
+        <w:rPr>
+          <w:color w:val="0000FF"/>
+          <w:lang w:val="pt-BR" w:eastAsia="zh-CN" w:bidi="hi-IN"/>
+        </w:rPr>
+      </w:r>
+    </w:p>
+    <w:p>
+      <w:pPr>
+        <w:pStyle w:val="Normal"/>
+        <w:ind w:firstLine="720"/>
+        <w:jc w:val="both"/>
+        <w:rPr>
+          <w:color w:val="0000FF"/>
+        </w:rPr>
+      </w:pPr>
+      <w:r>
+        <w:rPr>
+          <w:color w:val="0000FF"/>
+          <w:lang w:val="pt-BR" w:eastAsia="zh-CN" w:bidi="hi-IN"/>
         </w:rPr>
         <w:t>*******************************************************************************/</w:t>
       </w:r>
@@ -2279,6 +2504,7 @@
       <w:r>
         <w:rPr>
           <w:color w:val="0000FF"/>
+          <w:lang w:val="pt-BR" w:eastAsia="zh-CN" w:bidi="hi-IN"/>
         </w:rPr>
         <w:t>#include &lt;stdio.h&gt;</w:t>
       </w:r>
@@ -2290,26 +2516,29 @@
         <w:jc w:val="both"/>
         <w:rPr>
           <w:color w:val="0000FF"/>
-        </w:rPr>
-      </w:pPr>
-      <w:r>
-        <w:rPr>
-          <w:color w:val="0000FF"/>
-        </w:rPr>
-      </w:r>
-    </w:p>
-    <w:p>
-      <w:pPr>
-        <w:pStyle w:val="Normal"/>
-        <w:ind w:firstLine="720"/>
-        <w:jc w:val="both"/>
-        <w:rPr>
-          <w:color w:val="0000FF"/>
-        </w:rPr>
-      </w:pPr>
-      <w:r>
-        <w:rPr>
-          <w:color w:val="0000FF"/>
+          <w:lang w:val="pt-BR" w:eastAsia="zh-CN" w:bidi="hi-IN"/>
+        </w:rPr>
+      </w:pPr>
+      <w:r>
+        <w:rPr>
+          <w:color w:val="0000FF"/>
+          <w:lang w:val="pt-BR" w:eastAsia="zh-CN" w:bidi="hi-IN"/>
+        </w:rPr>
+      </w:r>
+    </w:p>
+    <w:p>
+      <w:pPr>
+        <w:pStyle w:val="Normal"/>
+        <w:ind w:firstLine="720"/>
+        <w:jc w:val="both"/>
+        <w:rPr>
+          <w:color w:val="0000FF"/>
+        </w:rPr>
+      </w:pPr>
+      <w:r>
+        <w:rPr>
+          <w:color w:val="0000FF"/>
+          <w:lang w:val="pt-BR" w:eastAsia="zh-CN" w:bidi="hi-IN"/>
         </w:rPr>
         <w:t>int main()</w:t>
       </w:r>
@@ -2326,6 +2555,7 @@
       <w:r>
         <w:rPr>
           <w:color w:val="0000FF"/>
+          <w:lang w:val="pt-BR" w:eastAsia="zh-CN" w:bidi="hi-IN"/>
         </w:rPr>
         <w:t>{</w:t>
       </w:r>
@@ -2342,12 +2572,14 @@
       <w:r>
         <w:rPr>
           <w:color w:val="0000FF"/>
-        </w:rPr>
-        <w:t xml:space="preserve">    </w:t>
-      </w:r>
-      <w:r>
-        <w:rPr>
-          <w:color w:val="0000FF"/>
+          <w:lang w:val="pt-BR" w:eastAsia="zh-CN" w:bidi="hi-IN"/>
+        </w:rPr>
+        <w:t xml:space="preserve">    </w:t>
+      </w:r>
+      <w:r>
+        <w:rPr>
+          <w:color w:val="0000FF"/>
+          <w:lang w:val="pt-BR" w:eastAsia="zh-CN" w:bidi="hi-IN"/>
         </w:rPr>
         <w:t>int A, B;</w:t>
       </w:r>
@@ -2364,12 +2596,14 @@
       <w:r>
         <w:rPr>
           <w:color w:val="0000FF"/>
-        </w:rPr>
-        <w:t xml:space="preserve">    </w:t>
-      </w:r>
-      <w:r>
-        <w:rPr>
-          <w:color w:val="0000FF"/>
+          <w:lang w:val="pt-BR" w:eastAsia="zh-CN" w:bidi="hi-IN"/>
+        </w:rPr>
+        <w:t xml:space="preserve">    </w:t>
+      </w:r>
+      <w:r>
+        <w:rPr>
+          <w:color w:val="0000FF"/>
+          <w:lang w:val="pt-BR" w:eastAsia="zh-CN" w:bidi="hi-IN"/>
         </w:rPr>
         <w:t>float resultado;</w:t>
       </w:r>
@@ -2386,28 +2620,31 @@
       <w:r>
         <w:rPr>
           <w:color w:val="0000FF"/>
-        </w:rPr>
-        <w:t xml:space="preserve">    </w:t>
-      </w:r>
-    </w:p>
-    <w:p>
-      <w:pPr>
-        <w:pStyle w:val="Normal"/>
-        <w:ind w:firstLine="720"/>
-        <w:jc w:val="both"/>
-        <w:rPr>
-          <w:color w:val="0000FF"/>
-        </w:rPr>
-      </w:pPr>
-      <w:r>
-        <w:rPr>
-          <w:color w:val="0000FF"/>
-        </w:rPr>
-        <w:t xml:space="preserve">    </w:t>
-      </w:r>
-      <w:r>
-        <w:rPr>
-          <w:color w:val="0000FF"/>
+          <w:lang w:val="pt-BR" w:eastAsia="zh-CN" w:bidi="hi-IN"/>
+        </w:rPr>
+        <w:t xml:space="preserve">    </w:t>
+      </w:r>
+    </w:p>
+    <w:p>
+      <w:pPr>
+        <w:pStyle w:val="Normal"/>
+        <w:ind w:firstLine="720"/>
+        <w:jc w:val="both"/>
+        <w:rPr>
+          <w:color w:val="0000FF"/>
+        </w:rPr>
+      </w:pPr>
+      <w:r>
+        <w:rPr>
+          <w:color w:val="0000FF"/>
+          <w:lang w:val="pt-BR" w:eastAsia="zh-CN" w:bidi="hi-IN"/>
+        </w:rPr>
+        <w:t xml:space="preserve">    </w:t>
+      </w:r>
+      <w:r>
+        <w:rPr>
+          <w:color w:val="0000FF"/>
+          <w:lang w:val="pt-BR" w:eastAsia="zh-CN" w:bidi="hi-IN"/>
         </w:rPr>
         <w:t>printf("Digite: ");</w:t>
       </w:r>
@@ -2424,12 +2661,14 @@
       <w:r>
         <w:rPr>
           <w:color w:val="0000FF"/>
-        </w:rPr>
-        <w:t xml:space="preserve">    </w:t>
-      </w:r>
-      <w:r>
-        <w:rPr>
-          <w:color w:val="0000FF"/>
+          <w:lang w:val="pt-BR" w:eastAsia="zh-CN" w:bidi="hi-IN"/>
+        </w:rPr>
+        <w:t xml:space="preserve">    </w:t>
+      </w:r>
+      <w:r>
+        <w:rPr>
+          <w:color w:val="0000FF"/>
+          <w:lang w:val="pt-BR" w:eastAsia="zh-CN" w:bidi="hi-IN"/>
         </w:rPr>
         <w:t>scanf ("%i",&amp;A),</w:t>
       </w:r>
@@ -2446,12 +2685,14 @@
       <w:r>
         <w:rPr>
           <w:color w:val="0000FF"/>
-        </w:rPr>
-        <w:t xml:space="preserve">    </w:t>
-      </w:r>
-      <w:r>
-        <w:rPr>
-          <w:color w:val="0000FF"/>
+          <w:lang w:val="pt-BR" w:eastAsia="zh-CN" w:bidi="hi-IN"/>
+        </w:rPr>
+        <w:t xml:space="preserve">    </w:t>
+      </w:r>
+      <w:r>
+        <w:rPr>
+          <w:color w:val="0000FF"/>
+          <w:lang w:val="pt-BR" w:eastAsia="zh-CN" w:bidi="hi-IN"/>
         </w:rPr>
         <w:t>printf ("Digite: ");</w:t>
       </w:r>
@@ -2468,12 +2709,14 @@
       <w:r>
         <w:rPr>
           <w:color w:val="0000FF"/>
-        </w:rPr>
-        <w:t xml:space="preserve">    </w:t>
-      </w:r>
-      <w:r>
-        <w:rPr>
-          <w:color w:val="0000FF"/>
+          <w:lang w:val="pt-BR" w:eastAsia="zh-CN" w:bidi="hi-IN"/>
+        </w:rPr>
+        <w:t xml:space="preserve">    </w:t>
+      </w:r>
+      <w:r>
+        <w:rPr>
+          <w:color w:val="0000FF"/>
+          <w:lang w:val="pt-BR" w:eastAsia="zh-CN" w:bidi="hi-IN"/>
         </w:rPr>
         <w:t>scanf ("%i", &amp;B);</w:t>
       </w:r>
@@ -2490,28 +2733,31 @@
       <w:r>
         <w:rPr>
           <w:color w:val="0000FF"/>
-        </w:rPr>
-        <w:t xml:space="preserve">    </w:t>
-      </w:r>
-    </w:p>
-    <w:p>
-      <w:pPr>
-        <w:pStyle w:val="Normal"/>
-        <w:ind w:firstLine="720"/>
-        <w:jc w:val="both"/>
-        <w:rPr>
-          <w:color w:val="0000FF"/>
-        </w:rPr>
-      </w:pPr>
-      <w:r>
-        <w:rPr>
-          <w:color w:val="0000FF"/>
-        </w:rPr>
-        <w:t xml:space="preserve">    </w:t>
-      </w:r>
-      <w:r>
-        <w:rPr>
-          <w:color w:val="0000FF"/>
+          <w:lang w:val="pt-BR" w:eastAsia="zh-CN" w:bidi="hi-IN"/>
+        </w:rPr>
+        <w:t xml:space="preserve">    </w:t>
+      </w:r>
+    </w:p>
+    <w:p>
+      <w:pPr>
+        <w:pStyle w:val="Normal"/>
+        <w:ind w:firstLine="720"/>
+        <w:jc w:val="both"/>
+        <w:rPr>
+          <w:color w:val="0000FF"/>
+        </w:rPr>
+      </w:pPr>
+      <w:r>
+        <w:rPr>
+          <w:color w:val="0000FF"/>
+          <w:lang w:val="pt-BR" w:eastAsia="zh-CN" w:bidi="hi-IN"/>
+        </w:rPr>
+        <w:t xml:space="preserve">    </w:t>
+      </w:r>
+      <w:r>
+        <w:rPr>
+          <w:color w:val="0000FF"/>
+          <w:lang w:val="pt-BR" w:eastAsia="zh-CN" w:bidi="hi-IN"/>
         </w:rPr>
         <w:t>return 0;</w:t>
       </w:r>
@@ -2528,6 +2774,7 @@
       <w:r>
         <w:rPr>
           <w:color w:val="0000FF"/>
+          <w:lang w:val="pt-BR" w:eastAsia="zh-CN" w:bidi="hi-IN"/>
         </w:rPr>
         <w:t>}</w:t>
       </w:r>
@@ -2537,10 +2784,14 @@
         <w:pStyle w:val="Normal"/>
         <w:ind w:firstLine="720"/>
         <w:jc w:val="both"/>
-        <w:rPr/>
-      </w:pPr>
-      <w:r>
-        <w:rPr/>
+        <w:rPr>
+          <w:lang w:val="pt-BR" w:eastAsia="zh-CN" w:bidi="hi-IN"/>
+        </w:rPr>
+      </w:pPr>
+      <w:r>
+        <w:rPr>
+          <w:lang w:val="pt-BR" w:eastAsia="zh-CN" w:bidi="hi-IN"/>
+        </w:rPr>
         <w:t>4. FUA para calcular a média entre dois números quaisquer.</w:t>
       </w:r>
     </w:p>
@@ -2556,6 +2807,7 @@
       <w:r>
         <w:rPr>
           <w:color w:val="0000FF"/>
+          <w:lang w:val="pt-BR" w:eastAsia="zh-CN" w:bidi="hi-IN"/>
         </w:rPr>
         <w:t>var</w:t>
       </w:r>
@@ -2572,12 +2824,14 @@
       <w:r>
         <w:rPr>
           <w:color w:val="0000FF"/>
-        </w:rPr>
-        <w:t xml:space="preserve">    </w:t>
-      </w:r>
-      <w:r>
-        <w:rPr>
-          <w:color w:val="0000FF"/>
+          <w:lang w:val="pt-BR" w:eastAsia="zh-CN" w:bidi="hi-IN"/>
+        </w:rPr>
+        <w:t xml:space="preserve">    </w:t>
+      </w:r>
+      <w:r>
+        <w:rPr>
+          <w:color w:val="0000FF"/>
+          <w:lang w:val="pt-BR" w:eastAsia="zh-CN" w:bidi="hi-IN"/>
         </w:rPr>
         <w:t>resultado:real</w:t>
       </w:r>
@@ -2594,12 +2848,14 @@
       <w:r>
         <w:rPr>
           <w:color w:val="0000FF"/>
-        </w:rPr>
-        <w:t xml:space="preserve">    </w:t>
-      </w:r>
-      <w:r>
-        <w:rPr>
-          <w:color w:val="0000FF"/>
+          <w:lang w:val="pt-BR" w:eastAsia="zh-CN" w:bidi="hi-IN"/>
+        </w:rPr>
+        <w:t xml:space="preserve">    </w:t>
+      </w:r>
+      <w:r>
+        <w:rPr>
+          <w:color w:val="0000FF"/>
+          <w:lang w:val="pt-BR" w:eastAsia="zh-CN" w:bidi="hi-IN"/>
         </w:rPr>
         <w:t>n1, n2</w:t>
       </w:r>
@@ -2611,26 +2867,29 @@
         <w:jc w:val="both"/>
         <w:rPr>
           <w:color w:val="0000FF"/>
-        </w:rPr>
-      </w:pPr>
-      <w:r>
-        <w:rPr>
-          <w:color w:val="0000FF"/>
-        </w:rPr>
-      </w:r>
-    </w:p>
-    <w:p>
-      <w:pPr>
-        <w:pStyle w:val="Normal"/>
-        <w:ind w:firstLine="720"/>
-        <w:jc w:val="both"/>
-        <w:rPr>
-          <w:color w:val="0000FF"/>
-        </w:rPr>
-      </w:pPr>
-      <w:r>
-        <w:rPr>
-          <w:color w:val="0000FF"/>
+          <w:lang w:val="pt-BR" w:eastAsia="zh-CN" w:bidi="hi-IN"/>
+        </w:rPr>
+      </w:pPr>
+      <w:r>
+        <w:rPr>
+          <w:color w:val="0000FF"/>
+          <w:lang w:val="pt-BR" w:eastAsia="zh-CN" w:bidi="hi-IN"/>
+        </w:rPr>
+      </w:r>
+    </w:p>
+    <w:p>
+      <w:pPr>
+        <w:pStyle w:val="Normal"/>
+        <w:ind w:firstLine="720"/>
+        <w:jc w:val="both"/>
+        <w:rPr>
+          <w:color w:val="0000FF"/>
+        </w:rPr>
+      </w:pPr>
+      <w:r>
+        <w:rPr>
+          <w:color w:val="0000FF"/>
+          <w:lang w:val="pt-BR" w:eastAsia="zh-CN" w:bidi="hi-IN"/>
         </w:rPr>
         <w:t>início</w:t>
       </w:r>
@@ -2647,12 +2906,14 @@
       <w:r>
         <w:rPr>
           <w:color w:val="0000FF"/>
-        </w:rPr>
-        <w:t xml:space="preserve">    </w:t>
-      </w:r>
-      <w:r>
-        <w:rPr>
-          <w:color w:val="0000FF"/>
+          <w:lang w:val="pt-BR" w:eastAsia="zh-CN" w:bidi="hi-IN"/>
+        </w:rPr>
+        <w:t xml:space="preserve">    </w:t>
+      </w:r>
+      <w:r>
+        <w:rPr>
+          <w:color w:val="0000FF"/>
+          <w:lang w:val="pt-BR" w:eastAsia="zh-CN" w:bidi="hi-IN"/>
         </w:rPr>
         <w:t>escreva (“Digite um número”)</w:t>
       </w:r>
@@ -2669,12 +2930,14 @@
       <w:r>
         <w:rPr>
           <w:color w:val="0000FF"/>
-        </w:rPr>
-        <w:t xml:space="preserve">    </w:t>
-      </w:r>
-      <w:r>
-        <w:rPr>
-          <w:color w:val="0000FF"/>
+          <w:lang w:val="pt-BR" w:eastAsia="zh-CN" w:bidi="hi-IN"/>
+        </w:rPr>
+        <w:t xml:space="preserve">    </w:t>
+      </w:r>
+      <w:r>
+        <w:rPr>
+          <w:color w:val="0000FF"/>
+          <w:lang w:val="pt-BR" w:eastAsia="zh-CN" w:bidi="hi-IN"/>
         </w:rPr>
         <w:t>leia (n1)</w:t>
       </w:r>
@@ -2691,12 +2954,14 @@
       <w:r>
         <w:rPr>
           <w:color w:val="0000FF"/>
-        </w:rPr>
-        <w:t xml:space="preserve">    </w:t>
-      </w:r>
-      <w:r>
-        <w:rPr>
-          <w:color w:val="0000FF"/>
+          <w:lang w:val="pt-BR" w:eastAsia="zh-CN" w:bidi="hi-IN"/>
+        </w:rPr>
+        <w:t xml:space="preserve">    </w:t>
+      </w:r>
+      <w:r>
+        <w:rPr>
+          <w:color w:val="0000FF"/>
+          <w:lang w:val="pt-BR" w:eastAsia="zh-CN" w:bidi="hi-IN"/>
         </w:rPr>
         <w:t>escreva (“Digite outro numero”:)</w:t>
       </w:r>
@@ -2713,12 +2978,14 @@
       <w:r>
         <w:rPr>
           <w:color w:val="0000FF"/>
-        </w:rPr>
-        <w:t xml:space="preserve">    </w:t>
-      </w:r>
-      <w:r>
-        <w:rPr>
-          <w:color w:val="0000FF"/>
+          <w:lang w:val="pt-BR" w:eastAsia="zh-CN" w:bidi="hi-IN"/>
+        </w:rPr>
+        <w:t xml:space="preserve">    </w:t>
+      </w:r>
+      <w:r>
+        <w:rPr>
+          <w:color w:val="0000FF"/>
+          <w:lang w:val="pt-BR" w:eastAsia="zh-CN" w:bidi="hi-IN"/>
         </w:rPr>
         <w:t>leia (n2)</w:t>
       </w:r>
@@ -2735,12 +3002,14 @@
       <w:r>
         <w:rPr>
           <w:color w:val="0000FF"/>
-        </w:rPr>
-        <w:t xml:space="preserve">    </w:t>
-      </w:r>
-      <w:r>
-        <w:rPr>
-          <w:color w:val="0000FF"/>
+          <w:lang w:val="pt-BR" w:eastAsia="zh-CN" w:bidi="hi-IN"/>
+        </w:rPr>
+        <w:t xml:space="preserve">    </w:t>
+      </w:r>
+      <w:r>
+        <w:rPr>
+          <w:color w:val="0000FF"/>
+          <w:lang w:val="pt-BR" w:eastAsia="zh-CN" w:bidi="hi-IN"/>
         </w:rPr>
         <w:t>resultado &lt;- (n1 +n2) / 2</w:t>
       </w:r>
@@ -2757,12 +3026,14 @@
       <w:r>
         <w:rPr>
           <w:color w:val="0000FF"/>
-        </w:rPr>
-        <w:t xml:space="preserve">    </w:t>
-      </w:r>
-      <w:r>
-        <w:rPr>
-          <w:color w:val="0000FF"/>
+          <w:lang w:val="pt-BR" w:eastAsia="zh-CN" w:bidi="hi-IN"/>
+        </w:rPr>
+        <w:t xml:space="preserve">    </w:t>
+      </w:r>
+      <w:r>
+        <w:rPr>
+          <w:color w:val="0000FF"/>
+          <w:lang w:val="pt-BR" w:eastAsia="zh-CN" w:bidi="hi-IN"/>
         </w:rPr>
         <w:t>escreva (“media=”, resultado</w:t>
       </w:r>
@@ -2779,6 +3050,7 @@
       <w:r>
         <w:rPr>
           <w:color w:val="0000FF"/>
+          <w:lang w:val="pt-BR" w:eastAsia="zh-CN" w:bidi="hi-IN"/>
         </w:rPr>
         <w:t>fim algoritmo</w:t>
       </w:r>
@@ -2790,41 +3062,46 @@
         <w:jc w:val="both"/>
         <w:rPr>
           <w:color w:val="0000FF"/>
-        </w:rPr>
-      </w:pPr>
-      <w:r>
-        <w:rPr>
-          <w:color w:val="0000FF"/>
-        </w:rPr>
-      </w:r>
-    </w:p>
-    <w:p>
-      <w:pPr>
-        <w:pStyle w:val="Normal"/>
-        <w:ind w:firstLine="720"/>
-        <w:jc w:val="both"/>
-        <w:rPr>
-          <w:color w:val="0000FF"/>
-        </w:rPr>
-      </w:pPr>
-      <w:r>
-        <w:rPr>
-          <w:color w:val="0000FF"/>
-        </w:rPr>
-      </w:r>
-    </w:p>
-    <w:p>
-      <w:pPr>
-        <w:pStyle w:val="Normal"/>
-        <w:ind w:firstLine="720"/>
-        <w:jc w:val="both"/>
-        <w:rPr>
-          <w:color w:val="0000FF"/>
-        </w:rPr>
-      </w:pPr>
-      <w:r>
-        <w:rPr>
-          <w:color w:val="0000FF"/>
+          <w:lang w:val="pt-BR" w:eastAsia="zh-CN" w:bidi="hi-IN"/>
+        </w:rPr>
+      </w:pPr>
+      <w:r>
+        <w:rPr>
+          <w:color w:val="0000FF"/>
+          <w:lang w:val="pt-BR" w:eastAsia="zh-CN" w:bidi="hi-IN"/>
+        </w:rPr>
+      </w:r>
+    </w:p>
+    <w:p>
+      <w:pPr>
+        <w:pStyle w:val="Normal"/>
+        <w:ind w:firstLine="720"/>
+        <w:jc w:val="both"/>
+        <w:rPr>
+          <w:color w:val="0000FF"/>
+          <w:lang w:val="pt-BR" w:eastAsia="zh-CN" w:bidi="hi-IN"/>
+        </w:rPr>
+      </w:pPr>
+      <w:r>
+        <w:rPr>
+          <w:color w:val="0000FF"/>
+          <w:lang w:val="pt-BR" w:eastAsia="zh-CN" w:bidi="hi-IN"/>
+        </w:rPr>
+      </w:r>
+    </w:p>
+    <w:p>
+      <w:pPr>
+        <w:pStyle w:val="Normal"/>
+        <w:ind w:firstLine="720"/>
+        <w:jc w:val="both"/>
+        <w:rPr>
+          <w:color w:val="0000FF"/>
+        </w:rPr>
+      </w:pPr>
+      <w:r>
+        <w:rPr>
+          <w:color w:val="0000FF"/>
+          <w:lang w:val="pt-BR" w:eastAsia="zh-CN" w:bidi="hi-IN"/>
         </w:rPr>
         <w:t>*******************************************************************************/</w:t>
       </w:r>
@@ -2841,6 +3118,7 @@
       <w:r>
         <w:rPr>
           <w:color w:val="0000FF"/>
+          <w:lang w:val="pt-BR" w:eastAsia="zh-CN" w:bidi="hi-IN"/>
         </w:rPr>
         <w:t>#include &lt;stdio.h&gt;</w:t>
       </w:r>
@@ -2852,26 +3130,29 @@
         <w:jc w:val="both"/>
         <w:rPr>
           <w:color w:val="0000FF"/>
-        </w:rPr>
-      </w:pPr>
-      <w:r>
-        <w:rPr>
-          <w:color w:val="0000FF"/>
-        </w:rPr>
-      </w:r>
-    </w:p>
-    <w:p>
-      <w:pPr>
-        <w:pStyle w:val="Normal"/>
-        <w:ind w:firstLine="720"/>
-        <w:jc w:val="both"/>
-        <w:rPr>
-          <w:color w:val="0000FF"/>
-        </w:rPr>
-      </w:pPr>
-      <w:r>
-        <w:rPr>
-          <w:color w:val="0000FF"/>
+          <w:lang w:val="pt-BR" w:eastAsia="zh-CN" w:bidi="hi-IN"/>
+        </w:rPr>
+      </w:pPr>
+      <w:r>
+        <w:rPr>
+          <w:color w:val="0000FF"/>
+          <w:lang w:val="pt-BR" w:eastAsia="zh-CN" w:bidi="hi-IN"/>
+        </w:rPr>
+      </w:r>
+    </w:p>
+    <w:p>
+      <w:pPr>
+        <w:pStyle w:val="Normal"/>
+        <w:ind w:firstLine="720"/>
+        <w:jc w:val="both"/>
+        <w:rPr>
+          <w:color w:val="0000FF"/>
+        </w:rPr>
+      </w:pPr>
+      <w:r>
+        <w:rPr>
+          <w:color w:val="0000FF"/>
+          <w:lang w:val="pt-BR" w:eastAsia="zh-CN" w:bidi="hi-IN"/>
         </w:rPr>
         <w:t>int main()</w:t>
       </w:r>
@@ -2888,6 +3169,7 @@
       <w:r>
         <w:rPr>
           <w:color w:val="0000FF"/>
+          <w:lang w:val="pt-BR" w:eastAsia="zh-CN" w:bidi="hi-IN"/>
         </w:rPr>
         <w:t>{</w:t>
       </w:r>
@@ -2904,12 +3186,14 @@
       <w:r>
         <w:rPr>
           <w:color w:val="0000FF"/>
-        </w:rPr>
-        <w:t xml:space="preserve">    </w:t>
-      </w:r>
-      <w:r>
-        <w:rPr>
-          <w:color w:val="0000FF"/>
+          <w:lang w:val="pt-BR" w:eastAsia="zh-CN" w:bidi="hi-IN"/>
+        </w:rPr>
+        <w:t xml:space="preserve">    </w:t>
+      </w:r>
+      <w:r>
+        <w:rPr>
+          <w:color w:val="0000FF"/>
+          <w:lang w:val="pt-BR" w:eastAsia="zh-CN" w:bidi="hi-IN"/>
         </w:rPr>
         <w:t>float n1, n2, resultado;</w:t>
       </w:r>
@@ -2926,28 +3210,31 @@
       <w:r>
         <w:rPr>
           <w:color w:val="0000FF"/>
-        </w:rPr>
-        <w:t xml:space="preserve">    </w:t>
-      </w:r>
-    </w:p>
-    <w:p>
-      <w:pPr>
-        <w:pStyle w:val="Normal"/>
-        <w:ind w:firstLine="720"/>
-        <w:jc w:val="both"/>
-        <w:rPr>
-          <w:color w:val="0000FF"/>
-        </w:rPr>
-      </w:pPr>
-      <w:r>
-        <w:rPr>
-          <w:color w:val="0000FF"/>
-        </w:rPr>
-        <w:t xml:space="preserve">    </w:t>
-      </w:r>
-      <w:r>
-        <w:rPr>
-          <w:color w:val="0000FF"/>
+          <w:lang w:val="pt-BR" w:eastAsia="zh-CN" w:bidi="hi-IN"/>
+        </w:rPr>
+        <w:t xml:space="preserve">    </w:t>
+      </w:r>
+    </w:p>
+    <w:p>
+      <w:pPr>
+        <w:pStyle w:val="Normal"/>
+        <w:ind w:firstLine="720"/>
+        <w:jc w:val="both"/>
+        <w:rPr>
+          <w:color w:val="0000FF"/>
+        </w:rPr>
+      </w:pPr>
+      <w:r>
+        <w:rPr>
+          <w:color w:val="0000FF"/>
+          <w:lang w:val="pt-BR" w:eastAsia="zh-CN" w:bidi="hi-IN"/>
+        </w:rPr>
+        <w:t xml:space="preserve">    </w:t>
+      </w:r>
+      <w:r>
+        <w:rPr>
+          <w:color w:val="0000FF"/>
+          <w:lang w:val="pt-BR" w:eastAsia="zh-CN" w:bidi="hi-IN"/>
         </w:rPr>
         <w:t>printf("Digite um numero:");</w:t>
       </w:r>
@@ -2964,12 +3251,14 @@
       <w:r>
         <w:rPr>
           <w:color w:val="0000FF"/>
-        </w:rPr>
-        <w:t xml:space="preserve">    </w:t>
-      </w:r>
-      <w:r>
-        <w:rPr>
-          <w:color w:val="0000FF"/>
+          <w:lang w:val="pt-BR" w:eastAsia="zh-CN" w:bidi="hi-IN"/>
+        </w:rPr>
+        <w:t xml:space="preserve">    </w:t>
+      </w:r>
+      <w:r>
+        <w:rPr>
+          <w:color w:val="0000FF"/>
+          <w:lang w:val="pt-BR" w:eastAsia="zh-CN" w:bidi="hi-IN"/>
         </w:rPr>
         <w:t>scanf ("%f", &amp;n1);</w:t>
       </w:r>
@@ -2986,12 +3275,14 @@
       <w:r>
         <w:rPr>
           <w:color w:val="0000FF"/>
-        </w:rPr>
-        <w:t xml:space="preserve">    </w:t>
-      </w:r>
-      <w:r>
-        <w:rPr>
-          <w:color w:val="0000FF"/>
+          <w:lang w:val="pt-BR" w:eastAsia="zh-CN" w:bidi="hi-IN"/>
+        </w:rPr>
+        <w:t xml:space="preserve">    </w:t>
+      </w:r>
+      <w:r>
+        <w:rPr>
+          <w:color w:val="0000FF"/>
+          <w:lang w:val="pt-BR" w:eastAsia="zh-CN" w:bidi="hi-IN"/>
         </w:rPr>
         <w:t>printf("Digite um numero:");</w:t>
       </w:r>
@@ -3008,12 +3299,14 @@
       <w:r>
         <w:rPr>
           <w:color w:val="0000FF"/>
-        </w:rPr>
-        <w:t xml:space="preserve">    </w:t>
-      </w:r>
-      <w:r>
-        <w:rPr>
-          <w:color w:val="0000FF"/>
+          <w:lang w:val="pt-BR" w:eastAsia="zh-CN" w:bidi="hi-IN"/>
+        </w:rPr>
+        <w:t xml:space="preserve">    </w:t>
+      </w:r>
+      <w:r>
+        <w:rPr>
+          <w:color w:val="0000FF"/>
+          <w:lang w:val="pt-BR" w:eastAsia="zh-CN" w:bidi="hi-IN"/>
         </w:rPr>
         <w:t>scanf ("%f", &amp;n2);</w:t>
       </w:r>
@@ -3030,12 +3323,14 @@
       <w:r>
         <w:rPr>
           <w:color w:val="0000FF"/>
-        </w:rPr>
-        <w:t xml:space="preserve">    </w:t>
-      </w:r>
-      <w:r>
-        <w:rPr>
-          <w:color w:val="0000FF"/>
+          <w:lang w:val="pt-BR" w:eastAsia="zh-CN" w:bidi="hi-IN"/>
+        </w:rPr>
+        <w:t xml:space="preserve">    </w:t>
+      </w:r>
+      <w:r>
+        <w:rPr>
+          <w:color w:val="0000FF"/>
+          <w:lang w:val="pt-BR" w:eastAsia="zh-CN" w:bidi="hi-IN"/>
         </w:rPr>
         <w:t>resultado = (n1+n2)/2;</w:t>
       </w:r>
@@ -3052,12 +3347,14 @@
       <w:r>
         <w:rPr>
           <w:color w:val="0000FF"/>
-        </w:rPr>
-        <w:t xml:space="preserve">    </w:t>
-      </w:r>
-      <w:r>
-        <w:rPr>
-          <w:color w:val="0000FF"/>
+          <w:lang w:val="pt-BR" w:eastAsia="zh-CN" w:bidi="hi-IN"/>
+        </w:rPr>
+        <w:t xml:space="preserve">    </w:t>
+      </w:r>
+      <w:r>
+        <w:rPr>
+          <w:color w:val="0000FF"/>
+          <w:lang w:val="pt-BR" w:eastAsia="zh-CN" w:bidi="hi-IN"/>
         </w:rPr>
         <w:t>printf ("A media do numeros é:  %2.f", resultado);</w:t>
       </w:r>
@@ -3069,32 +3366,36 @@
         <w:jc w:val="both"/>
         <w:rPr>
           <w:color w:val="0000FF"/>
-        </w:rPr>
-      </w:pPr>
-      <w:r>
-        <w:rPr>
-          <w:color w:val="0000FF"/>
-        </w:rPr>
-      </w:r>
-    </w:p>
-    <w:p>
-      <w:pPr>
-        <w:pStyle w:val="Normal"/>
-        <w:ind w:firstLine="720"/>
-        <w:jc w:val="both"/>
-        <w:rPr>
-          <w:color w:val="0000FF"/>
-        </w:rPr>
-      </w:pPr>
-      <w:r>
-        <w:rPr>
-          <w:color w:val="0000FF"/>
-        </w:rPr>
-        <w:t xml:space="preserve">    </w:t>
-      </w:r>
-      <w:r>
-        <w:rPr>
-          <w:color w:val="0000FF"/>
+          <w:lang w:val="pt-BR" w:eastAsia="zh-CN" w:bidi="hi-IN"/>
+        </w:rPr>
+      </w:pPr>
+      <w:r>
+        <w:rPr>
+          <w:color w:val="0000FF"/>
+          <w:lang w:val="pt-BR" w:eastAsia="zh-CN" w:bidi="hi-IN"/>
+        </w:rPr>
+      </w:r>
+    </w:p>
+    <w:p>
+      <w:pPr>
+        <w:pStyle w:val="Normal"/>
+        <w:ind w:firstLine="720"/>
+        <w:jc w:val="both"/>
+        <w:rPr>
+          <w:color w:val="0000FF"/>
+        </w:rPr>
+      </w:pPr>
+      <w:r>
+        <w:rPr>
+          <w:color w:val="0000FF"/>
+          <w:lang w:val="pt-BR" w:eastAsia="zh-CN" w:bidi="hi-IN"/>
+        </w:rPr>
+        <w:t xml:space="preserve">    </w:t>
+      </w:r>
+      <w:r>
+        <w:rPr>
+          <w:color w:val="0000FF"/>
+          <w:lang w:val="pt-BR" w:eastAsia="zh-CN" w:bidi="hi-IN"/>
         </w:rPr>
         <w:t>return 0;</w:t>
       </w:r>
@@ -3111,6 +3412,7 @@
       <w:r>
         <w:rPr>
           <w:color w:val="0000FF"/>
+          <w:lang w:val="pt-BR" w:eastAsia="zh-CN" w:bidi="hi-IN"/>
         </w:rPr>
         <w:t>}</w:t>
       </w:r>
@@ -3122,48 +3424,60 @@
         <w:jc w:val="both"/>
         <w:rPr>
           <w:color w:val="0000FF"/>
-        </w:rPr>
-      </w:pPr>
-      <w:r>
-        <w:rPr>
-          <w:color w:val="0000FF"/>
-        </w:rPr>
-      </w:r>
-    </w:p>
-    <w:p>
-      <w:pPr>
-        <w:pStyle w:val="Normal"/>
-        <w:ind w:firstLine="720"/>
-        <w:jc w:val="both"/>
-        <w:rPr>
-          <w:color w:val="0000FF"/>
-        </w:rPr>
-      </w:pPr>
-      <w:r>
-        <w:rPr>
-          <w:color w:val="0000FF"/>
-        </w:rPr>
-      </w:r>
-    </w:p>
-    <w:p>
-      <w:pPr>
-        <w:pStyle w:val="Normal"/>
-        <w:jc w:val="both"/>
-        <w:rPr/>
-      </w:pPr>
-      <w:r>
-        <w:rPr/>
-      </w:r>
-    </w:p>
-    <w:p>
-      <w:pPr>
-        <w:pStyle w:val="Normal"/>
-        <w:ind w:firstLine="720"/>
-        <w:jc w:val="both"/>
-        <w:rPr/>
-      </w:pPr>
-      <w:r>
-        <w:rPr/>
+          <w:lang w:val="pt-BR" w:eastAsia="zh-CN" w:bidi="hi-IN"/>
+        </w:rPr>
+      </w:pPr>
+      <w:r>
+        <w:rPr>
+          <w:color w:val="0000FF"/>
+          <w:lang w:val="pt-BR" w:eastAsia="zh-CN" w:bidi="hi-IN"/>
+        </w:rPr>
+      </w:r>
+    </w:p>
+    <w:p>
+      <w:pPr>
+        <w:pStyle w:val="Normal"/>
+        <w:ind w:firstLine="720"/>
+        <w:jc w:val="both"/>
+        <w:rPr>
+          <w:color w:val="0000FF"/>
+          <w:lang w:val="pt-BR" w:eastAsia="zh-CN" w:bidi="hi-IN"/>
+        </w:rPr>
+      </w:pPr>
+      <w:r>
+        <w:rPr>
+          <w:color w:val="0000FF"/>
+          <w:lang w:val="pt-BR" w:eastAsia="zh-CN" w:bidi="hi-IN"/>
+        </w:rPr>
+      </w:r>
+    </w:p>
+    <w:p>
+      <w:pPr>
+        <w:pStyle w:val="Normal"/>
+        <w:jc w:val="both"/>
+        <w:rPr>
+          <w:lang w:val="pt-BR" w:eastAsia="zh-CN" w:bidi="hi-IN"/>
+        </w:rPr>
+      </w:pPr>
+      <w:r>
+        <w:rPr>
+          <w:lang w:val="pt-BR" w:eastAsia="zh-CN" w:bidi="hi-IN"/>
+        </w:rPr>
+      </w:r>
+    </w:p>
+    <w:p>
+      <w:pPr>
+        <w:pStyle w:val="Normal"/>
+        <w:ind w:firstLine="720"/>
+        <w:jc w:val="both"/>
+        <w:rPr>
+          <w:lang w:val="pt-BR" w:eastAsia="zh-CN" w:bidi="hi-IN"/>
+        </w:rPr>
+      </w:pPr>
+      <w:r>
+        <w:rPr>
+          <w:lang w:val="pt-BR" w:eastAsia="zh-CN" w:bidi="hi-IN"/>
+        </w:rPr>
         <w:t>5. FUA para calcular a área de um triângulo, exibindo o resultado final. A base e a altura são dados que devem ser lidos como entrada.</w:t>
       </w:r>
     </w:p>
@@ -3179,6 +3493,7 @@
       <w:r>
         <w:rPr>
           <w:color w:val="0000FF"/>
+          <w:lang w:val="pt-BR" w:eastAsia="zh-CN" w:bidi="hi-IN"/>
         </w:rPr>
         <w:t>var</w:t>
       </w:r>
@@ -3195,6 +3510,7 @@
       <w:r>
         <w:rPr>
           <w:color w:val="0000FF"/>
+          <w:lang w:val="pt-BR" w:eastAsia="zh-CN" w:bidi="hi-IN"/>
         </w:rPr>
         <w:tab/>
         <w:t>área: real</w:t>
@@ -3212,6 +3528,7 @@
       <w:r>
         <w:rPr>
           <w:color w:val="0000FF"/>
+          <w:lang w:val="pt-BR" w:eastAsia="zh-CN" w:bidi="hi-IN"/>
         </w:rPr>
         <w:tab/>
         <w:t>b1, a1</w:t>
@@ -3229,6 +3546,7 @@
       <w:r>
         <w:rPr>
           <w:color w:val="0000FF"/>
+          <w:lang w:val="pt-BR" w:eastAsia="zh-CN" w:bidi="hi-IN"/>
         </w:rPr>
         <w:t>início</w:t>
       </w:r>
@@ -3245,6 +3563,7 @@
       <w:r>
         <w:rPr>
           <w:color w:val="0000FF"/>
+          <w:lang w:val="pt-BR" w:eastAsia="zh-CN" w:bidi="hi-IN"/>
         </w:rPr>
         <w:tab/>
         <w:t>escreva (“Digite a base do triângulo:”)</w:t>
@@ -3262,6 +3581,7 @@
       <w:r>
         <w:rPr>
           <w:color w:val="0000FF"/>
+          <w:lang w:val="pt-BR" w:eastAsia="zh-CN" w:bidi="hi-IN"/>
         </w:rPr>
         <w:tab/>
         <w:t>leia (b1)</w:t>
@@ -3279,6 +3599,7 @@
       <w:r>
         <w:rPr>
           <w:color w:val="0000FF"/>
+          <w:lang w:val="pt-BR" w:eastAsia="zh-CN" w:bidi="hi-IN"/>
         </w:rPr>
         <w:tab/>
         <w:t>escreva (“Digite a altura do triângulo:”)</w:t>
@@ -3296,6 +3617,7 @@
       <w:r>
         <w:rPr>
           <w:color w:val="0000FF"/>
+          <w:lang w:val="pt-BR" w:eastAsia="zh-CN" w:bidi="hi-IN"/>
         </w:rPr>
         <w:tab/>
         <w:t>leia (a1)</w:t>
@@ -3313,6 +3635,7 @@
       <w:r>
         <w:rPr>
           <w:color w:val="0000FF"/>
+          <w:lang w:val="pt-BR" w:eastAsia="zh-CN" w:bidi="hi-IN"/>
         </w:rPr>
         <w:tab/>
         <w:t>área: b1*a1</w:t>
@@ -3330,6 +3653,7 @@
       <w:r>
         <w:rPr>
           <w:color w:val="0000FF"/>
+          <w:lang w:val="pt-BR" w:eastAsia="zh-CN" w:bidi="hi-IN"/>
         </w:rPr>
         <w:tab/>
         <w:t>escreva: (“Área do triângulo:’, aŕea)</w:t>
@@ -3347,6 +3671,7 @@
       <w:r>
         <w:rPr>
           <w:color w:val="0000FF"/>
+          <w:lang w:val="pt-BR" w:eastAsia="zh-CN" w:bidi="hi-IN"/>
         </w:rPr>
         <w:t>fim algoritmo</w:t>
       </w:r>
@@ -3358,41 +3683,46 @@
         <w:jc w:val="both"/>
         <w:rPr>
           <w:color w:val="0000FF"/>
-        </w:rPr>
-      </w:pPr>
-      <w:r>
-        <w:rPr>
-          <w:color w:val="0000FF"/>
-        </w:rPr>
-      </w:r>
-    </w:p>
-    <w:p>
-      <w:pPr>
-        <w:pStyle w:val="Normal"/>
-        <w:ind w:firstLine="720"/>
-        <w:jc w:val="both"/>
-        <w:rPr>
-          <w:color w:val="0000FF"/>
-        </w:rPr>
-      </w:pPr>
-      <w:r>
-        <w:rPr>
-          <w:color w:val="0000FF"/>
-        </w:rPr>
-      </w:r>
-    </w:p>
-    <w:p>
-      <w:pPr>
-        <w:pStyle w:val="Normal"/>
-        <w:ind w:firstLine="720"/>
-        <w:jc w:val="both"/>
-        <w:rPr>
-          <w:color w:val="0000FF"/>
-        </w:rPr>
-      </w:pPr>
-      <w:r>
-        <w:rPr>
-          <w:color w:val="0000FF"/>
+          <w:lang w:val="pt-BR" w:eastAsia="zh-CN" w:bidi="hi-IN"/>
+        </w:rPr>
+      </w:pPr>
+      <w:r>
+        <w:rPr>
+          <w:color w:val="0000FF"/>
+          <w:lang w:val="pt-BR" w:eastAsia="zh-CN" w:bidi="hi-IN"/>
+        </w:rPr>
+      </w:r>
+    </w:p>
+    <w:p>
+      <w:pPr>
+        <w:pStyle w:val="Normal"/>
+        <w:ind w:firstLine="720"/>
+        <w:jc w:val="both"/>
+        <w:rPr>
+          <w:color w:val="0000FF"/>
+          <w:lang w:val="pt-BR" w:eastAsia="zh-CN" w:bidi="hi-IN"/>
+        </w:rPr>
+      </w:pPr>
+      <w:r>
+        <w:rPr>
+          <w:color w:val="0000FF"/>
+          <w:lang w:val="pt-BR" w:eastAsia="zh-CN" w:bidi="hi-IN"/>
+        </w:rPr>
+      </w:r>
+    </w:p>
+    <w:p>
+      <w:pPr>
+        <w:pStyle w:val="Normal"/>
+        <w:ind w:firstLine="720"/>
+        <w:jc w:val="both"/>
+        <w:rPr>
+          <w:color w:val="0000FF"/>
+        </w:rPr>
+      </w:pPr>
+      <w:r>
+        <w:rPr>
+          <w:color w:val="0000FF"/>
+          <w:lang w:val="pt-BR" w:eastAsia="zh-CN" w:bidi="hi-IN"/>
         </w:rPr>
         <w:t>*******************************************************************************/</w:t>
       </w:r>
@@ -3409,6 +3739,7 @@
       <w:r>
         <w:rPr>
           <w:color w:val="0000FF"/>
+          <w:lang w:val="pt-BR" w:eastAsia="zh-CN" w:bidi="hi-IN"/>
         </w:rPr>
         <w:t>#include &lt;stdio.h&gt;</w:t>
       </w:r>
@@ -3420,26 +3751,29 @@
         <w:jc w:val="both"/>
         <w:rPr>
           <w:color w:val="0000FF"/>
-        </w:rPr>
-      </w:pPr>
-      <w:r>
-        <w:rPr>
-          <w:color w:val="0000FF"/>
-        </w:rPr>
-      </w:r>
-    </w:p>
-    <w:p>
-      <w:pPr>
-        <w:pStyle w:val="Normal"/>
-        <w:ind w:firstLine="720"/>
-        <w:jc w:val="both"/>
-        <w:rPr>
-          <w:color w:val="0000FF"/>
-        </w:rPr>
-      </w:pPr>
-      <w:r>
-        <w:rPr>
-          <w:color w:val="0000FF"/>
+          <w:lang w:val="pt-BR" w:eastAsia="zh-CN" w:bidi="hi-IN"/>
+        </w:rPr>
+      </w:pPr>
+      <w:r>
+        <w:rPr>
+          <w:color w:val="0000FF"/>
+          <w:lang w:val="pt-BR" w:eastAsia="zh-CN" w:bidi="hi-IN"/>
+        </w:rPr>
+      </w:r>
+    </w:p>
+    <w:p>
+      <w:pPr>
+        <w:pStyle w:val="Normal"/>
+        <w:ind w:firstLine="720"/>
+        <w:jc w:val="both"/>
+        <w:rPr>
+          <w:color w:val="0000FF"/>
+        </w:rPr>
+      </w:pPr>
+      <w:r>
+        <w:rPr>
+          <w:color w:val="0000FF"/>
+          <w:lang w:val="pt-BR" w:eastAsia="zh-CN" w:bidi="hi-IN"/>
         </w:rPr>
         <w:t>int main()</w:t>
       </w:r>
@@ -3456,6 +3790,7 @@
       <w:r>
         <w:rPr>
           <w:color w:val="0000FF"/>
+          <w:lang w:val="pt-BR" w:eastAsia="zh-CN" w:bidi="hi-IN"/>
         </w:rPr>
         <w:t>{</w:t>
       </w:r>
@@ -3472,12 +3807,14 @@
       <w:r>
         <w:rPr>
           <w:color w:val="0000FF"/>
-        </w:rPr>
-        <w:t xml:space="preserve">    </w:t>
-      </w:r>
-      <w:r>
-        <w:rPr>
-          <w:color w:val="0000FF"/>
+          <w:lang w:val="pt-BR" w:eastAsia="zh-CN" w:bidi="hi-IN"/>
+        </w:rPr>
+        <w:t xml:space="preserve">    </w:t>
+      </w:r>
+      <w:r>
+        <w:rPr>
+          <w:color w:val="0000FF"/>
+          <w:lang w:val="pt-BR" w:eastAsia="zh-CN" w:bidi="hi-IN"/>
         </w:rPr>
         <w:t>float a1, b1, area;</w:t>
       </w:r>
@@ -3494,28 +3831,31 @@
       <w:r>
         <w:rPr>
           <w:color w:val="0000FF"/>
-        </w:rPr>
-        <w:t xml:space="preserve">    </w:t>
-      </w:r>
-    </w:p>
-    <w:p>
-      <w:pPr>
-        <w:pStyle w:val="Normal"/>
-        <w:ind w:firstLine="720"/>
-        <w:jc w:val="both"/>
-        <w:rPr>
-          <w:color w:val="0000FF"/>
-        </w:rPr>
-      </w:pPr>
-      <w:r>
-        <w:rPr>
-          <w:color w:val="0000FF"/>
-        </w:rPr>
-        <w:t xml:space="preserve">    </w:t>
-      </w:r>
-      <w:r>
-        <w:rPr>
-          <w:color w:val="0000FF"/>
+          <w:lang w:val="pt-BR" w:eastAsia="zh-CN" w:bidi="hi-IN"/>
+        </w:rPr>
+        <w:t xml:space="preserve">    </w:t>
+      </w:r>
+    </w:p>
+    <w:p>
+      <w:pPr>
+        <w:pStyle w:val="Normal"/>
+        <w:ind w:firstLine="720"/>
+        <w:jc w:val="both"/>
+        <w:rPr>
+          <w:color w:val="0000FF"/>
+        </w:rPr>
+      </w:pPr>
+      <w:r>
+        <w:rPr>
+          <w:color w:val="0000FF"/>
+          <w:lang w:val="pt-BR" w:eastAsia="zh-CN" w:bidi="hi-IN"/>
+        </w:rPr>
+        <w:t xml:space="preserve">    </w:t>
+      </w:r>
+      <w:r>
+        <w:rPr>
+          <w:color w:val="0000FF"/>
+          <w:lang w:val="pt-BR" w:eastAsia="zh-CN" w:bidi="hi-IN"/>
         </w:rPr>
         <w:t>printf("Digite a altura do triângulo: ");</w:t>
       </w:r>
@@ -3532,12 +3872,14 @@
       <w:r>
         <w:rPr>
           <w:color w:val="0000FF"/>
-        </w:rPr>
-        <w:t xml:space="preserve">    </w:t>
-      </w:r>
-      <w:r>
-        <w:rPr>
-          <w:color w:val="0000FF"/>
+          <w:lang w:val="pt-BR" w:eastAsia="zh-CN" w:bidi="hi-IN"/>
+        </w:rPr>
+        <w:t xml:space="preserve">    </w:t>
+      </w:r>
+      <w:r>
+        <w:rPr>
+          <w:color w:val="0000FF"/>
+          <w:lang w:val="pt-BR" w:eastAsia="zh-CN" w:bidi="hi-IN"/>
         </w:rPr>
         <w:t>scanf ("%f", &amp;a1);</w:t>
       </w:r>
@@ -3554,12 +3896,14 @@
       <w:r>
         <w:rPr>
           <w:color w:val="0000FF"/>
-        </w:rPr>
-        <w:t xml:space="preserve">    </w:t>
-      </w:r>
-      <w:r>
-        <w:rPr>
-          <w:color w:val="0000FF"/>
+          <w:lang w:val="pt-BR" w:eastAsia="zh-CN" w:bidi="hi-IN"/>
+        </w:rPr>
+        <w:t xml:space="preserve">    </w:t>
+      </w:r>
+      <w:r>
+        <w:rPr>
+          <w:color w:val="0000FF"/>
+          <w:lang w:val="pt-BR" w:eastAsia="zh-CN" w:bidi="hi-IN"/>
         </w:rPr>
         <w:t>printf("Digite a base do triângulo: ");</w:t>
       </w:r>
@@ -3576,12 +3920,14 @@
       <w:r>
         <w:rPr>
           <w:color w:val="0000FF"/>
-        </w:rPr>
-        <w:t xml:space="preserve">    </w:t>
-      </w:r>
-      <w:r>
-        <w:rPr>
-          <w:color w:val="0000FF"/>
+          <w:lang w:val="pt-BR" w:eastAsia="zh-CN" w:bidi="hi-IN"/>
+        </w:rPr>
+        <w:t xml:space="preserve">    </w:t>
+      </w:r>
+      <w:r>
+        <w:rPr>
+          <w:color w:val="0000FF"/>
+          <w:lang w:val="pt-BR" w:eastAsia="zh-CN" w:bidi="hi-IN"/>
         </w:rPr>
         <w:t>scanf ("%f", &amp;b1);</w:t>
       </w:r>
@@ -3598,12 +3944,14 @@
       <w:r>
         <w:rPr>
           <w:color w:val="0000FF"/>
-        </w:rPr>
-        <w:t xml:space="preserve">    </w:t>
-      </w:r>
-      <w:r>
-        <w:rPr>
-          <w:color w:val="0000FF"/>
+          <w:lang w:val="pt-BR" w:eastAsia="zh-CN" w:bidi="hi-IN"/>
+        </w:rPr>
+        <w:t xml:space="preserve">    </w:t>
+      </w:r>
+      <w:r>
+        <w:rPr>
+          <w:color w:val="0000FF"/>
+          <w:lang w:val="pt-BR" w:eastAsia="zh-CN" w:bidi="hi-IN"/>
         </w:rPr>
         <w:t>area = a1*b1;</w:t>
       </w:r>
@@ -3620,12 +3968,14 @@
       <w:r>
         <w:rPr>
           <w:color w:val="0000FF"/>
-        </w:rPr>
-        <w:t xml:space="preserve">    </w:t>
-      </w:r>
-      <w:r>
-        <w:rPr>
-          <w:color w:val="0000FF"/>
+          <w:lang w:val="pt-BR" w:eastAsia="zh-CN" w:bidi="hi-IN"/>
+        </w:rPr>
+        <w:t xml:space="preserve">    </w:t>
+      </w:r>
+      <w:r>
+        <w:rPr>
+          <w:color w:val="0000FF"/>
+          <w:lang w:val="pt-BR" w:eastAsia="zh-CN" w:bidi="hi-IN"/>
         </w:rPr>
         <w:t>printf("A área do triângulo é: %2.f", area);</w:t>
       </w:r>
@@ -3637,32 +3987,36 @@
         <w:jc w:val="both"/>
         <w:rPr>
           <w:color w:val="0000FF"/>
-        </w:rPr>
-      </w:pPr>
-      <w:r>
-        <w:rPr>
-          <w:color w:val="0000FF"/>
-        </w:rPr>
-      </w:r>
-    </w:p>
-    <w:p>
-      <w:pPr>
-        <w:pStyle w:val="Normal"/>
-        <w:ind w:firstLine="720"/>
-        <w:jc w:val="both"/>
-        <w:rPr>
-          <w:color w:val="0000FF"/>
-        </w:rPr>
-      </w:pPr>
-      <w:r>
-        <w:rPr>
-          <w:color w:val="0000FF"/>
-        </w:rPr>
-        <w:t xml:space="preserve">    </w:t>
-      </w:r>
-      <w:r>
-        <w:rPr>
-          <w:color w:val="0000FF"/>
+          <w:lang w:val="pt-BR" w:eastAsia="zh-CN" w:bidi="hi-IN"/>
+        </w:rPr>
+      </w:pPr>
+      <w:r>
+        <w:rPr>
+          <w:color w:val="0000FF"/>
+          <w:lang w:val="pt-BR" w:eastAsia="zh-CN" w:bidi="hi-IN"/>
+        </w:rPr>
+      </w:r>
+    </w:p>
+    <w:p>
+      <w:pPr>
+        <w:pStyle w:val="Normal"/>
+        <w:ind w:firstLine="720"/>
+        <w:jc w:val="both"/>
+        <w:rPr>
+          <w:color w:val="0000FF"/>
+        </w:rPr>
+      </w:pPr>
+      <w:r>
+        <w:rPr>
+          <w:color w:val="0000FF"/>
+          <w:lang w:val="pt-BR" w:eastAsia="zh-CN" w:bidi="hi-IN"/>
+        </w:rPr>
+        <w:t xml:space="preserve">    </w:t>
+      </w:r>
+      <w:r>
+        <w:rPr>
+          <w:color w:val="0000FF"/>
+          <w:lang w:val="pt-BR" w:eastAsia="zh-CN" w:bidi="hi-IN"/>
         </w:rPr>
         <w:t>return 0;</w:t>
       </w:r>
@@ -3679,6 +4033,7 @@
       <w:r>
         <w:rPr>
           <w:color w:val="0000FF"/>
+          <w:lang w:val="pt-BR" w:eastAsia="zh-CN" w:bidi="hi-IN"/>
         </w:rPr>
         <w:t>}</w:t>
       </w:r>
@@ -3687,21 +4042,29 @@
       <w:pPr>
         <w:pStyle w:val="Normal"/>
         <w:jc w:val="both"/>
-        <w:rPr/>
-      </w:pPr>
-      <w:r>
-        <w:rPr/>
-      </w:r>
-    </w:p>
-    <w:p>
-      <w:pPr>
-        <w:pStyle w:val="Normal"/>
-        <w:ind w:firstLine="720"/>
-        <w:jc w:val="both"/>
-        <w:rPr/>
-      </w:pPr>
-      <w:r>
-        <w:rPr/>
+        <w:rPr>
+          <w:lang w:val="pt-BR" w:eastAsia="zh-CN" w:bidi="hi-IN"/>
+        </w:rPr>
+      </w:pPr>
+      <w:r>
+        <w:rPr>
+          <w:lang w:val="pt-BR" w:eastAsia="zh-CN" w:bidi="hi-IN"/>
+        </w:rPr>
+      </w:r>
+    </w:p>
+    <w:p>
+      <w:pPr>
+        <w:pStyle w:val="Normal"/>
+        <w:ind w:firstLine="720"/>
+        <w:jc w:val="both"/>
+        <w:rPr>
+          <w:lang w:val="pt-BR" w:eastAsia="zh-CN" w:bidi="hi-IN"/>
+        </w:rPr>
+      </w:pPr>
+      <w:r>
+        <w:rPr>
+          <w:lang w:val="pt-BR" w:eastAsia="zh-CN" w:bidi="hi-IN"/>
+        </w:rPr>
         <w:t>6. FUA para apresentar o valor da variável X, após a operação de soma de dois valores fornecidos.</w:t>
       </w:r>
     </w:p>
@@ -3717,6 +4080,7 @@
       <w:r>
         <w:rPr>
           <w:color w:val="0000FF"/>
+          <w:lang w:val="pt-BR" w:eastAsia="zh-CN" w:bidi="hi-IN"/>
         </w:rPr>
         <w:t>var</w:t>
       </w:r>
@@ -3733,12 +4097,14 @@
       <w:r>
         <w:rPr>
           <w:color w:val="0000FF"/>
-        </w:rPr>
-        <w:t xml:space="preserve">    </w:t>
-      </w:r>
-      <w:r>
-        <w:rPr>
-          <w:color w:val="0000FF"/>
+          <w:lang w:val="pt-BR" w:eastAsia="zh-CN" w:bidi="hi-IN"/>
+        </w:rPr>
+        <w:t xml:space="preserve">    </w:t>
+      </w:r>
+      <w:r>
+        <w:rPr>
+          <w:color w:val="0000FF"/>
+          <w:lang w:val="pt-BR" w:eastAsia="zh-CN" w:bidi="hi-IN"/>
         </w:rPr>
         <w:t>n1, n2, variável x: inteiro</w:t>
       </w:r>
@@ -3750,26 +4116,29 @@
         <w:jc w:val="both"/>
         <w:rPr>
           <w:color w:val="0000FF"/>
-        </w:rPr>
-      </w:pPr>
-      <w:r>
-        <w:rPr>
-          <w:color w:val="0000FF"/>
-        </w:rPr>
-      </w:r>
-    </w:p>
-    <w:p>
-      <w:pPr>
-        <w:pStyle w:val="Normal"/>
-        <w:ind w:firstLine="720"/>
-        <w:jc w:val="both"/>
-        <w:rPr>
-          <w:color w:val="0000FF"/>
-        </w:rPr>
-      </w:pPr>
-      <w:r>
-        <w:rPr>
-          <w:color w:val="0000FF"/>
+          <w:lang w:val="pt-BR" w:eastAsia="zh-CN" w:bidi="hi-IN"/>
+        </w:rPr>
+      </w:pPr>
+      <w:r>
+        <w:rPr>
+          <w:color w:val="0000FF"/>
+          <w:lang w:val="pt-BR" w:eastAsia="zh-CN" w:bidi="hi-IN"/>
+        </w:rPr>
+      </w:r>
+    </w:p>
+    <w:p>
+      <w:pPr>
+        <w:pStyle w:val="Normal"/>
+        <w:ind w:firstLine="720"/>
+        <w:jc w:val="both"/>
+        <w:rPr>
+          <w:color w:val="0000FF"/>
+        </w:rPr>
+      </w:pPr>
+      <w:r>
+        <w:rPr>
+          <w:color w:val="0000FF"/>
+          <w:lang w:val="pt-BR" w:eastAsia="zh-CN" w:bidi="hi-IN"/>
         </w:rPr>
         <w:t>início</w:t>
       </w:r>
@@ -3786,12 +4155,14 @@
       <w:r>
         <w:rPr>
           <w:color w:val="0000FF"/>
-        </w:rPr>
-        <w:t xml:space="preserve">    </w:t>
-      </w:r>
-      <w:r>
-        <w:rPr>
-          <w:color w:val="0000FF"/>
+          <w:lang w:val="pt-BR" w:eastAsia="zh-CN" w:bidi="hi-IN"/>
+        </w:rPr>
+        <w:t xml:space="preserve">    </w:t>
+      </w:r>
+      <w:r>
+        <w:rPr>
+          <w:color w:val="0000FF"/>
+          <w:lang w:val="pt-BR" w:eastAsia="zh-CN" w:bidi="hi-IN"/>
         </w:rPr>
         <w:t>escreva (“Digite o valor 01:”)</w:t>
       </w:r>
@@ -3808,12 +4179,14 @@
       <w:r>
         <w:rPr>
           <w:color w:val="0000FF"/>
-        </w:rPr>
-        <w:t xml:space="preserve">    </w:t>
-      </w:r>
-      <w:r>
-        <w:rPr>
-          <w:color w:val="0000FF"/>
+          <w:lang w:val="pt-BR" w:eastAsia="zh-CN" w:bidi="hi-IN"/>
+        </w:rPr>
+        <w:t xml:space="preserve">    </w:t>
+      </w:r>
+      <w:r>
+        <w:rPr>
+          <w:color w:val="0000FF"/>
+          <w:lang w:val="pt-BR" w:eastAsia="zh-CN" w:bidi="hi-IN"/>
         </w:rPr>
         <w:t>leia (n1)</w:t>
       </w:r>
@@ -3830,12 +4203,14 @@
       <w:r>
         <w:rPr>
           <w:color w:val="0000FF"/>
-        </w:rPr>
-        <w:t xml:space="preserve">    </w:t>
-      </w:r>
-      <w:r>
-        <w:rPr>
-          <w:color w:val="0000FF"/>
+          <w:lang w:val="pt-BR" w:eastAsia="zh-CN" w:bidi="hi-IN"/>
+        </w:rPr>
+        <w:t xml:space="preserve">    </w:t>
+      </w:r>
+      <w:r>
+        <w:rPr>
+          <w:color w:val="0000FF"/>
+          <w:lang w:val="pt-BR" w:eastAsia="zh-CN" w:bidi="hi-IN"/>
         </w:rPr>
         <w:t>escreva (“Digite o valor 02”)</w:t>
       </w:r>
@@ -3852,12 +4227,14 @@
       <w:r>
         <w:rPr>
           <w:color w:val="0000FF"/>
-        </w:rPr>
-        <w:t xml:space="preserve">    </w:t>
-      </w:r>
-      <w:r>
-        <w:rPr>
-          <w:color w:val="0000FF"/>
+          <w:lang w:val="pt-BR" w:eastAsia="zh-CN" w:bidi="hi-IN"/>
+        </w:rPr>
+        <w:t xml:space="preserve">    </w:t>
+      </w:r>
+      <w:r>
+        <w:rPr>
+          <w:color w:val="0000FF"/>
+          <w:lang w:val="pt-BR" w:eastAsia="zh-CN" w:bidi="hi-IN"/>
         </w:rPr>
         <w:t>leia (n2)</w:t>
       </w:r>
@@ -3874,12 +4251,14 @@
       <w:r>
         <w:rPr>
           <w:color w:val="0000FF"/>
-        </w:rPr>
-        <w:t xml:space="preserve">    </w:t>
-      </w:r>
-      <w:r>
-        <w:rPr>
-          <w:color w:val="0000FF"/>
+          <w:lang w:val="pt-BR" w:eastAsia="zh-CN" w:bidi="hi-IN"/>
+        </w:rPr>
+        <w:t xml:space="preserve">    </w:t>
+      </w:r>
+      <w:r>
+        <w:rPr>
+          <w:color w:val="0000FF"/>
+          <w:lang w:val="pt-BR" w:eastAsia="zh-CN" w:bidi="hi-IN"/>
         </w:rPr>
         <w:t>x &lt;- n1 + n2</w:t>
       </w:r>
@@ -3896,12 +4275,14 @@
       <w:r>
         <w:rPr>
           <w:color w:val="0000FF"/>
-        </w:rPr>
-        <w:t xml:space="preserve">    </w:t>
-      </w:r>
-      <w:r>
-        <w:rPr>
-          <w:color w:val="0000FF"/>
+          <w:lang w:val="pt-BR" w:eastAsia="zh-CN" w:bidi="hi-IN"/>
+        </w:rPr>
+        <w:t xml:space="preserve">    </w:t>
+      </w:r>
+      <w:r>
+        <w:rPr>
+          <w:color w:val="0000FF"/>
+          <w:lang w:val="pt-BR" w:eastAsia="zh-CN" w:bidi="hi-IN"/>
         </w:rPr>
         <w:t>escreva (“O valor da soma :”, X)</w:t>
       </w:r>
@@ -3918,6 +4299,7 @@
       <w:r>
         <w:rPr>
           <w:color w:val="0000FF"/>
+          <w:lang w:val="pt-BR" w:eastAsia="zh-CN" w:bidi="hi-IN"/>
         </w:rPr>
         <w:t>fim algoritmo</w:t>
       </w:r>
@@ -3929,41 +4311,46 @@
         <w:jc w:val="both"/>
         <w:rPr>
           <w:color w:val="0000FF"/>
-        </w:rPr>
-      </w:pPr>
-      <w:r>
-        <w:rPr>
-          <w:color w:val="0000FF"/>
-        </w:rPr>
-      </w:r>
-    </w:p>
-    <w:p>
-      <w:pPr>
-        <w:pStyle w:val="Normal"/>
-        <w:ind w:firstLine="720"/>
-        <w:jc w:val="both"/>
-        <w:rPr>
-          <w:color w:val="0000FF"/>
-        </w:rPr>
-      </w:pPr>
-      <w:r>
-        <w:rPr>
-          <w:color w:val="0000FF"/>
-        </w:rPr>
-      </w:r>
-    </w:p>
-    <w:p>
-      <w:pPr>
-        <w:pStyle w:val="Normal"/>
-        <w:ind w:firstLine="720"/>
-        <w:jc w:val="both"/>
-        <w:rPr>
-          <w:color w:val="0000FF"/>
-        </w:rPr>
-      </w:pPr>
-      <w:r>
-        <w:rPr>
-          <w:color w:val="0000FF"/>
+          <w:lang w:val="pt-BR" w:eastAsia="zh-CN" w:bidi="hi-IN"/>
+        </w:rPr>
+      </w:pPr>
+      <w:r>
+        <w:rPr>
+          <w:color w:val="0000FF"/>
+          <w:lang w:val="pt-BR" w:eastAsia="zh-CN" w:bidi="hi-IN"/>
+        </w:rPr>
+      </w:r>
+    </w:p>
+    <w:p>
+      <w:pPr>
+        <w:pStyle w:val="Normal"/>
+        <w:ind w:firstLine="720"/>
+        <w:jc w:val="both"/>
+        <w:rPr>
+          <w:color w:val="0000FF"/>
+          <w:lang w:val="pt-BR" w:eastAsia="zh-CN" w:bidi="hi-IN"/>
+        </w:rPr>
+      </w:pPr>
+      <w:r>
+        <w:rPr>
+          <w:color w:val="0000FF"/>
+          <w:lang w:val="pt-BR" w:eastAsia="zh-CN" w:bidi="hi-IN"/>
+        </w:rPr>
+      </w:r>
+    </w:p>
+    <w:p>
+      <w:pPr>
+        <w:pStyle w:val="Normal"/>
+        <w:ind w:firstLine="720"/>
+        <w:jc w:val="both"/>
+        <w:rPr>
+          <w:color w:val="0000FF"/>
+        </w:rPr>
+      </w:pPr>
+      <w:r>
+        <w:rPr>
+          <w:color w:val="0000FF"/>
+          <w:lang w:val="pt-BR" w:eastAsia="zh-CN" w:bidi="hi-IN"/>
         </w:rPr>
         <w:t>*******************************************************************************/</w:t>
       </w:r>
@@ -3980,6 +4367,7 @@
       <w:r>
         <w:rPr>
           <w:color w:val="0000FF"/>
+          <w:lang w:val="pt-BR" w:eastAsia="zh-CN" w:bidi="hi-IN"/>
         </w:rPr>
         <w:t>#include &lt;stdio.h&gt;</w:t>
       </w:r>
@@ -3991,26 +4379,29 @@
         <w:jc w:val="both"/>
         <w:rPr>
           <w:color w:val="0000FF"/>
-        </w:rPr>
-      </w:pPr>
-      <w:r>
-        <w:rPr>
-          <w:color w:val="0000FF"/>
-        </w:rPr>
-      </w:r>
-    </w:p>
-    <w:p>
-      <w:pPr>
-        <w:pStyle w:val="Normal"/>
-        <w:ind w:firstLine="720"/>
-        <w:jc w:val="both"/>
-        <w:rPr>
-          <w:color w:val="0000FF"/>
-        </w:rPr>
-      </w:pPr>
-      <w:r>
-        <w:rPr>
-          <w:color w:val="0000FF"/>
+          <w:lang w:val="pt-BR" w:eastAsia="zh-CN" w:bidi="hi-IN"/>
+        </w:rPr>
+      </w:pPr>
+      <w:r>
+        <w:rPr>
+          <w:color w:val="0000FF"/>
+          <w:lang w:val="pt-BR" w:eastAsia="zh-CN" w:bidi="hi-IN"/>
+        </w:rPr>
+      </w:r>
+    </w:p>
+    <w:p>
+      <w:pPr>
+        <w:pStyle w:val="Normal"/>
+        <w:ind w:firstLine="720"/>
+        <w:jc w:val="both"/>
+        <w:rPr>
+          <w:color w:val="0000FF"/>
+        </w:rPr>
+      </w:pPr>
+      <w:r>
+        <w:rPr>
+          <w:color w:val="0000FF"/>
+          <w:lang w:val="pt-BR" w:eastAsia="zh-CN" w:bidi="hi-IN"/>
         </w:rPr>
         <w:t>int main()</w:t>
       </w:r>
@@ -4027,6 +4418,7 @@
       <w:r>
         <w:rPr>
           <w:color w:val="0000FF"/>
+          <w:lang w:val="pt-BR" w:eastAsia="zh-CN" w:bidi="hi-IN"/>
         </w:rPr>
         <w:t>{</w:t>
       </w:r>
@@ -4043,12 +4435,14 @@
       <w:r>
         <w:rPr>
           <w:color w:val="0000FF"/>
-        </w:rPr>
-        <w:t xml:space="preserve">    </w:t>
-      </w:r>
-      <w:r>
-        <w:rPr>
-          <w:color w:val="0000FF"/>
+          <w:lang w:val="pt-BR" w:eastAsia="zh-CN" w:bidi="hi-IN"/>
+        </w:rPr>
+        <w:t xml:space="preserve">    </w:t>
+      </w:r>
+      <w:r>
+        <w:rPr>
+          <w:color w:val="0000FF"/>
+          <w:lang w:val="pt-BR" w:eastAsia="zh-CN" w:bidi="hi-IN"/>
         </w:rPr>
         <w:t>float n1, n2, variavel_x;</w:t>
       </w:r>
@@ -4065,28 +4459,31 @@
       <w:r>
         <w:rPr>
           <w:color w:val="0000FF"/>
-        </w:rPr>
-        <w:t xml:space="preserve">    </w:t>
-      </w:r>
-    </w:p>
-    <w:p>
-      <w:pPr>
-        <w:pStyle w:val="Normal"/>
-        <w:ind w:firstLine="720"/>
-        <w:jc w:val="both"/>
-        <w:rPr>
-          <w:color w:val="0000FF"/>
-        </w:rPr>
-      </w:pPr>
-      <w:r>
-        <w:rPr>
-          <w:color w:val="0000FF"/>
-        </w:rPr>
-        <w:t xml:space="preserve">    </w:t>
-      </w:r>
-      <w:r>
-        <w:rPr>
-          <w:color w:val="0000FF"/>
+          <w:lang w:val="pt-BR" w:eastAsia="zh-CN" w:bidi="hi-IN"/>
+        </w:rPr>
+        <w:t xml:space="preserve">    </w:t>
+      </w:r>
+    </w:p>
+    <w:p>
+      <w:pPr>
+        <w:pStyle w:val="Normal"/>
+        <w:ind w:firstLine="720"/>
+        <w:jc w:val="both"/>
+        <w:rPr>
+          <w:color w:val="0000FF"/>
+        </w:rPr>
+      </w:pPr>
+      <w:r>
+        <w:rPr>
+          <w:color w:val="0000FF"/>
+          <w:lang w:val="pt-BR" w:eastAsia="zh-CN" w:bidi="hi-IN"/>
+        </w:rPr>
+        <w:t xml:space="preserve">    </w:t>
+      </w:r>
+      <w:r>
+        <w:rPr>
+          <w:color w:val="0000FF"/>
+          <w:lang w:val="pt-BR" w:eastAsia="zh-CN" w:bidi="hi-IN"/>
         </w:rPr>
         <w:t>printf("Digite o valor 01: ");</w:t>
       </w:r>
@@ -4103,12 +4500,14 @@
       <w:r>
         <w:rPr>
           <w:color w:val="0000FF"/>
-        </w:rPr>
-        <w:t xml:space="preserve">    </w:t>
-      </w:r>
-      <w:r>
-        <w:rPr>
-          <w:color w:val="0000FF"/>
+          <w:lang w:val="pt-BR" w:eastAsia="zh-CN" w:bidi="hi-IN"/>
+        </w:rPr>
+        <w:t xml:space="preserve">    </w:t>
+      </w:r>
+      <w:r>
+        <w:rPr>
+          <w:color w:val="0000FF"/>
+          <w:lang w:val="pt-BR" w:eastAsia="zh-CN" w:bidi="hi-IN"/>
         </w:rPr>
         <w:t>scanf("%f", &amp;n1);</w:t>
       </w:r>
@@ -4125,12 +4524,14 @@
       <w:r>
         <w:rPr>
           <w:color w:val="0000FF"/>
-        </w:rPr>
-        <w:t xml:space="preserve">    </w:t>
-      </w:r>
-      <w:r>
-        <w:rPr>
-          <w:color w:val="0000FF"/>
+          <w:lang w:val="pt-BR" w:eastAsia="zh-CN" w:bidi="hi-IN"/>
+        </w:rPr>
+        <w:t xml:space="preserve">    </w:t>
+      </w:r>
+      <w:r>
+        <w:rPr>
+          <w:color w:val="0000FF"/>
+          <w:lang w:val="pt-BR" w:eastAsia="zh-CN" w:bidi="hi-IN"/>
         </w:rPr>
         <w:t>printf("Digite o valor 02: ");</w:t>
       </w:r>
@@ -4147,12 +4548,14 @@
       <w:r>
         <w:rPr>
           <w:color w:val="0000FF"/>
-        </w:rPr>
-        <w:t xml:space="preserve">    </w:t>
-      </w:r>
-      <w:r>
-        <w:rPr>
-          <w:color w:val="0000FF"/>
+          <w:lang w:val="pt-BR" w:eastAsia="zh-CN" w:bidi="hi-IN"/>
+        </w:rPr>
+        <w:t xml:space="preserve">    </w:t>
+      </w:r>
+      <w:r>
+        <w:rPr>
+          <w:color w:val="0000FF"/>
+          <w:lang w:val="pt-BR" w:eastAsia="zh-CN" w:bidi="hi-IN"/>
         </w:rPr>
         <w:t>scanf ("%f", &amp;n2);</w:t>
       </w:r>
@@ -4169,12 +4572,14 @@
       <w:r>
         <w:rPr>
           <w:color w:val="0000FF"/>
-        </w:rPr>
-        <w:t xml:space="preserve">    </w:t>
-      </w:r>
-      <w:r>
-        <w:rPr>
-          <w:color w:val="0000FF"/>
+          <w:lang w:val="pt-BR" w:eastAsia="zh-CN" w:bidi="hi-IN"/>
+        </w:rPr>
+        <w:t xml:space="preserve">    </w:t>
+      </w:r>
+      <w:r>
+        <w:rPr>
+          <w:color w:val="0000FF"/>
+          <w:lang w:val="pt-BR" w:eastAsia="zh-CN" w:bidi="hi-IN"/>
         </w:rPr>
         <w:t>variavel_x = n1 + n2;</w:t>
       </w:r>
@@ -4191,12 +4596,14 @@
       <w:r>
         <w:rPr>
           <w:color w:val="0000FF"/>
-        </w:rPr>
-        <w:t xml:space="preserve">    </w:t>
-      </w:r>
-      <w:r>
-        <w:rPr>
-          <w:color w:val="0000FF"/>
+          <w:lang w:val="pt-BR" w:eastAsia="zh-CN" w:bidi="hi-IN"/>
+        </w:rPr>
+        <w:t xml:space="preserve">    </w:t>
+      </w:r>
+      <w:r>
+        <w:rPr>
+          <w:color w:val="0000FF"/>
+          <w:lang w:val="pt-BR" w:eastAsia="zh-CN" w:bidi="hi-IN"/>
         </w:rPr>
         <w:t>printf("O valo da variável x é: %2.f", variavel_x);</w:t>
       </w:r>
@@ -4208,32 +4615,36 @@
         <w:jc w:val="both"/>
         <w:rPr>
           <w:color w:val="0000FF"/>
-        </w:rPr>
-      </w:pPr>
-      <w:r>
-        <w:rPr>
-          <w:color w:val="0000FF"/>
-        </w:rPr>
-      </w:r>
-    </w:p>
-    <w:p>
-      <w:pPr>
-        <w:pStyle w:val="Normal"/>
-        <w:ind w:firstLine="720"/>
-        <w:jc w:val="both"/>
-        <w:rPr>
-          <w:color w:val="0000FF"/>
-        </w:rPr>
-      </w:pPr>
-      <w:r>
-        <w:rPr>
-          <w:color w:val="0000FF"/>
-        </w:rPr>
-        <w:t xml:space="preserve">    </w:t>
-      </w:r>
-      <w:r>
-        <w:rPr>
-          <w:color w:val="0000FF"/>
+          <w:lang w:val="pt-BR" w:eastAsia="zh-CN" w:bidi="hi-IN"/>
+        </w:rPr>
+      </w:pPr>
+      <w:r>
+        <w:rPr>
+          <w:color w:val="0000FF"/>
+          <w:lang w:val="pt-BR" w:eastAsia="zh-CN" w:bidi="hi-IN"/>
+        </w:rPr>
+      </w:r>
+    </w:p>
+    <w:p>
+      <w:pPr>
+        <w:pStyle w:val="Normal"/>
+        <w:ind w:firstLine="720"/>
+        <w:jc w:val="both"/>
+        <w:rPr>
+          <w:color w:val="0000FF"/>
+        </w:rPr>
+      </w:pPr>
+      <w:r>
+        <w:rPr>
+          <w:color w:val="0000FF"/>
+          <w:lang w:val="pt-BR" w:eastAsia="zh-CN" w:bidi="hi-IN"/>
+        </w:rPr>
+        <w:t xml:space="preserve">    </w:t>
+      </w:r>
+      <w:r>
+        <w:rPr>
+          <w:color w:val="0000FF"/>
+          <w:lang w:val="pt-BR" w:eastAsia="zh-CN" w:bidi="hi-IN"/>
         </w:rPr>
         <w:t>return 0;</w:t>
       </w:r>
@@ -4250,6 +4661,7 @@
       <w:r>
         <w:rPr>
           <w:color w:val="0000FF"/>
+          <w:lang w:val="pt-BR" w:eastAsia="zh-CN" w:bidi="hi-IN"/>
         </w:rPr>
         <w:t>}</w:t>
       </w:r>
@@ -4261,48 +4673,60 @@
         <w:jc w:val="both"/>
         <w:rPr>
           <w:color w:val="0000FF"/>
-        </w:rPr>
-      </w:pPr>
-      <w:r>
-        <w:rPr>
-          <w:color w:val="0000FF"/>
-        </w:rPr>
-      </w:r>
-    </w:p>
-    <w:p>
-      <w:pPr>
-        <w:pStyle w:val="Normal"/>
-        <w:ind w:firstLine="720"/>
-        <w:jc w:val="both"/>
-        <w:rPr>
-          <w:color w:val="0000FF"/>
-        </w:rPr>
-      </w:pPr>
-      <w:r>
-        <w:rPr>
-          <w:color w:val="0000FF"/>
-        </w:rPr>
-      </w:r>
-    </w:p>
-    <w:p>
-      <w:pPr>
-        <w:pStyle w:val="Normal"/>
-        <w:jc w:val="both"/>
-        <w:rPr/>
-      </w:pPr>
-      <w:r>
-        <w:rPr/>
-      </w:r>
-    </w:p>
-    <w:p>
-      <w:pPr>
-        <w:pStyle w:val="Normal"/>
-        <w:ind w:firstLine="720"/>
-        <w:jc w:val="both"/>
-        <w:rPr/>
-      </w:pPr>
-      <w:r>
-        <w:rPr/>
+          <w:lang w:val="pt-BR" w:eastAsia="zh-CN" w:bidi="hi-IN"/>
+        </w:rPr>
+      </w:pPr>
+      <w:r>
+        <w:rPr>
+          <w:color w:val="0000FF"/>
+          <w:lang w:val="pt-BR" w:eastAsia="zh-CN" w:bidi="hi-IN"/>
+        </w:rPr>
+      </w:r>
+    </w:p>
+    <w:p>
+      <w:pPr>
+        <w:pStyle w:val="Normal"/>
+        <w:ind w:firstLine="720"/>
+        <w:jc w:val="both"/>
+        <w:rPr>
+          <w:color w:val="0000FF"/>
+          <w:lang w:val="pt-BR" w:eastAsia="zh-CN" w:bidi="hi-IN"/>
+        </w:rPr>
+      </w:pPr>
+      <w:r>
+        <w:rPr>
+          <w:color w:val="0000FF"/>
+          <w:lang w:val="pt-BR" w:eastAsia="zh-CN" w:bidi="hi-IN"/>
+        </w:rPr>
+      </w:r>
+    </w:p>
+    <w:p>
+      <w:pPr>
+        <w:pStyle w:val="Normal"/>
+        <w:jc w:val="both"/>
+        <w:rPr>
+          <w:lang w:val="pt-BR" w:eastAsia="zh-CN" w:bidi="hi-IN"/>
+        </w:rPr>
+      </w:pPr>
+      <w:r>
+        <w:rPr>
+          <w:lang w:val="pt-BR" w:eastAsia="zh-CN" w:bidi="hi-IN"/>
+        </w:rPr>
+      </w:r>
+    </w:p>
+    <w:p>
+      <w:pPr>
+        <w:pStyle w:val="Normal"/>
+        <w:ind w:firstLine="720"/>
+        <w:jc w:val="both"/>
+        <w:rPr>
+          <w:lang w:val="pt-BR" w:eastAsia="zh-CN" w:bidi="hi-IN"/>
+        </w:rPr>
+      </w:pPr>
+      <w:r>
+        <w:rPr>
+          <w:lang w:val="pt-BR" w:eastAsia="zh-CN" w:bidi="hi-IN"/>
+        </w:rPr>
         <w:t>7. Um loja de animais precisa de um algoritmo para calcular os custos de criação de</w:t>
       </w:r>
     </w:p>
@@ -4310,10 +4734,14 @@
       <w:pPr>
         <w:pStyle w:val="Normal"/>
         <w:jc w:val="both"/>
-        <w:rPr/>
-      </w:pPr>
-      <w:r>
-        <w:rPr/>
+        <w:rPr>
+          <w:lang w:val="pt-BR" w:eastAsia="zh-CN" w:bidi="hi-IN"/>
+        </w:rPr>
+      </w:pPr>
+      <w:r>
+        <w:rPr>
+          <w:lang w:val="pt-BR" w:eastAsia="zh-CN" w:bidi="hi-IN"/>
+        </w:rPr>
         <w:t>coelhos. O custo é calculado com a fórmula CUSTO=(NRO_COELHOS*0.70)/18+10. O algoritmo tem como entrada o número de coelhos, devendo fornecer, como saída, o custo.</w:t>
       </w:r>
     </w:p>
@@ -4326,12 +4754,15 @@
         </w:rPr>
       </w:pPr>
       <w:r>
-        <w:rPr/>
+        <w:rPr>
+          <w:lang w:val="pt-BR" w:eastAsia="zh-CN" w:bidi="hi-IN"/>
+        </w:rPr>
         <w:tab/>
       </w:r>
       <w:r>
         <w:rPr>
           <w:color w:val="0000FF"/>
+          <w:lang w:val="pt-BR" w:eastAsia="zh-CN" w:bidi="hi-IN"/>
         </w:rPr>
         <w:t>var</w:t>
       </w:r>
@@ -4347,6 +4778,7 @@
       <w:r>
         <w:rPr>
           <w:color w:val="0000FF"/>
+          <w:lang w:val="pt-BR" w:eastAsia="zh-CN" w:bidi="hi-IN"/>
         </w:rPr>
         <w:tab/>
         <w:t>resultado:real, NRO_COELHOS, CUSTO</w:t>
@@ -4363,6 +4795,7 @@
       <w:r>
         <w:rPr>
           <w:color w:val="0000FF"/>
+          <w:lang w:val="pt-BR" w:eastAsia="zh-CN" w:bidi="hi-IN"/>
         </w:rPr>
         <w:t>início</w:t>
       </w:r>
@@ -4378,6 +4811,7 @@
       <w:r>
         <w:rPr>
           <w:color w:val="0000FF"/>
+          <w:lang w:val="pt-BR" w:eastAsia="zh-CN" w:bidi="hi-IN"/>
         </w:rPr>
         <w:tab/>
         <w:t>escreva: (“Digite a quantidade de coelhos:”)</w:t>
@@ -4394,6 +4828,7 @@
       <w:r>
         <w:rPr>
           <w:color w:val="0000FF"/>
+          <w:lang w:val="pt-BR" w:eastAsia="zh-CN" w:bidi="hi-IN"/>
         </w:rPr>
         <w:tab/>
         <w:t>leia (NRO_COELHOS)</w:t>
@@ -4410,6 +4845,7 @@
       <w:r>
         <w:rPr>
           <w:color w:val="0000FF"/>
+          <w:lang w:val="pt-BR" w:eastAsia="zh-CN" w:bidi="hi-IN"/>
         </w:rPr>
         <w:tab/>
         <w:t>CUSTO = (NRO_COELHOS*0.70)/18+10</w:t>
@@ -4426,12 +4862,14 @@
       <w:r>
         <w:rPr>
           <w:color w:val="0000FF"/>
+          <w:lang w:val="pt-BR" w:eastAsia="zh-CN" w:bidi="hi-IN"/>
         </w:rPr>
         <w:t xml:space="preserve"> </w:t>
       </w:r>
       <w:r>
         <w:rPr>
           <w:color w:val="0000FF"/>
+          <w:lang w:val="pt-BR" w:eastAsia="zh-CN" w:bidi="hi-IN"/>
         </w:rPr>
         <w:tab/>
         <w:t>resultado = CUSTO</w:t>
@@ -4448,12 +4886,14 @@
       <w:r>
         <w:rPr>
           <w:color w:val="0000FF"/>
-        </w:rPr>
-        <w:t xml:space="preserve">    </w:t>
-      </w:r>
-      <w:r>
-        <w:rPr>
-          <w:color w:val="0000FF"/>
+          <w:lang w:val="pt-BR" w:eastAsia="zh-CN" w:bidi="hi-IN"/>
+        </w:rPr>
+        <w:t xml:space="preserve">    </w:t>
+      </w:r>
+      <w:r>
+        <w:rPr>
+          <w:color w:val="0000FF"/>
+          <w:lang w:val="pt-BR" w:eastAsia="zh-CN" w:bidi="hi-IN"/>
         </w:rPr>
         <w:t>escreva: (“O custo da criação dos coelhos é: “, resultado)</w:t>
       </w:r>
@@ -4469,6 +4909,7 @@
       <w:r>
         <w:rPr>
           <w:color w:val="0000FF"/>
+          <w:lang w:val="pt-BR" w:eastAsia="zh-CN" w:bidi="hi-IN"/>
         </w:rPr>
         <w:t>fim algoritmo</w:t>
       </w:r>
@@ -4479,39 +4920,44 @@
         <w:jc w:val="both"/>
         <w:rPr>
           <w:color w:val="0000FF"/>
-        </w:rPr>
-      </w:pPr>
-      <w:r>
-        <w:rPr>
-          <w:color w:val="0000FF"/>
-        </w:rPr>
-      </w:r>
-    </w:p>
-    <w:p>
-      <w:pPr>
-        <w:pStyle w:val="Normal"/>
-        <w:jc w:val="both"/>
-        <w:rPr>
-          <w:color w:val="0000FF"/>
-        </w:rPr>
-      </w:pPr>
-      <w:r>
-        <w:rPr>
-          <w:color w:val="0000FF"/>
-        </w:rPr>
-      </w:r>
-    </w:p>
-    <w:p>
-      <w:pPr>
-        <w:pStyle w:val="Normal"/>
-        <w:jc w:val="both"/>
-        <w:rPr>
-          <w:color w:val="0000FF"/>
-        </w:rPr>
-      </w:pPr>
-      <w:r>
-        <w:rPr>
-          <w:color w:val="0000FF"/>
+          <w:lang w:val="pt-BR" w:eastAsia="zh-CN" w:bidi="hi-IN"/>
+        </w:rPr>
+      </w:pPr>
+      <w:r>
+        <w:rPr>
+          <w:color w:val="0000FF"/>
+          <w:lang w:val="pt-BR" w:eastAsia="zh-CN" w:bidi="hi-IN"/>
+        </w:rPr>
+      </w:r>
+    </w:p>
+    <w:p>
+      <w:pPr>
+        <w:pStyle w:val="Normal"/>
+        <w:jc w:val="both"/>
+        <w:rPr>
+          <w:color w:val="0000FF"/>
+          <w:lang w:val="pt-BR" w:eastAsia="zh-CN" w:bidi="hi-IN"/>
+        </w:rPr>
+      </w:pPr>
+      <w:r>
+        <w:rPr>
+          <w:color w:val="0000FF"/>
+          <w:lang w:val="pt-BR" w:eastAsia="zh-CN" w:bidi="hi-IN"/>
+        </w:rPr>
+      </w:r>
+    </w:p>
+    <w:p>
+      <w:pPr>
+        <w:pStyle w:val="Normal"/>
+        <w:jc w:val="both"/>
+        <w:rPr>
+          <w:color w:val="0000FF"/>
+        </w:rPr>
+      </w:pPr>
+      <w:r>
+        <w:rPr>
+          <w:color w:val="0000FF"/>
+          <w:lang w:val="pt-BR" w:eastAsia="zh-CN" w:bidi="hi-IN"/>
         </w:rPr>
         <w:t>*******************************************************************************/</w:t>
       </w:r>
@@ -4527,6 +4973,7 @@
       <w:r>
         <w:rPr>
           <w:color w:val="0000FF"/>
+          <w:lang w:val="pt-BR" w:eastAsia="zh-CN" w:bidi="hi-IN"/>
         </w:rPr>
         <w:t>#include &lt;stdio.h&gt;</w:t>
       </w:r>
@@ -4537,25 +4984,28 @@
         <w:jc w:val="both"/>
         <w:rPr>
           <w:color w:val="0000FF"/>
-        </w:rPr>
-      </w:pPr>
-      <w:r>
-        <w:rPr>
-          <w:color w:val="0000FF"/>
-        </w:rPr>
-      </w:r>
-    </w:p>
-    <w:p>
-      <w:pPr>
-        <w:pStyle w:val="Normal"/>
-        <w:jc w:val="both"/>
-        <w:rPr>
-          <w:color w:val="0000FF"/>
-        </w:rPr>
-      </w:pPr>
-      <w:r>
-        <w:rPr>
-          <w:color w:val="0000FF"/>
+          <w:lang w:val="pt-BR" w:eastAsia="zh-CN" w:bidi="hi-IN"/>
+        </w:rPr>
+      </w:pPr>
+      <w:r>
+        <w:rPr>
+          <w:color w:val="0000FF"/>
+          <w:lang w:val="pt-BR" w:eastAsia="zh-CN" w:bidi="hi-IN"/>
+        </w:rPr>
+      </w:r>
+    </w:p>
+    <w:p>
+      <w:pPr>
+        <w:pStyle w:val="Normal"/>
+        <w:jc w:val="both"/>
+        <w:rPr>
+          <w:color w:val="0000FF"/>
+        </w:rPr>
+      </w:pPr>
+      <w:r>
+        <w:rPr>
+          <w:color w:val="0000FF"/>
+          <w:lang w:val="pt-BR" w:eastAsia="zh-CN" w:bidi="hi-IN"/>
         </w:rPr>
         <w:t>int main()</w:t>
       </w:r>
@@ -4571,6 +5021,7 @@
       <w:r>
         <w:rPr>
           <w:color w:val="0000FF"/>
+          <w:lang w:val="pt-BR" w:eastAsia="zh-CN" w:bidi="hi-IN"/>
         </w:rPr>
         <w:t>{</w:t>
       </w:r>
@@ -4586,12 +5037,14 @@
       <w:r>
         <w:rPr>
           <w:color w:val="0000FF"/>
-        </w:rPr>
-        <w:t xml:space="preserve">    </w:t>
-      </w:r>
-      <w:r>
-        <w:rPr>
-          <w:color w:val="0000FF"/>
+          <w:lang w:val="pt-BR" w:eastAsia="zh-CN" w:bidi="hi-IN"/>
+        </w:rPr>
+        <w:t xml:space="preserve">    </w:t>
+      </w:r>
+      <w:r>
+        <w:rPr>
+          <w:color w:val="0000FF"/>
+          <w:lang w:val="pt-BR" w:eastAsia="zh-CN" w:bidi="hi-IN"/>
         </w:rPr>
         <w:t>float resultado, NRO_COELHOS, custo;</w:t>
       </w:r>
@@ -4607,27 +5060,30 @@
       <w:r>
         <w:rPr>
           <w:color w:val="0000FF"/>
-        </w:rPr>
-        <w:t xml:space="preserve">    </w:t>
-      </w:r>
-    </w:p>
-    <w:p>
-      <w:pPr>
-        <w:pStyle w:val="Normal"/>
-        <w:jc w:val="both"/>
-        <w:rPr>
-          <w:color w:val="0000FF"/>
-        </w:rPr>
-      </w:pPr>
-      <w:r>
-        <w:rPr>
-          <w:color w:val="0000FF"/>
-        </w:rPr>
-        <w:t xml:space="preserve">    </w:t>
-      </w:r>
-      <w:r>
-        <w:rPr>
-          <w:color w:val="0000FF"/>
+          <w:lang w:val="pt-BR" w:eastAsia="zh-CN" w:bidi="hi-IN"/>
+        </w:rPr>
+        <w:t xml:space="preserve">    </w:t>
+      </w:r>
+    </w:p>
+    <w:p>
+      <w:pPr>
+        <w:pStyle w:val="Normal"/>
+        <w:jc w:val="both"/>
+        <w:rPr>
+          <w:color w:val="0000FF"/>
+        </w:rPr>
+      </w:pPr>
+      <w:r>
+        <w:rPr>
+          <w:color w:val="0000FF"/>
+          <w:lang w:val="pt-BR" w:eastAsia="zh-CN" w:bidi="hi-IN"/>
+        </w:rPr>
+        <w:t xml:space="preserve">    </w:t>
+      </w:r>
+      <w:r>
+        <w:rPr>
+          <w:color w:val="0000FF"/>
+          <w:lang w:val="pt-BR" w:eastAsia="zh-CN" w:bidi="hi-IN"/>
         </w:rPr>
         <w:t>printf("Digite a quantidade de coelhos: ");</w:t>
       </w:r>
@@ -4643,12 +5099,14 @@
       <w:r>
         <w:rPr>
           <w:color w:val="0000FF"/>
-        </w:rPr>
-        <w:t xml:space="preserve">    </w:t>
-      </w:r>
-      <w:r>
-        <w:rPr>
-          <w:color w:val="0000FF"/>
+          <w:lang w:val="pt-BR" w:eastAsia="zh-CN" w:bidi="hi-IN"/>
+        </w:rPr>
+        <w:t xml:space="preserve">    </w:t>
+      </w:r>
+      <w:r>
+        <w:rPr>
+          <w:color w:val="0000FF"/>
+          <w:lang w:val="pt-BR" w:eastAsia="zh-CN" w:bidi="hi-IN"/>
         </w:rPr>
         <w:t>scanf("%f", &amp;NRO_COELHOS);</w:t>
       </w:r>
@@ -4664,12 +5122,14 @@
       <w:r>
         <w:rPr>
           <w:color w:val="0000FF"/>
-        </w:rPr>
-        <w:t xml:space="preserve">    </w:t>
-      </w:r>
-      <w:r>
-        <w:rPr>
-          <w:color w:val="0000FF"/>
+          <w:lang w:val="pt-BR" w:eastAsia="zh-CN" w:bidi="hi-IN"/>
+        </w:rPr>
+        <w:t xml:space="preserve">    </w:t>
+      </w:r>
+      <w:r>
+        <w:rPr>
+          <w:color w:val="0000FF"/>
+          <w:lang w:val="pt-BR" w:eastAsia="zh-CN" w:bidi="hi-IN"/>
         </w:rPr>
         <w:t>custo = (NRO_COELHOS*0.70)/18+10;</w:t>
       </w:r>
@@ -4685,12 +5145,14 @@
       <w:r>
         <w:rPr>
           <w:color w:val="0000FF"/>
-        </w:rPr>
-        <w:t xml:space="preserve">    </w:t>
-      </w:r>
-      <w:r>
-        <w:rPr>
-          <w:color w:val="0000FF"/>
+          <w:lang w:val="pt-BR" w:eastAsia="zh-CN" w:bidi="hi-IN"/>
+        </w:rPr>
+        <w:t xml:space="preserve">    </w:t>
+      </w:r>
+      <w:r>
+        <w:rPr>
+          <w:color w:val="0000FF"/>
+          <w:lang w:val="pt-BR" w:eastAsia="zh-CN" w:bidi="hi-IN"/>
         </w:rPr>
         <w:t>resultado = custo;</w:t>
       </w:r>
@@ -4706,12 +5168,14 @@
       <w:r>
         <w:rPr>
           <w:color w:val="0000FF"/>
-        </w:rPr>
-        <w:t xml:space="preserve">    </w:t>
-      </w:r>
-      <w:r>
-        <w:rPr>
-          <w:color w:val="0000FF"/>
+          <w:lang w:val="pt-BR" w:eastAsia="zh-CN" w:bidi="hi-IN"/>
+        </w:rPr>
+        <w:t xml:space="preserve">    </w:t>
+      </w:r>
+      <w:r>
+        <w:rPr>
+          <w:color w:val="0000FF"/>
+          <w:lang w:val="pt-BR" w:eastAsia="zh-CN" w:bidi="hi-IN"/>
         </w:rPr>
         <w:t>printf("O Custo da criaçao dos coelhos é: \n =&gt;R$ %.2f", resultado);</w:t>
       </w:r>
@@ -4722,31 +5186,35 @@
         <w:jc w:val="both"/>
         <w:rPr>
           <w:color w:val="0000FF"/>
-        </w:rPr>
-      </w:pPr>
-      <w:r>
-        <w:rPr>
-          <w:color w:val="0000FF"/>
-        </w:rPr>
-      </w:r>
-    </w:p>
-    <w:p>
-      <w:pPr>
-        <w:pStyle w:val="Normal"/>
-        <w:jc w:val="both"/>
-        <w:rPr>
-          <w:color w:val="0000FF"/>
-        </w:rPr>
-      </w:pPr>
-      <w:r>
-        <w:rPr>
-          <w:color w:val="0000FF"/>
-        </w:rPr>
-        <w:t xml:space="preserve">    </w:t>
-      </w:r>
-      <w:r>
-        <w:rPr>
-          <w:color w:val="0000FF"/>
+          <w:lang w:val="pt-BR" w:eastAsia="zh-CN" w:bidi="hi-IN"/>
+        </w:rPr>
+      </w:pPr>
+      <w:r>
+        <w:rPr>
+          <w:color w:val="0000FF"/>
+          <w:lang w:val="pt-BR" w:eastAsia="zh-CN" w:bidi="hi-IN"/>
+        </w:rPr>
+      </w:r>
+    </w:p>
+    <w:p>
+      <w:pPr>
+        <w:pStyle w:val="Normal"/>
+        <w:jc w:val="both"/>
+        <w:rPr>
+          <w:color w:val="0000FF"/>
+        </w:rPr>
+      </w:pPr>
+      <w:r>
+        <w:rPr>
+          <w:color w:val="0000FF"/>
+          <w:lang w:val="pt-BR" w:eastAsia="zh-CN" w:bidi="hi-IN"/>
+        </w:rPr>
+        <w:t xml:space="preserve">    </w:t>
+      </w:r>
+      <w:r>
+        <w:rPr>
+          <w:color w:val="0000FF"/>
+          <w:lang w:val="pt-BR" w:eastAsia="zh-CN" w:bidi="hi-IN"/>
         </w:rPr>
         <w:t>return 0;</w:t>
       </w:r>
@@ -4762,6 +5230,7 @@
       <w:r>
         <w:rPr>
           <w:color w:val="0000FF"/>
+          <w:lang w:val="pt-BR" w:eastAsia="zh-CN" w:bidi="hi-IN"/>
         </w:rPr>
         <w:t>}</w:t>
       </w:r>
@@ -4772,33 +5241,43 @@
         <w:jc w:val="both"/>
         <w:rPr>
           <w:color w:val="0000FF"/>
-        </w:rPr>
-      </w:pPr>
-      <w:r>
-        <w:rPr>
-          <w:color w:val="0000FF"/>
-        </w:rPr>
-      </w:r>
-    </w:p>
-    <w:p>
-      <w:pPr>
-        <w:pStyle w:val="Normal"/>
-        <w:jc w:val="both"/>
-        <w:rPr/>
-      </w:pPr>
-      <w:r>
-        <w:rPr/>
-      </w:r>
-    </w:p>
-    <w:p>
-      <w:pPr>
-        <w:pStyle w:val="Normal"/>
-        <w:ind w:firstLine="720"/>
-        <w:jc w:val="both"/>
-        <w:rPr/>
-      </w:pPr>
-      <w:r>
-        <w:rPr/>
+          <w:lang w:val="pt-BR" w:eastAsia="zh-CN" w:bidi="hi-IN"/>
+        </w:rPr>
+      </w:pPr>
+      <w:r>
+        <w:rPr>
+          <w:color w:val="0000FF"/>
+          <w:lang w:val="pt-BR" w:eastAsia="zh-CN" w:bidi="hi-IN"/>
+        </w:rPr>
+      </w:r>
+    </w:p>
+    <w:p>
+      <w:pPr>
+        <w:pStyle w:val="Normal"/>
+        <w:jc w:val="both"/>
+        <w:rPr>
+          <w:lang w:val="pt-BR" w:eastAsia="zh-CN" w:bidi="hi-IN"/>
+        </w:rPr>
+      </w:pPr>
+      <w:r>
+        <w:rPr>
+          <w:lang w:val="pt-BR" w:eastAsia="zh-CN" w:bidi="hi-IN"/>
+        </w:rPr>
+      </w:r>
+    </w:p>
+    <w:p>
+      <w:pPr>
+        <w:pStyle w:val="Normal"/>
+        <w:ind w:firstLine="720"/>
+        <w:jc w:val="both"/>
+        <w:rPr>
+          <w:lang w:val="pt-BR" w:eastAsia="zh-CN" w:bidi="hi-IN"/>
+        </w:rPr>
+      </w:pPr>
+      <w:r>
+        <w:rPr>
+          <w:lang w:val="pt-BR" w:eastAsia="zh-CN" w:bidi="hi-IN"/>
+        </w:rPr>
         <w:t>8. FUA para efetuar a leitura de um número inteiro e apresentar o resultado do quadrado deste número.</w:t>
       </w:r>
     </w:p>
@@ -4814,6 +5293,7 @@
       <w:r>
         <w:rPr>
           <w:color w:val="0000FF"/>
+          <w:lang w:val="pt-BR" w:eastAsia="zh-CN" w:bidi="hi-IN"/>
         </w:rPr>
         <w:t>var</w:t>
       </w:r>
@@ -4830,6 +5310,7 @@
       <w:r>
         <w:rPr>
           <w:color w:val="0000FF"/>
+          <w:lang w:val="pt-BR" w:eastAsia="zh-CN" w:bidi="hi-IN"/>
         </w:rPr>
         <w:tab/>
         <w:t>resultado: thread_local, n1</w:t>
@@ -4847,6 +5328,7 @@
       <w:r>
         <w:rPr>
           <w:color w:val="0000FF"/>
+          <w:lang w:val="pt-BR" w:eastAsia="zh-CN" w:bidi="hi-IN"/>
         </w:rPr>
         <w:t>início</w:t>
       </w:r>
@@ -4863,6 +5345,7 @@
       <w:r>
         <w:rPr>
           <w:color w:val="0000FF"/>
+          <w:lang w:val="pt-BR" w:eastAsia="zh-CN" w:bidi="hi-IN"/>
         </w:rPr>
         <w:tab/>
         <w:t>escreva (“Digite um número inteiro:”)</w:t>
@@ -4880,6 +5363,7 @@
       <w:r>
         <w:rPr>
           <w:color w:val="0000FF"/>
+          <w:lang w:val="pt-BR" w:eastAsia="zh-CN" w:bidi="hi-IN"/>
         </w:rPr>
         <w:tab/>
         <w:t>leia (n1)</w:t>
@@ -4897,6 +5381,7 @@
       <w:r>
         <w:rPr>
           <w:color w:val="0000FF"/>
+          <w:lang w:val="pt-BR" w:eastAsia="zh-CN" w:bidi="hi-IN"/>
         </w:rPr>
         <w:tab/>
         <w:t>resultado &lt;- n1*n1</w:t>
@@ -4914,6 +5399,7 @@
       <w:r>
         <w:rPr>
           <w:color w:val="0000FF"/>
+          <w:lang w:val="pt-BR" w:eastAsia="zh-CN" w:bidi="hi-IN"/>
         </w:rPr>
         <w:tab/>
         <w:t>escreva (“O resultado do quadrado do número” n1 “é igual a:” resultado</w:t>
@@ -4931,6 +5417,7 @@
       <w:r>
         <w:rPr>
           <w:color w:val="0000FF"/>
+          <w:lang w:val="pt-BR" w:eastAsia="zh-CN" w:bidi="hi-IN"/>
         </w:rPr>
         <w:t>fim algoritmo</w:t>
       </w:r>
@@ -4942,41 +5429,46 @@
         <w:jc w:val="both"/>
         <w:rPr>
           <w:color w:val="0000FF"/>
-        </w:rPr>
-      </w:pPr>
-      <w:r>
-        <w:rPr>
-          <w:color w:val="0000FF"/>
-        </w:rPr>
-      </w:r>
-    </w:p>
-    <w:p>
-      <w:pPr>
-        <w:pStyle w:val="Normal"/>
-        <w:ind w:firstLine="720"/>
-        <w:jc w:val="both"/>
-        <w:rPr>
-          <w:color w:val="0000FF"/>
-        </w:rPr>
-      </w:pPr>
-      <w:r>
-        <w:rPr>
-          <w:color w:val="0000FF"/>
-        </w:rPr>
-      </w:r>
-    </w:p>
-    <w:p>
-      <w:pPr>
-        <w:pStyle w:val="Normal"/>
-        <w:ind w:firstLine="720"/>
-        <w:jc w:val="both"/>
-        <w:rPr>
-          <w:color w:val="0000FF"/>
-        </w:rPr>
-      </w:pPr>
-      <w:r>
-        <w:rPr>
-          <w:color w:val="0000FF"/>
+          <w:lang w:val="pt-BR" w:eastAsia="zh-CN" w:bidi="hi-IN"/>
+        </w:rPr>
+      </w:pPr>
+      <w:r>
+        <w:rPr>
+          <w:color w:val="0000FF"/>
+          <w:lang w:val="pt-BR" w:eastAsia="zh-CN" w:bidi="hi-IN"/>
+        </w:rPr>
+      </w:r>
+    </w:p>
+    <w:p>
+      <w:pPr>
+        <w:pStyle w:val="Normal"/>
+        <w:ind w:firstLine="720"/>
+        <w:jc w:val="both"/>
+        <w:rPr>
+          <w:color w:val="0000FF"/>
+          <w:lang w:val="pt-BR" w:eastAsia="zh-CN" w:bidi="hi-IN"/>
+        </w:rPr>
+      </w:pPr>
+      <w:r>
+        <w:rPr>
+          <w:color w:val="0000FF"/>
+          <w:lang w:val="pt-BR" w:eastAsia="zh-CN" w:bidi="hi-IN"/>
+        </w:rPr>
+      </w:r>
+    </w:p>
+    <w:p>
+      <w:pPr>
+        <w:pStyle w:val="Normal"/>
+        <w:ind w:firstLine="720"/>
+        <w:jc w:val="both"/>
+        <w:rPr>
+          <w:color w:val="0000FF"/>
+        </w:rPr>
+      </w:pPr>
+      <w:r>
+        <w:rPr>
+          <w:color w:val="0000FF"/>
+          <w:lang w:val="pt-BR" w:eastAsia="zh-CN" w:bidi="hi-IN"/>
         </w:rPr>
         <w:t>*******************************************************************************/</w:t>
       </w:r>
@@ -4993,6 +5485,7 @@
       <w:r>
         <w:rPr>
           <w:color w:val="0000FF"/>
+          <w:lang w:val="pt-BR" w:eastAsia="zh-CN" w:bidi="hi-IN"/>
         </w:rPr>
         <w:t>#include &lt;stdio.h&gt;</w:t>
       </w:r>
@@ -5004,26 +5497,29 @@
         <w:jc w:val="both"/>
         <w:rPr>
           <w:color w:val="0000FF"/>
-        </w:rPr>
-      </w:pPr>
-      <w:r>
-        <w:rPr>
-          <w:color w:val="0000FF"/>
-        </w:rPr>
-      </w:r>
-    </w:p>
-    <w:p>
-      <w:pPr>
-        <w:pStyle w:val="Normal"/>
-        <w:ind w:firstLine="720"/>
-        <w:jc w:val="both"/>
-        <w:rPr>
-          <w:color w:val="0000FF"/>
-        </w:rPr>
-      </w:pPr>
-      <w:r>
-        <w:rPr>
-          <w:color w:val="0000FF"/>
+          <w:lang w:val="pt-BR" w:eastAsia="zh-CN" w:bidi="hi-IN"/>
+        </w:rPr>
+      </w:pPr>
+      <w:r>
+        <w:rPr>
+          <w:color w:val="0000FF"/>
+          <w:lang w:val="pt-BR" w:eastAsia="zh-CN" w:bidi="hi-IN"/>
+        </w:rPr>
+      </w:r>
+    </w:p>
+    <w:p>
+      <w:pPr>
+        <w:pStyle w:val="Normal"/>
+        <w:ind w:firstLine="720"/>
+        <w:jc w:val="both"/>
+        <w:rPr>
+          <w:color w:val="0000FF"/>
+        </w:rPr>
+      </w:pPr>
+      <w:r>
+        <w:rPr>
+          <w:color w:val="0000FF"/>
+          <w:lang w:val="pt-BR" w:eastAsia="zh-CN" w:bidi="hi-IN"/>
         </w:rPr>
         <w:t>int main()</w:t>
       </w:r>
@@ -5040,6 +5536,7 @@
       <w:r>
         <w:rPr>
           <w:color w:val="0000FF"/>
+          <w:lang w:val="pt-BR" w:eastAsia="zh-CN" w:bidi="hi-IN"/>
         </w:rPr>
         <w:t>{</w:t>
       </w:r>
@@ -5056,12 +5553,14 @@
       <w:r>
         <w:rPr>
           <w:color w:val="0000FF"/>
-        </w:rPr>
-        <w:t xml:space="preserve">    </w:t>
-      </w:r>
-      <w:r>
-        <w:rPr>
-          <w:color w:val="0000FF"/>
+          <w:lang w:val="pt-BR" w:eastAsia="zh-CN" w:bidi="hi-IN"/>
+        </w:rPr>
+        <w:t xml:space="preserve">    </w:t>
+      </w:r>
+      <w:r>
+        <w:rPr>
+          <w:color w:val="0000FF"/>
+          <w:lang w:val="pt-BR" w:eastAsia="zh-CN" w:bidi="hi-IN"/>
         </w:rPr>
         <w:t>float resultado, n1;</w:t>
       </w:r>
@@ -5078,28 +5577,31 @@
       <w:r>
         <w:rPr>
           <w:color w:val="0000FF"/>
-        </w:rPr>
-        <w:t xml:space="preserve">    </w:t>
-      </w:r>
-    </w:p>
-    <w:p>
-      <w:pPr>
-        <w:pStyle w:val="Normal"/>
-        <w:ind w:firstLine="720"/>
-        <w:jc w:val="both"/>
-        <w:rPr>
-          <w:color w:val="0000FF"/>
-        </w:rPr>
-      </w:pPr>
-      <w:r>
-        <w:rPr>
-          <w:color w:val="0000FF"/>
-        </w:rPr>
-        <w:t xml:space="preserve">    </w:t>
-      </w:r>
-      <w:r>
-        <w:rPr>
-          <w:color w:val="0000FF"/>
+          <w:lang w:val="pt-BR" w:eastAsia="zh-CN" w:bidi="hi-IN"/>
+        </w:rPr>
+        <w:t xml:space="preserve">    </w:t>
+      </w:r>
+    </w:p>
+    <w:p>
+      <w:pPr>
+        <w:pStyle w:val="Normal"/>
+        <w:ind w:firstLine="720"/>
+        <w:jc w:val="both"/>
+        <w:rPr>
+          <w:color w:val="0000FF"/>
+        </w:rPr>
+      </w:pPr>
+      <w:r>
+        <w:rPr>
+          <w:color w:val="0000FF"/>
+          <w:lang w:val="pt-BR" w:eastAsia="zh-CN" w:bidi="hi-IN"/>
+        </w:rPr>
+        <w:t xml:space="preserve">    </w:t>
+      </w:r>
+      <w:r>
+        <w:rPr>
+          <w:color w:val="0000FF"/>
+          <w:lang w:val="pt-BR" w:eastAsia="zh-CN" w:bidi="hi-IN"/>
         </w:rPr>
         <w:t>printf("Dígite um número inteiro: ");</w:t>
       </w:r>
@@ -5116,12 +5618,14 @@
       <w:r>
         <w:rPr>
           <w:color w:val="0000FF"/>
-        </w:rPr>
-        <w:t xml:space="preserve">    </w:t>
-      </w:r>
-      <w:r>
-        <w:rPr>
-          <w:color w:val="0000FF"/>
+          <w:lang w:val="pt-BR" w:eastAsia="zh-CN" w:bidi="hi-IN"/>
+        </w:rPr>
+        <w:t xml:space="preserve">    </w:t>
+      </w:r>
+      <w:r>
+        <w:rPr>
+          <w:color w:val="0000FF"/>
+          <w:lang w:val="pt-BR" w:eastAsia="zh-CN" w:bidi="hi-IN"/>
         </w:rPr>
         <w:t>scanf ("%f", &amp;n1);</w:t>
       </w:r>
@@ -5138,12 +5642,14 @@
       <w:r>
         <w:rPr>
           <w:color w:val="0000FF"/>
-        </w:rPr>
-        <w:t xml:space="preserve">    </w:t>
-      </w:r>
-      <w:r>
-        <w:rPr>
-          <w:color w:val="0000FF"/>
+          <w:lang w:val="pt-BR" w:eastAsia="zh-CN" w:bidi="hi-IN"/>
+        </w:rPr>
+        <w:t xml:space="preserve">    </w:t>
+      </w:r>
+      <w:r>
+        <w:rPr>
+          <w:color w:val="0000FF"/>
+          <w:lang w:val="pt-BR" w:eastAsia="zh-CN" w:bidi="hi-IN"/>
         </w:rPr>
         <w:t>resultado = n1*n1;</w:t>
       </w:r>
@@ -5160,12 +5666,14 @@
       <w:r>
         <w:rPr>
           <w:color w:val="0000FF"/>
-        </w:rPr>
-        <w:t xml:space="preserve">    </w:t>
-      </w:r>
-      <w:r>
-        <w:rPr>
-          <w:color w:val="0000FF"/>
+          <w:lang w:val="pt-BR" w:eastAsia="zh-CN" w:bidi="hi-IN"/>
+        </w:rPr>
+        <w:t xml:space="preserve">    </w:t>
+      </w:r>
+      <w:r>
+        <w:rPr>
+          <w:color w:val="0000FF"/>
+          <w:lang w:val="pt-BR" w:eastAsia="zh-CN" w:bidi="hi-IN"/>
         </w:rPr>
         <w:t>printf("O resultado do quadrado do número é: %2.f", resultado);</w:t>
       </w:r>
@@ -5177,32 +5685,36 @@
         <w:jc w:val="both"/>
         <w:rPr>
           <w:color w:val="0000FF"/>
-        </w:rPr>
-      </w:pPr>
-      <w:r>
-        <w:rPr>
-          <w:color w:val="0000FF"/>
-        </w:rPr>
-      </w:r>
-    </w:p>
-    <w:p>
-      <w:pPr>
-        <w:pStyle w:val="Normal"/>
-        <w:ind w:firstLine="720"/>
-        <w:jc w:val="both"/>
-        <w:rPr>
-          <w:color w:val="0000FF"/>
-        </w:rPr>
-      </w:pPr>
-      <w:r>
-        <w:rPr>
-          <w:color w:val="0000FF"/>
-        </w:rPr>
-        <w:t xml:space="preserve">    </w:t>
-      </w:r>
-      <w:r>
-        <w:rPr>
-          <w:color w:val="0000FF"/>
+          <w:lang w:val="pt-BR" w:eastAsia="zh-CN" w:bidi="hi-IN"/>
+        </w:rPr>
+      </w:pPr>
+      <w:r>
+        <w:rPr>
+          <w:color w:val="0000FF"/>
+          <w:lang w:val="pt-BR" w:eastAsia="zh-CN" w:bidi="hi-IN"/>
+        </w:rPr>
+      </w:r>
+    </w:p>
+    <w:p>
+      <w:pPr>
+        <w:pStyle w:val="Normal"/>
+        <w:ind w:firstLine="720"/>
+        <w:jc w:val="both"/>
+        <w:rPr>
+          <w:color w:val="0000FF"/>
+        </w:rPr>
+      </w:pPr>
+      <w:r>
+        <w:rPr>
+          <w:color w:val="0000FF"/>
+          <w:lang w:val="pt-BR" w:eastAsia="zh-CN" w:bidi="hi-IN"/>
+        </w:rPr>
+        <w:t xml:space="preserve">    </w:t>
+      </w:r>
+      <w:r>
+        <w:rPr>
+          <w:color w:val="0000FF"/>
+          <w:lang w:val="pt-BR" w:eastAsia="zh-CN" w:bidi="hi-IN"/>
         </w:rPr>
         <w:t>return 0;</w:t>
       </w:r>
@@ -5219,6 +5731,7 @@
       <w:r>
         <w:rPr>
           <w:color w:val="0000FF"/>
+          <w:lang w:val="pt-BR" w:eastAsia="zh-CN" w:bidi="hi-IN"/>
         </w:rPr>
         <w:t>}</w:t>
       </w:r>
@@ -5230,33 +5743,43 @@
         <w:jc w:val="both"/>
         <w:rPr>
           <w:color w:val="0000FF"/>
-        </w:rPr>
-      </w:pPr>
-      <w:r>
-        <w:rPr>
-          <w:color w:val="0000FF"/>
-        </w:rPr>
-      </w:r>
-    </w:p>
-    <w:p>
-      <w:pPr>
-        <w:pStyle w:val="Normal"/>
-        <w:jc w:val="both"/>
-        <w:rPr/>
-      </w:pPr>
-      <w:r>
-        <w:rPr/>
-      </w:r>
-    </w:p>
-    <w:p>
-      <w:pPr>
-        <w:pStyle w:val="Normal"/>
-        <w:ind w:firstLine="720"/>
-        <w:jc w:val="both"/>
-        <w:rPr/>
-      </w:pPr>
-      <w:r>
-        <w:rPr/>
+          <w:lang w:val="pt-BR" w:eastAsia="zh-CN" w:bidi="hi-IN"/>
+        </w:rPr>
+      </w:pPr>
+      <w:r>
+        <w:rPr>
+          <w:color w:val="0000FF"/>
+          <w:lang w:val="pt-BR" w:eastAsia="zh-CN" w:bidi="hi-IN"/>
+        </w:rPr>
+      </w:r>
+    </w:p>
+    <w:p>
+      <w:pPr>
+        <w:pStyle w:val="Normal"/>
+        <w:jc w:val="both"/>
+        <w:rPr>
+          <w:lang w:val="pt-BR" w:eastAsia="zh-CN" w:bidi="hi-IN"/>
+        </w:rPr>
+      </w:pPr>
+      <w:r>
+        <w:rPr>
+          <w:lang w:val="pt-BR" w:eastAsia="zh-CN" w:bidi="hi-IN"/>
+        </w:rPr>
+      </w:r>
+    </w:p>
+    <w:p>
+      <w:pPr>
+        <w:pStyle w:val="Normal"/>
+        <w:ind w:firstLine="720"/>
+        <w:jc w:val="both"/>
+        <w:rPr>
+          <w:lang w:val="pt-BR" w:eastAsia="zh-CN" w:bidi="hi-IN"/>
+        </w:rPr>
+      </w:pPr>
+      <w:r>
+        <w:rPr>
+          <w:lang w:val="pt-BR" w:eastAsia="zh-CN" w:bidi="hi-IN"/>
+        </w:rPr>
         <w:t>9. FUA para ler dois números quaisquer, calcular a soma deles e após mostrar os números lidos e o resultado da soma.</w:t>
       </w:r>
     </w:p>
@@ -5272,6 +5795,7 @@
       <w:r>
         <w:rPr>
           <w:color w:val="0000FF"/>
+          <w:lang w:val="pt-BR" w:eastAsia="zh-CN" w:bidi="hi-IN"/>
         </w:rPr>
         <w:t>var</w:t>
       </w:r>
@@ -5288,6 +5812,7 @@
       <w:r>
         <w:rPr>
           <w:color w:val="0000FF"/>
+          <w:lang w:val="pt-BR" w:eastAsia="zh-CN" w:bidi="hi-IN"/>
         </w:rPr>
         <w:tab/>
         <w:t>n1, n2, resultado: real</w:t>
@@ -5305,6 +5830,7 @@
       <w:r>
         <w:rPr>
           <w:color w:val="0000FF"/>
+          <w:lang w:val="pt-BR" w:eastAsia="zh-CN" w:bidi="hi-IN"/>
         </w:rPr>
         <w:t>início</w:t>
       </w:r>
@@ -5321,6 +5847,7 @@
       <w:r>
         <w:rPr>
           <w:color w:val="0000FF"/>
+          <w:lang w:val="pt-BR" w:eastAsia="zh-CN" w:bidi="hi-IN"/>
         </w:rPr>
         <w:tab/>
         <w:t>escreva (“Digite o valor 01”)</w:t>
@@ -5338,6 +5865,7 @@
       <w:r>
         <w:rPr>
           <w:color w:val="0000FF"/>
+          <w:lang w:val="pt-BR" w:eastAsia="zh-CN" w:bidi="hi-IN"/>
         </w:rPr>
         <w:tab/>
         <w:t>leia (n1)</w:t>
@@ -5355,6 +5883,7 @@
       <w:r>
         <w:rPr>
           <w:color w:val="0000FF"/>
+          <w:lang w:val="pt-BR" w:eastAsia="zh-CN" w:bidi="hi-IN"/>
         </w:rPr>
         <w:tab/>
         <w:t>escreva (“Digite o valor 02”)</w:t>
@@ -5372,6 +5901,7 @@
       <w:r>
         <w:rPr>
           <w:color w:val="0000FF"/>
+          <w:lang w:val="pt-BR" w:eastAsia="zh-CN" w:bidi="hi-IN"/>
         </w:rPr>
         <w:tab/>
         <w:t>leia (n2)</w:t>
@@ -5389,6 +5919,7 @@
       <w:r>
         <w:rPr>
           <w:color w:val="0000FF"/>
+          <w:lang w:val="pt-BR" w:eastAsia="zh-CN" w:bidi="hi-IN"/>
         </w:rPr>
         <w:tab/>
         <w:t>resultado &lt;- n1+n2</w:t>
@@ -5406,6 +5937,7 @@
       <w:r>
         <w:rPr>
           <w:color w:val="0000FF"/>
+          <w:lang w:val="pt-BR" w:eastAsia="zh-CN" w:bidi="hi-IN"/>
         </w:rPr>
         <w:tab/>
         <w:t>escreva (“O resultado da soma de” n1 “+” n2 “ é igual a:” resultado</w:t>
@@ -5423,6 +5955,7 @@
       <w:r>
         <w:rPr>
           <w:color w:val="0000FF"/>
+          <w:lang w:val="pt-BR" w:eastAsia="zh-CN" w:bidi="hi-IN"/>
         </w:rPr>
         <w:t>fim algoritmo</w:t>
       </w:r>
@@ -5434,41 +5967,46 @@
         <w:jc w:val="both"/>
         <w:rPr>
           <w:color w:val="0000FF"/>
-        </w:rPr>
-      </w:pPr>
-      <w:r>
-        <w:rPr>
-          <w:color w:val="0000FF"/>
-        </w:rPr>
-      </w:r>
-    </w:p>
-    <w:p>
-      <w:pPr>
-        <w:pStyle w:val="Normal"/>
-        <w:ind w:firstLine="720"/>
-        <w:jc w:val="both"/>
-        <w:rPr>
-          <w:color w:val="0000FF"/>
-        </w:rPr>
-      </w:pPr>
-      <w:r>
-        <w:rPr>
-          <w:color w:val="0000FF"/>
-        </w:rPr>
-      </w:r>
-    </w:p>
-    <w:p>
-      <w:pPr>
-        <w:pStyle w:val="Normal"/>
-        <w:ind w:firstLine="720"/>
-        <w:jc w:val="both"/>
-        <w:rPr>
-          <w:color w:val="0000FF"/>
-        </w:rPr>
-      </w:pPr>
-      <w:r>
-        <w:rPr>
-          <w:color w:val="0000FF"/>
+          <w:lang w:val="pt-BR" w:eastAsia="zh-CN" w:bidi="hi-IN"/>
+        </w:rPr>
+      </w:pPr>
+      <w:r>
+        <w:rPr>
+          <w:color w:val="0000FF"/>
+          <w:lang w:val="pt-BR" w:eastAsia="zh-CN" w:bidi="hi-IN"/>
+        </w:rPr>
+      </w:r>
+    </w:p>
+    <w:p>
+      <w:pPr>
+        <w:pStyle w:val="Normal"/>
+        <w:ind w:firstLine="720"/>
+        <w:jc w:val="both"/>
+        <w:rPr>
+          <w:color w:val="0000FF"/>
+          <w:lang w:val="pt-BR" w:eastAsia="zh-CN" w:bidi="hi-IN"/>
+        </w:rPr>
+      </w:pPr>
+      <w:r>
+        <w:rPr>
+          <w:color w:val="0000FF"/>
+          <w:lang w:val="pt-BR" w:eastAsia="zh-CN" w:bidi="hi-IN"/>
+        </w:rPr>
+      </w:r>
+    </w:p>
+    <w:p>
+      <w:pPr>
+        <w:pStyle w:val="Normal"/>
+        <w:ind w:firstLine="720"/>
+        <w:jc w:val="both"/>
+        <w:rPr>
+          <w:color w:val="0000FF"/>
+        </w:rPr>
+      </w:pPr>
+      <w:r>
+        <w:rPr>
+          <w:color w:val="0000FF"/>
+          <w:lang w:val="pt-BR" w:eastAsia="zh-CN" w:bidi="hi-IN"/>
         </w:rPr>
         <w:t>*******************************************************************************/</w:t>
       </w:r>
@@ -5485,6 +6023,7 @@
       <w:r>
         <w:rPr>
           <w:color w:val="0000FF"/>
+          <w:lang w:val="pt-BR" w:eastAsia="zh-CN" w:bidi="hi-IN"/>
         </w:rPr>
         <w:t>#include &lt;stdio.h&gt;</w:t>
       </w:r>
@@ -5496,26 +6035,29 @@
         <w:jc w:val="both"/>
         <w:rPr>
           <w:color w:val="0000FF"/>
-        </w:rPr>
-      </w:pPr>
-      <w:r>
-        <w:rPr>
-          <w:color w:val="0000FF"/>
-        </w:rPr>
-      </w:r>
-    </w:p>
-    <w:p>
-      <w:pPr>
-        <w:pStyle w:val="Normal"/>
-        <w:ind w:firstLine="720"/>
-        <w:jc w:val="both"/>
-        <w:rPr>
-          <w:color w:val="0000FF"/>
-        </w:rPr>
-      </w:pPr>
-      <w:r>
-        <w:rPr>
-          <w:color w:val="0000FF"/>
+          <w:lang w:val="pt-BR" w:eastAsia="zh-CN" w:bidi="hi-IN"/>
+        </w:rPr>
+      </w:pPr>
+      <w:r>
+        <w:rPr>
+          <w:color w:val="0000FF"/>
+          <w:lang w:val="pt-BR" w:eastAsia="zh-CN" w:bidi="hi-IN"/>
+        </w:rPr>
+      </w:r>
+    </w:p>
+    <w:p>
+      <w:pPr>
+        <w:pStyle w:val="Normal"/>
+        <w:ind w:firstLine="720"/>
+        <w:jc w:val="both"/>
+        <w:rPr>
+          <w:color w:val="0000FF"/>
+        </w:rPr>
+      </w:pPr>
+      <w:r>
+        <w:rPr>
+          <w:color w:val="0000FF"/>
+          <w:lang w:val="pt-BR" w:eastAsia="zh-CN" w:bidi="hi-IN"/>
         </w:rPr>
         <w:t>int main()</w:t>
       </w:r>
@@ -5532,6 +6074,7 @@
       <w:r>
         <w:rPr>
           <w:color w:val="0000FF"/>
+          <w:lang w:val="pt-BR" w:eastAsia="zh-CN" w:bidi="hi-IN"/>
         </w:rPr>
         <w:t>{</w:t>
       </w:r>
@@ -5548,12 +6091,14 @@
       <w:r>
         <w:rPr>
           <w:color w:val="0000FF"/>
+          <w:lang w:val="pt-BR" w:eastAsia="zh-CN" w:bidi="hi-IN"/>
         </w:rPr>
         <w:t xml:space="preserve">   </w:t>
       </w:r>
       <w:r>
         <w:rPr>
           <w:color w:val="0000FF"/>
+          <w:lang w:val="pt-BR" w:eastAsia="zh-CN" w:bidi="hi-IN"/>
         </w:rPr>
         <w:t>float n1, n2, resultado;</w:t>
       </w:r>
@@ -5570,28 +6115,31 @@
       <w:r>
         <w:rPr>
           <w:color w:val="0000FF"/>
-        </w:rPr>
-        <w:t xml:space="preserve">    </w:t>
-      </w:r>
-    </w:p>
-    <w:p>
-      <w:pPr>
-        <w:pStyle w:val="Normal"/>
-        <w:ind w:firstLine="720"/>
-        <w:jc w:val="both"/>
-        <w:rPr>
-          <w:color w:val="0000FF"/>
-        </w:rPr>
-      </w:pPr>
-      <w:r>
-        <w:rPr>
-          <w:color w:val="0000FF"/>
-        </w:rPr>
-        <w:t xml:space="preserve">    </w:t>
-      </w:r>
-      <w:r>
-        <w:rPr>
-          <w:color w:val="0000FF"/>
+          <w:lang w:val="pt-BR" w:eastAsia="zh-CN" w:bidi="hi-IN"/>
+        </w:rPr>
+        <w:t xml:space="preserve">    </w:t>
+      </w:r>
+    </w:p>
+    <w:p>
+      <w:pPr>
+        <w:pStyle w:val="Normal"/>
+        <w:ind w:firstLine="720"/>
+        <w:jc w:val="both"/>
+        <w:rPr>
+          <w:color w:val="0000FF"/>
+        </w:rPr>
+      </w:pPr>
+      <w:r>
+        <w:rPr>
+          <w:color w:val="0000FF"/>
+          <w:lang w:val="pt-BR" w:eastAsia="zh-CN" w:bidi="hi-IN"/>
+        </w:rPr>
+        <w:t xml:space="preserve">    </w:t>
+      </w:r>
+      <w:r>
+        <w:rPr>
+          <w:color w:val="0000FF"/>
+          <w:lang w:val="pt-BR" w:eastAsia="zh-CN" w:bidi="hi-IN"/>
         </w:rPr>
         <w:t>printf("Digite o valor 1: ");</w:t>
       </w:r>
@@ -5608,12 +6156,14 @@
       <w:r>
         <w:rPr>
           <w:color w:val="0000FF"/>
-        </w:rPr>
-        <w:t xml:space="preserve">    </w:t>
-      </w:r>
-      <w:r>
-        <w:rPr>
-          <w:color w:val="0000FF"/>
+          <w:lang w:val="pt-BR" w:eastAsia="zh-CN" w:bidi="hi-IN"/>
+        </w:rPr>
+        <w:t xml:space="preserve">    </w:t>
+      </w:r>
+      <w:r>
+        <w:rPr>
+          <w:color w:val="0000FF"/>
+          <w:lang w:val="pt-BR" w:eastAsia="zh-CN" w:bidi="hi-IN"/>
         </w:rPr>
         <w:t>scanf ("%f", &amp;n1);</w:t>
       </w:r>
@@ -5630,12 +6180,14 @@
       <w:r>
         <w:rPr>
           <w:color w:val="0000FF"/>
-        </w:rPr>
-        <w:t xml:space="preserve">    </w:t>
-      </w:r>
-      <w:r>
-        <w:rPr>
-          <w:color w:val="0000FF"/>
+          <w:lang w:val="pt-BR" w:eastAsia="zh-CN" w:bidi="hi-IN"/>
+        </w:rPr>
+        <w:t xml:space="preserve">    </w:t>
+      </w:r>
+      <w:r>
+        <w:rPr>
+          <w:color w:val="0000FF"/>
+          <w:lang w:val="pt-BR" w:eastAsia="zh-CN" w:bidi="hi-IN"/>
         </w:rPr>
         <w:t>printf("Digite o valor 2: ");</w:t>
       </w:r>
@@ -5652,12 +6204,14 @@
       <w:r>
         <w:rPr>
           <w:color w:val="0000FF"/>
-        </w:rPr>
-        <w:t xml:space="preserve">    </w:t>
-      </w:r>
-      <w:r>
-        <w:rPr>
-          <w:color w:val="0000FF"/>
+          <w:lang w:val="pt-BR" w:eastAsia="zh-CN" w:bidi="hi-IN"/>
+        </w:rPr>
+        <w:t xml:space="preserve">    </w:t>
+      </w:r>
+      <w:r>
+        <w:rPr>
+          <w:color w:val="0000FF"/>
+          <w:lang w:val="pt-BR" w:eastAsia="zh-CN" w:bidi="hi-IN"/>
         </w:rPr>
         <w:t>scanf ("%f", &amp;n2);</w:t>
       </w:r>
@@ -5674,12 +6228,14 @@
       <w:r>
         <w:rPr>
           <w:color w:val="0000FF"/>
-        </w:rPr>
-        <w:t xml:space="preserve">    </w:t>
-      </w:r>
-      <w:r>
-        <w:rPr>
-          <w:color w:val="0000FF"/>
+          <w:lang w:val="pt-BR" w:eastAsia="zh-CN" w:bidi="hi-IN"/>
+        </w:rPr>
+        <w:t xml:space="preserve">    </w:t>
+      </w:r>
+      <w:r>
+        <w:rPr>
+          <w:color w:val="0000FF"/>
+          <w:lang w:val="pt-BR" w:eastAsia="zh-CN" w:bidi="hi-IN"/>
         </w:rPr>
         <w:t>resultado = n1 + n2;</w:t>
       </w:r>
@@ -5696,12 +6252,14 @@
       <w:r>
         <w:rPr>
           <w:color w:val="0000FF"/>
-        </w:rPr>
-        <w:t xml:space="preserve">    </w:t>
-      </w:r>
-      <w:r>
-        <w:rPr>
-          <w:color w:val="0000FF"/>
+          <w:lang w:val="pt-BR" w:eastAsia="zh-CN" w:bidi="hi-IN"/>
+        </w:rPr>
+        <w:t xml:space="preserve">    </w:t>
+      </w:r>
+      <w:r>
+        <w:rPr>
+          <w:color w:val="0000FF"/>
+          <w:lang w:val="pt-BR" w:eastAsia="zh-CN" w:bidi="hi-IN"/>
         </w:rPr>
         <w:t>printf ("O resultado da soma de %2.f", resultado);</w:t>
       </w:r>
@@ -5713,32 +6271,36 @@
         <w:jc w:val="both"/>
         <w:rPr>
           <w:color w:val="0000FF"/>
-        </w:rPr>
-      </w:pPr>
-      <w:r>
-        <w:rPr>
-          <w:color w:val="0000FF"/>
-        </w:rPr>
-      </w:r>
-    </w:p>
-    <w:p>
-      <w:pPr>
-        <w:pStyle w:val="Normal"/>
-        <w:ind w:firstLine="720"/>
-        <w:jc w:val="both"/>
-        <w:rPr>
-          <w:color w:val="0000FF"/>
-        </w:rPr>
-      </w:pPr>
-      <w:r>
-        <w:rPr>
-          <w:color w:val="0000FF"/>
-        </w:rPr>
-        <w:t xml:space="preserve">    </w:t>
-      </w:r>
-      <w:r>
-        <w:rPr>
-          <w:color w:val="0000FF"/>
+          <w:lang w:val="pt-BR" w:eastAsia="zh-CN" w:bidi="hi-IN"/>
+        </w:rPr>
+      </w:pPr>
+      <w:r>
+        <w:rPr>
+          <w:color w:val="0000FF"/>
+          <w:lang w:val="pt-BR" w:eastAsia="zh-CN" w:bidi="hi-IN"/>
+        </w:rPr>
+      </w:r>
+    </w:p>
+    <w:p>
+      <w:pPr>
+        <w:pStyle w:val="Normal"/>
+        <w:ind w:firstLine="720"/>
+        <w:jc w:val="both"/>
+        <w:rPr>
+          <w:color w:val="0000FF"/>
+        </w:rPr>
+      </w:pPr>
+      <w:r>
+        <w:rPr>
+          <w:color w:val="0000FF"/>
+          <w:lang w:val="pt-BR" w:eastAsia="zh-CN" w:bidi="hi-IN"/>
+        </w:rPr>
+        <w:t xml:space="preserve">    </w:t>
+      </w:r>
+      <w:r>
+        <w:rPr>
+          <w:color w:val="0000FF"/>
+          <w:lang w:val="pt-BR" w:eastAsia="zh-CN" w:bidi="hi-IN"/>
         </w:rPr>
         <w:t>return 0;</w:t>
       </w:r>
@@ -5755,6 +6317,7 @@
       <w:r>
         <w:rPr>
           <w:color w:val="0000FF"/>
+          <w:lang w:val="pt-BR" w:eastAsia="zh-CN" w:bidi="hi-IN"/>
         </w:rPr>
         <w:t>}</w:t>
       </w:r>
@@ -5763,21 +6326,29 @@
       <w:pPr>
         <w:pStyle w:val="Normal"/>
         <w:jc w:val="both"/>
-        <w:rPr/>
-      </w:pPr>
-      <w:r>
-        <w:rPr/>
-      </w:r>
-    </w:p>
-    <w:p>
-      <w:pPr>
-        <w:pStyle w:val="Normal"/>
-        <w:ind w:firstLine="720"/>
-        <w:jc w:val="both"/>
-        <w:rPr/>
-      </w:pPr>
-      <w:r>
-        <w:rPr/>
+        <w:rPr>
+          <w:lang w:val="pt-BR" w:eastAsia="zh-CN" w:bidi="hi-IN"/>
+        </w:rPr>
+      </w:pPr>
+      <w:r>
+        <w:rPr>
+          <w:lang w:val="pt-BR" w:eastAsia="zh-CN" w:bidi="hi-IN"/>
+        </w:rPr>
+      </w:r>
+    </w:p>
+    <w:p>
+      <w:pPr>
+        <w:pStyle w:val="Normal"/>
+        <w:ind w:firstLine="720"/>
+        <w:jc w:val="both"/>
+        <w:rPr>
+          <w:lang w:val="pt-BR" w:eastAsia="zh-CN" w:bidi="hi-IN"/>
+        </w:rPr>
+      </w:pPr>
+      <w:r>
+        <w:rPr>
+          <w:lang w:val="pt-BR" w:eastAsia="zh-CN" w:bidi="hi-IN"/>
+        </w:rPr>
         <w:t>10. FUA para ler dois números quaisquer, dividir o primeiro pelo segundo. Mostrar os</w:t>
       </w:r>
     </w:p>
@@ -5785,10 +6356,14 @@
       <w:pPr>
         <w:pStyle w:val="Normal"/>
         <w:jc w:val="both"/>
-        <w:rPr/>
-      </w:pPr>
-      <w:r>
-        <w:rPr/>
+        <w:rPr>
+          <w:lang w:val="pt-BR" w:eastAsia="zh-CN" w:bidi="hi-IN"/>
+        </w:rPr>
+      </w:pPr>
+      <w:r>
+        <w:rPr>
+          <w:lang w:val="pt-BR" w:eastAsia="zh-CN" w:bidi="hi-IN"/>
+        </w:rPr>
         <w:t>números lidos e o resultado calculado.</w:t>
       </w:r>
     </w:p>
@@ -5796,15 +6371,20 @@
       <w:pPr>
         <w:pStyle w:val="Normal"/>
         <w:jc w:val="both"/>
-        <w:rPr/>
-      </w:pPr>
-      <w:r>
-        <w:rPr/>
+        <w:rPr>
+          <w:lang w:val="pt-BR" w:eastAsia="zh-CN" w:bidi="hi-IN"/>
+        </w:rPr>
+      </w:pPr>
+      <w:r>
+        <w:rPr>
+          <w:lang w:val="pt-BR" w:eastAsia="zh-CN" w:bidi="hi-IN"/>
+        </w:rPr>
         <w:tab/>
       </w:r>
       <w:r>
         <w:rPr>
           <w:color w:val="21409A"/>
+          <w:lang w:val="pt-BR" w:eastAsia="zh-CN" w:bidi="hi-IN"/>
         </w:rPr>
         <w:t xml:space="preserve">var </w:t>
       </w:r>
@@ -5813,17 +6393,21 @@
       <w:pPr>
         <w:pStyle w:val="Normal"/>
         <w:jc w:val="both"/>
-        <w:rPr/>
-      </w:pPr>
-      <w:r>
-        <w:rPr>
-          <w:color w:val="21409A"/>
-        </w:rPr>
-        <w:t xml:space="preserve">    </w:t>
-      </w:r>
-      <w:r>
-        <w:rPr>
-          <w:color w:val="21409A"/>
+        <w:rPr>
+          <w:lang w:val="pt-BR" w:eastAsia="zh-CN" w:bidi="hi-IN"/>
+        </w:rPr>
+      </w:pPr>
+      <w:r>
+        <w:rPr>
+          <w:color w:val="21409A"/>
+          <w:lang w:val="pt-BR" w:eastAsia="zh-CN" w:bidi="hi-IN"/>
+        </w:rPr>
+        <w:t xml:space="preserve">    </w:t>
+      </w:r>
+      <w:r>
+        <w:rPr>
+          <w:color w:val="21409A"/>
+          <w:lang w:val="pt-BR" w:eastAsia="zh-CN" w:bidi="hi-IN"/>
         </w:rPr>
         <w:t>num1, num2, resultado: real</w:t>
       </w:r>
@@ -5834,21 +6418,28 @@
         <w:jc w:val="both"/>
         <w:rPr>
           <w:color w:val="21409A"/>
-        </w:rPr>
-      </w:pPr>
-      <w:r>
-        <w:rPr/>
-      </w:r>
-    </w:p>
-    <w:p>
-      <w:pPr>
-        <w:pStyle w:val="Normal"/>
-        <w:jc w:val="both"/>
-        <w:rPr/>
-      </w:pPr>
-      <w:r>
-        <w:rPr>
-          <w:color w:val="21409A"/>
+          <w:lang w:val="pt-BR" w:eastAsia="zh-CN" w:bidi="hi-IN"/>
+        </w:rPr>
+      </w:pPr>
+      <w:r>
+        <w:rPr>
+          <w:color w:val="21409A"/>
+          <w:lang w:val="pt-BR" w:eastAsia="zh-CN" w:bidi="hi-IN"/>
+        </w:rPr>
+      </w:r>
+    </w:p>
+    <w:p>
+      <w:pPr>
+        <w:pStyle w:val="Normal"/>
+        <w:jc w:val="both"/>
+        <w:rPr>
+          <w:lang w:val="pt-BR" w:eastAsia="zh-CN" w:bidi="hi-IN"/>
+        </w:rPr>
+      </w:pPr>
+      <w:r>
+        <w:rPr>
+          <w:color w:val="21409A"/>
+          <w:lang w:val="pt-BR" w:eastAsia="zh-CN" w:bidi="hi-IN"/>
         </w:rPr>
         <w:t>início_algoritimo</w:t>
       </w:r>
@@ -5857,17 +6448,21 @@
       <w:pPr>
         <w:pStyle w:val="Normal"/>
         <w:jc w:val="both"/>
-        <w:rPr/>
-      </w:pPr>
-      <w:r>
-        <w:rPr>
-          <w:color w:val="21409A"/>
-        </w:rPr>
-        <w:t xml:space="preserve">    </w:t>
-      </w:r>
-      <w:r>
-        <w:rPr>
-          <w:color w:val="21409A"/>
+        <w:rPr>
+          <w:lang w:val="pt-BR" w:eastAsia="zh-CN" w:bidi="hi-IN"/>
+        </w:rPr>
+      </w:pPr>
+      <w:r>
+        <w:rPr>
+          <w:color w:val="21409A"/>
+          <w:lang w:val="pt-BR" w:eastAsia="zh-CN" w:bidi="hi-IN"/>
+        </w:rPr>
+        <w:t xml:space="preserve">    </w:t>
+      </w:r>
+      <w:r>
+        <w:rPr>
+          <w:color w:val="21409A"/>
+          <w:lang w:val="pt-BR" w:eastAsia="zh-CN" w:bidi="hi-IN"/>
         </w:rPr>
         <w:t>leia ("Digite um número: ")</w:t>
       </w:r>
@@ -5876,17 +6471,21 @@
       <w:pPr>
         <w:pStyle w:val="Normal"/>
         <w:jc w:val="both"/>
-        <w:rPr/>
-      </w:pPr>
-      <w:r>
-        <w:rPr>
-          <w:color w:val="21409A"/>
-        </w:rPr>
-        <w:t xml:space="preserve">    </w:t>
-      </w:r>
-      <w:r>
-        <w:rPr>
-          <w:color w:val="21409A"/>
+        <w:rPr>
+          <w:lang w:val="pt-BR" w:eastAsia="zh-CN" w:bidi="hi-IN"/>
+        </w:rPr>
+      </w:pPr>
+      <w:r>
+        <w:rPr>
+          <w:color w:val="21409A"/>
+          <w:lang w:val="pt-BR" w:eastAsia="zh-CN" w:bidi="hi-IN"/>
+        </w:rPr>
+        <w:t xml:space="preserve">    </w:t>
+      </w:r>
+      <w:r>
+        <w:rPr>
+          <w:color w:val="21409A"/>
+          <w:lang w:val="pt-BR" w:eastAsia="zh-CN" w:bidi="hi-IN"/>
         </w:rPr>
         <w:t>escreva (num1)</w:t>
       </w:r>
@@ -5895,17 +6494,21 @@
       <w:pPr>
         <w:pStyle w:val="Normal"/>
         <w:jc w:val="both"/>
-        <w:rPr/>
-      </w:pPr>
-      <w:r>
-        <w:rPr>
-          <w:color w:val="21409A"/>
-        </w:rPr>
-        <w:t xml:space="preserve">    </w:t>
-      </w:r>
-      <w:r>
-        <w:rPr>
-          <w:color w:val="21409A"/>
+        <w:rPr>
+          <w:lang w:val="pt-BR" w:eastAsia="zh-CN" w:bidi="hi-IN"/>
+        </w:rPr>
+      </w:pPr>
+      <w:r>
+        <w:rPr>
+          <w:color w:val="21409A"/>
+          <w:lang w:val="pt-BR" w:eastAsia="zh-CN" w:bidi="hi-IN"/>
+        </w:rPr>
+        <w:t xml:space="preserve">    </w:t>
+      </w:r>
+      <w:r>
+        <w:rPr>
+          <w:color w:val="21409A"/>
+          <w:lang w:val="pt-BR" w:eastAsia="zh-CN" w:bidi="hi-IN"/>
         </w:rPr>
         <w:t>leia ("Digite outro número: ")</w:t>
       </w:r>
@@ -5914,17 +6517,21 @@
       <w:pPr>
         <w:pStyle w:val="Normal"/>
         <w:jc w:val="both"/>
-        <w:rPr/>
-      </w:pPr>
-      <w:r>
-        <w:rPr>
-          <w:color w:val="21409A"/>
-        </w:rPr>
-        <w:t xml:space="preserve">    </w:t>
-      </w:r>
-      <w:r>
-        <w:rPr>
-          <w:color w:val="21409A"/>
+        <w:rPr>
+          <w:lang w:val="pt-BR" w:eastAsia="zh-CN" w:bidi="hi-IN"/>
+        </w:rPr>
+      </w:pPr>
+      <w:r>
+        <w:rPr>
+          <w:color w:val="21409A"/>
+          <w:lang w:val="pt-BR" w:eastAsia="zh-CN" w:bidi="hi-IN"/>
+        </w:rPr>
+        <w:t xml:space="preserve">    </w:t>
+      </w:r>
+      <w:r>
+        <w:rPr>
+          <w:color w:val="21409A"/>
+          <w:lang w:val="pt-BR" w:eastAsia="zh-CN" w:bidi="hi-IN"/>
         </w:rPr>
         <w:t>escreva (num2)</w:t>
       </w:r>
@@ -5933,17 +6540,21 @@
       <w:pPr>
         <w:pStyle w:val="Normal"/>
         <w:jc w:val="both"/>
-        <w:rPr/>
-      </w:pPr>
-      <w:r>
-        <w:rPr>
-          <w:color w:val="21409A"/>
-        </w:rPr>
-        <w:t xml:space="preserve">    </w:t>
-      </w:r>
-      <w:r>
-        <w:rPr>
-          <w:color w:val="21409A"/>
+        <w:rPr>
+          <w:lang w:val="pt-BR" w:eastAsia="zh-CN" w:bidi="hi-IN"/>
+        </w:rPr>
+      </w:pPr>
+      <w:r>
+        <w:rPr>
+          <w:color w:val="21409A"/>
+          <w:lang w:val="pt-BR" w:eastAsia="zh-CN" w:bidi="hi-IN"/>
+        </w:rPr>
+        <w:t xml:space="preserve">    </w:t>
+      </w:r>
+      <w:r>
+        <w:rPr>
+          <w:color w:val="21409A"/>
+          <w:lang w:val="pt-BR" w:eastAsia="zh-CN" w:bidi="hi-IN"/>
         </w:rPr>
         <w:t>resultado &lt;- num1/num2</w:t>
       </w:r>
@@ -5952,17 +6563,21 @@
       <w:pPr>
         <w:pStyle w:val="Normal"/>
         <w:jc w:val="both"/>
-        <w:rPr/>
-      </w:pPr>
-      <w:r>
-        <w:rPr>
-          <w:color w:val="21409A"/>
-        </w:rPr>
-        <w:t xml:space="preserve">    </w:t>
-      </w:r>
-      <w:r>
-        <w:rPr>
-          <w:color w:val="21409A"/>
+        <w:rPr>
+          <w:lang w:val="pt-BR" w:eastAsia="zh-CN" w:bidi="hi-IN"/>
+        </w:rPr>
+      </w:pPr>
+      <w:r>
+        <w:rPr>
+          <w:color w:val="21409A"/>
+          <w:lang w:val="pt-BR" w:eastAsia="zh-CN" w:bidi="hi-IN"/>
+        </w:rPr>
+        <w:t xml:space="preserve">    </w:t>
+      </w:r>
+      <w:r>
+        <w:rPr>
+          <w:color w:val="21409A"/>
+          <w:lang w:val="pt-BR" w:eastAsia="zh-CN" w:bidi="hi-IN"/>
         </w:rPr>
         <w:t>leia ("O resultado da divisão de : %2.f", num1 "/"num2 "é:" resultado)</w:t>
       </w:r>
@@ -5971,11 +6586,14 @@
       <w:pPr>
         <w:pStyle w:val="Normal"/>
         <w:jc w:val="both"/>
-        <w:rPr/>
-      </w:pPr>
-      <w:r>
-        <w:rPr>
-          <w:color w:val="21409A"/>
+        <w:rPr>
+          <w:lang w:val="pt-BR" w:eastAsia="zh-CN" w:bidi="hi-IN"/>
+        </w:rPr>
+      </w:pPr>
+      <w:r>
+        <w:rPr>
+          <w:color w:val="21409A"/>
+          <w:lang w:val="pt-BR" w:eastAsia="zh-CN" w:bidi="hi-IN"/>
         </w:rPr>
         <w:t>fim início_algoritimo</w:t>
       </w:r>
@@ -5986,33 +6604,44 @@
         <w:jc w:val="both"/>
         <w:rPr>
           <w:color w:val="21409A"/>
-        </w:rPr>
-      </w:pPr>
-      <w:r>
-        <w:rPr/>
-      </w:r>
-    </w:p>
-    <w:p>
-      <w:pPr>
-        <w:pStyle w:val="Normal"/>
-        <w:jc w:val="both"/>
-        <w:rPr>
-          <w:color w:val="21409A"/>
-        </w:rPr>
-      </w:pPr>
-      <w:r>
-        <w:rPr/>
-      </w:r>
-    </w:p>
-    <w:p>
-      <w:pPr>
-        <w:pStyle w:val="Normal"/>
-        <w:jc w:val="both"/>
-        <w:rPr/>
-      </w:pPr>
-      <w:r>
-        <w:rPr>
-          <w:color w:val="21409A"/>
+          <w:lang w:val="pt-BR" w:eastAsia="zh-CN" w:bidi="hi-IN"/>
+        </w:rPr>
+      </w:pPr>
+      <w:r>
+        <w:rPr>
+          <w:color w:val="21409A"/>
+          <w:lang w:val="pt-BR" w:eastAsia="zh-CN" w:bidi="hi-IN"/>
+        </w:rPr>
+      </w:r>
+    </w:p>
+    <w:p>
+      <w:pPr>
+        <w:pStyle w:val="Normal"/>
+        <w:jc w:val="both"/>
+        <w:rPr>
+          <w:color w:val="21409A"/>
+          <w:lang w:val="pt-BR" w:eastAsia="zh-CN" w:bidi="hi-IN"/>
+        </w:rPr>
+      </w:pPr>
+      <w:r>
+        <w:rPr>
+          <w:color w:val="21409A"/>
+          <w:lang w:val="pt-BR" w:eastAsia="zh-CN" w:bidi="hi-IN"/>
+        </w:rPr>
+      </w:r>
+    </w:p>
+    <w:p>
+      <w:pPr>
+        <w:pStyle w:val="Normal"/>
+        <w:jc w:val="both"/>
+        <w:rPr>
+          <w:lang w:val="pt-BR" w:eastAsia="zh-CN" w:bidi="hi-IN"/>
+        </w:rPr>
+      </w:pPr>
+      <w:r>
+        <w:rPr>
+          <w:color w:val="21409A"/>
+          <w:lang w:val="pt-BR" w:eastAsia="zh-CN" w:bidi="hi-IN"/>
         </w:rPr>
         <w:t>*******************************************************************************/</w:t>
       </w:r>
@@ -6021,11 +6650,14 @@
       <w:pPr>
         <w:pStyle w:val="Normal"/>
         <w:jc w:val="both"/>
-        <w:rPr/>
-      </w:pPr>
-      <w:r>
-        <w:rPr>
-          <w:color w:val="21409A"/>
+        <w:rPr>
+          <w:lang w:val="pt-BR" w:eastAsia="zh-CN" w:bidi="hi-IN"/>
+        </w:rPr>
+      </w:pPr>
+      <w:r>
+        <w:rPr>
+          <w:color w:val="21409A"/>
+          <w:lang w:val="pt-BR" w:eastAsia="zh-CN" w:bidi="hi-IN"/>
         </w:rPr>
         <w:t>#include &lt;stdio.h&gt;</w:t>
       </w:r>
@@ -6036,21 +6668,28 @@
         <w:jc w:val="both"/>
         <w:rPr>
           <w:color w:val="21409A"/>
-        </w:rPr>
-      </w:pPr>
-      <w:r>
-        <w:rPr/>
-      </w:r>
-    </w:p>
-    <w:p>
-      <w:pPr>
-        <w:pStyle w:val="Normal"/>
-        <w:jc w:val="both"/>
-        <w:rPr/>
-      </w:pPr>
-      <w:r>
-        <w:rPr>
-          <w:color w:val="21409A"/>
+          <w:lang w:val="pt-BR" w:eastAsia="zh-CN" w:bidi="hi-IN"/>
+        </w:rPr>
+      </w:pPr>
+      <w:r>
+        <w:rPr>
+          <w:color w:val="21409A"/>
+          <w:lang w:val="pt-BR" w:eastAsia="zh-CN" w:bidi="hi-IN"/>
+        </w:rPr>
+      </w:r>
+    </w:p>
+    <w:p>
+      <w:pPr>
+        <w:pStyle w:val="Normal"/>
+        <w:jc w:val="both"/>
+        <w:rPr>
+          <w:lang w:val="pt-BR" w:eastAsia="zh-CN" w:bidi="hi-IN"/>
+        </w:rPr>
+      </w:pPr>
+      <w:r>
+        <w:rPr>
+          <w:color w:val="21409A"/>
+          <w:lang w:val="pt-BR" w:eastAsia="zh-CN" w:bidi="hi-IN"/>
         </w:rPr>
         <w:t>int main()</w:t>
       </w:r>
@@ -6059,11 +6698,14 @@
       <w:pPr>
         <w:pStyle w:val="Normal"/>
         <w:jc w:val="both"/>
-        <w:rPr/>
-      </w:pPr>
-      <w:r>
-        <w:rPr>
-          <w:color w:val="21409A"/>
+        <w:rPr>
+          <w:lang w:val="pt-BR" w:eastAsia="zh-CN" w:bidi="hi-IN"/>
+        </w:rPr>
+      </w:pPr>
+      <w:r>
+        <w:rPr>
+          <w:color w:val="21409A"/>
+          <w:lang w:val="pt-BR" w:eastAsia="zh-CN" w:bidi="hi-IN"/>
         </w:rPr>
         <w:t>{</w:t>
       </w:r>
@@ -6072,17 +6714,21 @@
       <w:pPr>
         <w:pStyle w:val="Normal"/>
         <w:jc w:val="both"/>
-        <w:rPr/>
-      </w:pPr>
-      <w:r>
-        <w:rPr>
-          <w:color w:val="21409A"/>
-        </w:rPr>
-        <w:t xml:space="preserve">    </w:t>
-      </w:r>
-      <w:r>
-        <w:rPr>
-          <w:color w:val="21409A"/>
+        <w:rPr>
+          <w:lang w:val="pt-BR" w:eastAsia="zh-CN" w:bidi="hi-IN"/>
+        </w:rPr>
+      </w:pPr>
+      <w:r>
+        <w:rPr>
+          <w:color w:val="21409A"/>
+          <w:lang w:val="pt-BR" w:eastAsia="zh-CN" w:bidi="hi-IN"/>
+        </w:rPr>
+        <w:t xml:space="preserve">    </w:t>
+      </w:r>
+      <w:r>
+        <w:rPr>
+          <w:color w:val="21409A"/>
+          <w:lang w:val="pt-BR" w:eastAsia="zh-CN" w:bidi="hi-IN"/>
         </w:rPr>
         <w:t>float num1, num2, resultado;</w:t>
       </w:r>
@@ -6091,30 +6737,37 @@
       <w:pPr>
         <w:pStyle w:val="Normal"/>
         <w:jc w:val="both"/>
-        <w:rPr/>
-      </w:pPr>
-      <w:r>
-        <w:rPr>
-          <w:color w:val="21409A"/>
-        </w:rPr>
-        <w:t xml:space="preserve">    </w:t>
-      </w:r>
-    </w:p>
-    <w:p>
-      <w:pPr>
-        <w:pStyle w:val="Normal"/>
-        <w:jc w:val="both"/>
-        <w:rPr/>
-      </w:pPr>
-      <w:r>
-        <w:rPr>
-          <w:color w:val="21409A"/>
-        </w:rPr>
-        <w:t xml:space="preserve">    </w:t>
-      </w:r>
-      <w:r>
-        <w:rPr>
-          <w:color w:val="21409A"/>
+        <w:rPr>
+          <w:lang w:val="pt-BR" w:eastAsia="zh-CN" w:bidi="hi-IN"/>
+        </w:rPr>
+      </w:pPr>
+      <w:r>
+        <w:rPr>
+          <w:color w:val="21409A"/>
+          <w:lang w:val="pt-BR" w:eastAsia="zh-CN" w:bidi="hi-IN"/>
+        </w:rPr>
+        <w:t xml:space="preserve">    </w:t>
+      </w:r>
+    </w:p>
+    <w:p>
+      <w:pPr>
+        <w:pStyle w:val="Normal"/>
+        <w:jc w:val="both"/>
+        <w:rPr>
+          <w:lang w:val="pt-BR" w:eastAsia="zh-CN" w:bidi="hi-IN"/>
+        </w:rPr>
+      </w:pPr>
+      <w:r>
+        <w:rPr>
+          <w:color w:val="21409A"/>
+          <w:lang w:val="pt-BR" w:eastAsia="zh-CN" w:bidi="hi-IN"/>
+        </w:rPr>
+        <w:t xml:space="preserve">    </w:t>
+      </w:r>
+      <w:r>
+        <w:rPr>
+          <w:color w:val="21409A"/>
+          <w:lang w:val="pt-BR" w:eastAsia="zh-CN" w:bidi="hi-IN"/>
         </w:rPr>
         <w:t>printf("Digite um número: ");</w:t>
       </w:r>
@@ -6123,17 +6776,21 @@
       <w:pPr>
         <w:pStyle w:val="Normal"/>
         <w:jc w:val="both"/>
-        <w:rPr/>
-      </w:pPr>
-      <w:r>
-        <w:rPr>
-          <w:color w:val="21409A"/>
-        </w:rPr>
-        <w:t xml:space="preserve">    </w:t>
-      </w:r>
-      <w:r>
-        <w:rPr>
-          <w:color w:val="21409A"/>
+        <w:rPr>
+          <w:lang w:val="pt-BR" w:eastAsia="zh-CN" w:bidi="hi-IN"/>
+        </w:rPr>
+      </w:pPr>
+      <w:r>
+        <w:rPr>
+          <w:color w:val="21409A"/>
+          <w:lang w:val="pt-BR" w:eastAsia="zh-CN" w:bidi="hi-IN"/>
+        </w:rPr>
+        <w:t xml:space="preserve">    </w:t>
+      </w:r>
+      <w:r>
+        <w:rPr>
+          <w:color w:val="21409A"/>
+          <w:lang w:val="pt-BR" w:eastAsia="zh-CN" w:bidi="hi-IN"/>
         </w:rPr>
         <w:t>scanf("%f", &amp;num1);</w:t>
       </w:r>
@@ -6142,17 +6799,21 @@
       <w:pPr>
         <w:pStyle w:val="Normal"/>
         <w:jc w:val="both"/>
-        <w:rPr/>
-      </w:pPr>
-      <w:r>
-        <w:rPr>
-          <w:color w:val="21409A"/>
-        </w:rPr>
-        <w:t xml:space="preserve">    </w:t>
-      </w:r>
-      <w:r>
-        <w:rPr>
-          <w:color w:val="21409A"/>
+        <w:rPr>
+          <w:lang w:val="pt-BR" w:eastAsia="zh-CN" w:bidi="hi-IN"/>
+        </w:rPr>
+      </w:pPr>
+      <w:r>
+        <w:rPr>
+          <w:color w:val="21409A"/>
+          <w:lang w:val="pt-BR" w:eastAsia="zh-CN" w:bidi="hi-IN"/>
+        </w:rPr>
+        <w:t xml:space="preserve">    </w:t>
+      </w:r>
+      <w:r>
+        <w:rPr>
+          <w:color w:val="21409A"/>
+          <w:lang w:val="pt-BR" w:eastAsia="zh-CN" w:bidi="hi-IN"/>
         </w:rPr>
         <w:t>printf("Digite outro número: ");</w:t>
       </w:r>
@@ -6161,17 +6822,21 @@
       <w:pPr>
         <w:pStyle w:val="Normal"/>
         <w:jc w:val="both"/>
-        <w:rPr/>
-      </w:pPr>
-      <w:r>
-        <w:rPr>
-          <w:color w:val="21409A"/>
-        </w:rPr>
-        <w:t xml:space="preserve">    </w:t>
-      </w:r>
-      <w:r>
-        <w:rPr>
-          <w:color w:val="21409A"/>
+        <w:rPr>
+          <w:lang w:val="pt-BR" w:eastAsia="zh-CN" w:bidi="hi-IN"/>
+        </w:rPr>
+      </w:pPr>
+      <w:r>
+        <w:rPr>
+          <w:color w:val="21409A"/>
+          <w:lang w:val="pt-BR" w:eastAsia="zh-CN" w:bidi="hi-IN"/>
+        </w:rPr>
+        <w:t xml:space="preserve">    </w:t>
+      </w:r>
+      <w:r>
+        <w:rPr>
+          <w:color w:val="21409A"/>
+          <w:lang w:val="pt-BR" w:eastAsia="zh-CN" w:bidi="hi-IN"/>
         </w:rPr>
         <w:t>scanf("%f", &amp;num2);</w:t>
       </w:r>
@@ -6180,17 +6845,21 @@
       <w:pPr>
         <w:pStyle w:val="Normal"/>
         <w:jc w:val="both"/>
-        <w:rPr/>
-      </w:pPr>
-      <w:r>
-        <w:rPr>
-          <w:color w:val="21409A"/>
-        </w:rPr>
-        <w:t xml:space="preserve">    </w:t>
-      </w:r>
-      <w:r>
-        <w:rPr>
-          <w:color w:val="21409A"/>
+        <w:rPr>
+          <w:lang w:val="pt-BR" w:eastAsia="zh-CN" w:bidi="hi-IN"/>
+        </w:rPr>
+      </w:pPr>
+      <w:r>
+        <w:rPr>
+          <w:color w:val="21409A"/>
+          <w:lang w:val="pt-BR" w:eastAsia="zh-CN" w:bidi="hi-IN"/>
+        </w:rPr>
+        <w:t xml:space="preserve">    </w:t>
+      </w:r>
+      <w:r>
+        <w:rPr>
+          <w:color w:val="21409A"/>
+          <w:lang w:val="pt-BR" w:eastAsia="zh-CN" w:bidi="hi-IN"/>
         </w:rPr>
         <w:t>resultado = num1/num2;</w:t>
       </w:r>
@@ -6199,17 +6868,21 @@
       <w:pPr>
         <w:pStyle w:val="Normal"/>
         <w:jc w:val="both"/>
-        <w:rPr/>
-      </w:pPr>
-      <w:r>
-        <w:rPr>
-          <w:color w:val="21409A"/>
-        </w:rPr>
-        <w:t xml:space="preserve">    </w:t>
-      </w:r>
-      <w:r>
-        <w:rPr>
-          <w:color w:val="21409A"/>
+        <w:rPr>
+          <w:lang w:val="pt-BR" w:eastAsia="zh-CN" w:bidi="hi-IN"/>
+        </w:rPr>
+      </w:pPr>
+      <w:r>
+        <w:rPr>
+          <w:color w:val="21409A"/>
+          <w:lang w:val="pt-BR" w:eastAsia="zh-CN" w:bidi="hi-IN"/>
+        </w:rPr>
+        <w:t xml:space="preserve">    </w:t>
+      </w:r>
+      <w:r>
+        <w:rPr>
+          <w:color w:val="21409A"/>
+          <w:lang w:val="pt-BR" w:eastAsia="zh-CN" w:bidi="hi-IN"/>
         </w:rPr>
         <w:t>printf(" O resultado da divisão de : %.2f", num1"/" num2 "é:" resultado);</w:t>
       </w:r>
@@ -6218,17 +6891,21 @@
       <w:pPr>
         <w:pStyle w:val="Normal"/>
         <w:jc w:val="both"/>
-        <w:rPr/>
-      </w:pPr>
-      <w:r>
-        <w:rPr>
-          <w:color w:val="21409A"/>
-        </w:rPr>
-        <w:t xml:space="preserve">    </w:t>
-      </w:r>
-      <w:r>
-        <w:rPr>
-          <w:color w:val="21409A"/>
+        <w:rPr>
+          <w:lang w:val="pt-BR" w:eastAsia="zh-CN" w:bidi="hi-IN"/>
+        </w:rPr>
+      </w:pPr>
+      <w:r>
+        <w:rPr>
+          <w:color w:val="21409A"/>
+          <w:lang w:val="pt-BR" w:eastAsia="zh-CN" w:bidi="hi-IN"/>
+        </w:rPr>
+        <w:t xml:space="preserve">    </w:t>
+      </w:r>
+      <w:r>
+        <w:rPr>
+          <w:color w:val="21409A"/>
+          <w:lang w:val="pt-BR" w:eastAsia="zh-CN" w:bidi="hi-IN"/>
         </w:rPr>
         <w:t>return 0;</w:t>
       </w:r>
@@ -6239,33 +6916,43 @@
         <w:jc w:val="both"/>
         <w:rPr>
           <w:color w:val="21409A"/>
-        </w:rPr>
-      </w:pPr>
-      <w:r>
-        <w:rPr>
-          <w:color w:val="21409A"/>
-        </w:rPr>
-      </w:r>
-    </w:p>
-    <w:p>
-      <w:pPr>
-        <w:pStyle w:val="Normal"/>
-        <w:jc w:val="both"/>
-        <w:rPr/>
-      </w:pPr>
-      <w:r>
-        <w:rPr/>
-      </w:r>
-    </w:p>
-    <w:p>
-      <w:pPr>
-        <w:pStyle w:val="Normal"/>
-        <w:ind w:firstLine="720"/>
-        <w:jc w:val="both"/>
-        <w:rPr/>
-      </w:pPr>
-      <w:r>
-        <w:rPr/>
+          <w:lang w:val="pt-BR" w:eastAsia="zh-CN" w:bidi="hi-IN"/>
+        </w:rPr>
+      </w:pPr>
+      <w:r>
+        <w:rPr>
+          <w:color w:val="21409A"/>
+          <w:lang w:val="pt-BR" w:eastAsia="zh-CN" w:bidi="hi-IN"/>
+        </w:rPr>
+      </w:r>
+    </w:p>
+    <w:p>
+      <w:pPr>
+        <w:pStyle w:val="Normal"/>
+        <w:jc w:val="both"/>
+        <w:rPr>
+          <w:lang w:val="pt-BR" w:eastAsia="zh-CN" w:bidi="hi-IN"/>
+        </w:rPr>
+      </w:pPr>
+      <w:r>
+        <w:rPr>
+          <w:lang w:val="pt-BR" w:eastAsia="zh-CN" w:bidi="hi-IN"/>
+        </w:rPr>
+      </w:r>
+    </w:p>
+    <w:p>
+      <w:pPr>
+        <w:pStyle w:val="Normal"/>
+        <w:ind w:firstLine="720"/>
+        <w:jc w:val="both"/>
+        <w:rPr>
+          <w:lang w:val="pt-BR" w:eastAsia="zh-CN" w:bidi="hi-IN"/>
+        </w:rPr>
+      </w:pPr>
+      <w:r>
+        <w:rPr>
+          <w:lang w:val="pt-BR" w:eastAsia="zh-CN" w:bidi="hi-IN"/>
+        </w:rPr>
         <w:t>11. FUA para ler três números quaisquer e calcular a media aritmética entre eles. Escrever os números lidos e a media calculada.</w:t>
       </w:r>
     </w:p>
@@ -6273,21 +6960,693 @@
       <w:pPr>
         <w:pStyle w:val="Normal"/>
         <w:jc w:val="both"/>
-        <w:rPr/>
-      </w:pPr>
-      <w:r>
-        <w:rPr/>
-      </w:r>
-    </w:p>
-    <w:p>
-      <w:pPr>
-        <w:pStyle w:val="Normal"/>
-        <w:ind w:firstLine="720"/>
-        <w:jc w:val="both"/>
-        <w:rPr/>
-      </w:pPr>
-      <w:r>
-        <w:rPr/>
+        <w:rPr>
+          <w:lang w:val="pt-BR" w:eastAsia="zh-CN" w:bidi="hi-IN"/>
+        </w:rPr>
+      </w:pPr>
+      <w:r>
+        <w:rPr>
+          <w:lang w:val="pt-BR" w:eastAsia="zh-CN" w:bidi="hi-IN"/>
+        </w:rPr>
+        <w:tab/>
+      </w:r>
+      <w:r>
+        <w:rPr>
+          <w:color w:val="21409A"/>
+          <w:lang w:val="pt-BR" w:eastAsia="zh-CN" w:bidi="hi-IN"/>
+        </w:rPr>
+        <w:t>var</w:t>
+      </w:r>
+    </w:p>
+    <w:p>
+      <w:pPr>
+        <w:pStyle w:val="Normal"/>
+        <w:jc w:val="both"/>
+        <w:rPr>
+          <w:lang w:val="pt-BR" w:eastAsia="zh-CN" w:bidi="hi-IN"/>
+        </w:rPr>
+      </w:pPr>
+      <w:r>
+        <w:rPr>
+          <w:color w:val="21409A"/>
+          <w:lang w:val="pt-BR" w:eastAsia="zh-CN" w:bidi="hi-IN"/>
+        </w:rPr>
+        <w:t xml:space="preserve">    </w:t>
+      </w:r>
+      <w:r>
+        <w:rPr>
+          <w:color w:val="21409A"/>
+          <w:lang w:val="pt-BR" w:eastAsia="zh-CN" w:bidi="hi-IN"/>
+        </w:rPr>
+        <w:t>num1, num2, num3, resultado: real</w:t>
+      </w:r>
+    </w:p>
+    <w:p>
+      <w:pPr>
+        <w:pStyle w:val="Normal"/>
+        <w:jc w:val="both"/>
+        <w:rPr>
+          <w:color w:val="21409A"/>
+        </w:rPr>
+      </w:pPr>
+      <w:r>
+        <w:rPr>
+          <w:lang w:val="pt-BR" w:eastAsia="zh-CN" w:bidi="hi-IN"/>
+        </w:rPr>
+      </w:r>
+    </w:p>
+    <w:p>
+      <w:pPr>
+        <w:pStyle w:val="Normal"/>
+        <w:jc w:val="both"/>
+        <w:rPr>
+          <w:lang w:val="pt-BR" w:eastAsia="zh-CN" w:bidi="hi-IN"/>
+        </w:rPr>
+      </w:pPr>
+      <w:r>
+        <w:rPr>
+          <w:color w:val="21409A"/>
+          <w:lang w:val="pt-BR" w:eastAsia="zh-CN" w:bidi="hi-IN"/>
+        </w:rPr>
+        <w:t>início</w:t>
+      </w:r>
+    </w:p>
+    <w:p>
+      <w:pPr>
+        <w:pStyle w:val="Normal"/>
+        <w:jc w:val="both"/>
+        <w:rPr>
+          <w:lang w:val="pt-BR" w:eastAsia="zh-CN" w:bidi="hi-IN"/>
+        </w:rPr>
+      </w:pPr>
+      <w:r>
+        <w:rPr>
+          <w:color w:val="21409A"/>
+          <w:lang w:val="pt-BR" w:eastAsia="zh-CN" w:bidi="hi-IN"/>
+        </w:rPr>
+        <w:t xml:space="preserve">    </w:t>
+      </w:r>
+      <w:r>
+        <w:rPr>
+          <w:color w:val="21409A"/>
+          <w:lang w:val="pt-BR" w:eastAsia="zh-CN" w:bidi="hi-IN"/>
+        </w:rPr>
+        <w:t>escreva ("Digite o primeiro numero: ")</w:t>
+      </w:r>
+    </w:p>
+    <w:p>
+      <w:pPr>
+        <w:pStyle w:val="Normal"/>
+        <w:jc w:val="both"/>
+        <w:rPr>
+          <w:lang w:val="pt-BR" w:eastAsia="zh-CN" w:bidi="hi-IN"/>
+        </w:rPr>
+      </w:pPr>
+      <w:r>
+        <w:rPr>
+          <w:color w:val="21409A"/>
+          <w:lang w:val="pt-BR" w:eastAsia="zh-CN" w:bidi="hi-IN"/>
+        </w:rPr>
+        <w:t xml:space="preserve">    </w:t>
+      </w:r>
+      <w:r>
+        <w:rPr>
+          <w:color w:val="21409A"/>
+          <w:lang w:val="pt-BR" w:eastAsia="zh-CN" w:bidi="hi-IN"/>
+        </w:rPr>
+        <w:t>leia (num1)</w:t>
+      </w:r>
+    </w:p>
+    <w:p>
+      <w:pPr>
+        <w:pStyle w:val="Normal"/>
+        <w:jc w:val="both"/>
+        <w:rPr>
+          <w:lang w:val="pt-BR" w:eastAsia="zh-CN" w:bidi="hi-IN"/>
+        </w:rPr>
+      </w:pPr>
+      <w:r>
+        <w:rPr>
+          <w:color w:val="21409A"/>
+          <w:lang w:val="pt-BR" w:eastAsia="zh-CN" w:bidi="hi-IN"/>
+        </w:rPr>
+        <w:t xml:space="preserve">    </w:t>
+      </w:r>
+      <w:r>
+        <w:rPr>
+          <w:color w:val="21409A"/>
+          <w:lang w:val="pt-BR" w:eastAsia="zh-CN" w:bidi="hi-IN"/>
+        </w:rPr>
+        <w:t>escreva ("Digite o segundo numero: ")</w:t>
+      </w:r>
+    </w:p>
+    <w:p>
+      <w:pPr>
+        <w:pStyle w:val="Normal"/>
+        <w:jc w:val="both"/>
+        <w:rPr>
+          <w:lang w:val="pt-BR" w:eastAsia="zh-CN" w:bidi="hi-IN"/>
+        </w:rPr>
+      </w:pPr>
+      <w:r>
+        <w:rPr>
+          <w:color w:val="21409A"/>
+          <w:lang w:val="pt-BR" w:eastAsia="zh-CN" w:bidi="hi-IN"/>
+        </w:rPr>
+        <w:t xml:space="preserve">    </w:t>
+      </w:r>
+      <w:r>
+        <w:rPr>
+          <w:color w:val="21409A"/>
+          <w:lang w:val="pt-BR" w:eastAsia="zh-CN" w:bidi="hi-IN"/>
+        </w:rPr>
+        <w:t>leia (num2)</w:t>
+      </w:r>
+    </w:p>
+    <w:p>
+      <w:pPr>
+        <w:pStyle w:val="Normal"/>
+        <w:jc w:val="both"/>
+        <w:rPr>
+          <w:lang w:val="pt-BR" w:eastAsia="zh-CN" w:bidi="hi-IN"/>
+        </w:rPr>
+      </w:pPr>
+      <w:r>
+        <w:rPr>
+          <w:color w:val="21409A"/>
+          <w:lang w:val="pt-BR" w:eastAsia="zh-CN" w:bidi="hi-IN"/>
+        </w:rPr>
+        <w:t xml:space="preserve">    </w:t>
+      </w:r>
+      <w:r>
+        <w:rPr>
+          <w:color w:val="21409A"/>
+          <w:lang w:val="pt-BR" w:eastAsia="zh-CN" w:bidi="hi-IN"/>
+        </w:rPr>
+        <w:t>escreva ("Digite o terceiro numero: ")</w:t>
+      </w:r>
+    </w:p>
+    <w:p>
+      <w:pPr>
+        <w:pStyle w:val="Normal"/>
+        <w:jc w:val="both"/>
+        <w:rPr>
+          <w:lang w:val="pt-BR" w:eastAsia="zh-CN" w:bidi="hi-IN"/>
+        </w:rPr>
+      </w:pPr>
+      <w:r>
+        <w:rPr>
+          <w:color w:val="21409A"/>
+          <w:lang w:val="pt-BR" w:eastAsia="zh-CN" w:bidi="hi-IN"/>
+        </w:rPr>
+        <w:t xml:space="preserve">    </w:t>
+      </w:r>
+      <w:r>
+        <w:rPr>
+          <w:color w:val="21409A"/>
+          <w:lang w:val="pt-BR" w:eastAsia="zh-CN" w:bidi="hi-IN"/>
+        </w:rPr>
+        <w:t>leia (num3)</w:t>
+      </w:r>
+    </w:p>
+    <w:p>
+      <w:pPr>
+        <w:pStyle w:val="Normal"/>
+        <w:jc w:val="both"/>
+        <w:rPr>
+          <w:lang w:val="pt-BR" w:eastAsia="zh-CN" w:bidi="hi-IN"/>
+        </w:rPr>
+      </w:pPr>
+      <w:r>
+        <w:rPr>
+          <w:color w:val="21409A"/>
+          <w:lang w:val="pt-BR" w:eastAsia="zh-CN" w:bidi="hi-IN"/>
+        </w:rPr>
+        <w:t xml:space="preserve">    </w:t>
+      </w:r>
+      <w:r>
+        <w:rPr>
+          <w:color w:val="21409A"/>
+          <w:lang w:val="pt-BR" w:eastAsia="zh-CN" w:bidi="hi-IN"/>
+        </w:rPr>
+        <w:t xml:space="preserve">resultado -&gt; (num1 + num2+ num3)/3 </w:t>
+      </w:r>
+    </w:p>
+    <w:p>
+      <w:pPr>
+        <w:pStyle w:val="Normal"/>
+        <w:jc w:val="both"/>
+        <w:rPr>
+          <w:lang w:val="pt-BR" w:eastAsia="zh-CN" w:bidi="hi-IN"/>
+        </w:rPr>
+      </w:pPr>
+      <w:r>
+        <w:rPr>
+          <w:color w:val="21409A"/>
+          <w:lang w:val="pt-BR" w:eastAsia="zh-CN" w:bidi="hi-IN"/>
+        </w:rPr>
+        <w:t xml:space="preserve">    </w:t>
+      </w:r>
+      <w:r>
+        <w:rPr>
+          <w:color w:val="21409A"/>
+          <w:lang w:val="pt-BR" w:eastAsia="zh-CN" w:bidi="hi-IN"/>
+        </w:rPr>
+        <w:t>escreva ("A média dos numeros " num1, num2, num3, "é:" resultado)</w:t>
+      </w:r>
+    </w:p>
+    <w:p>
+      <w:pPr>
+        <w:pStyle w:val="Normal"/>
+        <w:jc w:val="both"/>
+        <w:rPr>
+          <w:color w:val="21409A"/>
+        </w:rPr>
+      </w:pPr>
+      <w:r>
+        <w:rPr>
+          <w:lang w:val="pt-BR" w:eastAsia="zh-CN" w:bidi="hi-IN"/>
+        </w:rPr>
+      </w:r>
+    </w:p>
+    <w:p>
+      <w:pPr>
+        <w:pStyle w:val="Normal"/>
+        <w:jc w:val="both"/>
+        <w:rPr>
+          <w:lang w:val="pt-BR" w:eastAsia="zh-CN" w:bidi="hi-IN"/>
+        </w:rPr>
+      </w:pPr>
+      <w:r>
+        <w:rPr>
+          <w:color w:val="21409A"/>
+          <w:lang w:val="pt-BR" w:eastAsia="zh-CN" w:bidi="hi-IN"/>
+        </w:rPr>
+        <w:t>fim</w:t>
+      </w:r>
+    </w:p>
+    <w:p>
+      <w:pPr>
+        <w:pStyle w:val="Normal"/>
+        <w:jc w:val="both"/>
+        <w:rPr>
+          <w:color w:val="21409A"/>
+        </w:rPr>
+      </w:pPr>
+      <w:r>
+        <w:rPr>
+          <w:lang w:val="pt-BR" w:eastAsia="zh-CN" w:bidi="hi-IN"/>
+        </w:rPr>
+      </w:r>
+    </w:p>
+    <w:p>
+      <w:pPr>
+        <w:pStyle w:val="Normal"/>
+        <w:jc w:val="both"/>
+        <w:rPr>
+          <w:lang w:val="pt-BR" w:eastAsia="zh-CN" w:bidi="hi-IN"/>
+        </w:rPr>
+      </w:pPr>
+      <w:r>
+        <w:rPr>
+          <w:color w:val="21409A"/>
+          <w:lang w:val="pt-BR" w:eastAsia="zh-CN" w:bidi="hi-IN"/>
+        </w:rPr>
+        <w:t>*******************************************************************************/</w:t>
+      </w:r>
+    </w:p>
+    <w:p>
+      <w:pPr>
+        <w:pStyle w:val="Normal"/>
+        <w:jc w:val="both"/>
+        <w:rPr>
+          <w:lang w:val="pt-BR" w:eastAsia="zh-CN" w:bidi="hi-IN"/>
+        </w:rPr>
+      </w:pPr>
+      <w:r>
+        <w:rPr>
+          <w:color w:val="21409A"/>
+          <w:lang w:val="pt-BR" w:eastAsia="zh-CN" w:bidi="hi-IN"/>
+        </w:rPr>
+        <w:t>#include &lt;stdio.h&gt;</w:t>
+      </w:r>
+    </w:p>
+    <w:p>
+      <w:pPr>
+        <w:pStyle w:val="Normal"/>
+        <w:jc w:val="both"/>
+        <w:rPr>
+          <w:color w:val="21409A"/>
+        </w:rPr>
+      </w:pPr>
+      <w:r>
+        <w:rPr>
+          <w:lang w:val="pt-BR" w:eastAsia="zh-CN" w:bidi="hi-IN"/>
+        </w:rPr>
+      </w:r>
+    </w:p>
+    <w:p>
+      <w:pPr>
+        <w:pStyle w:val="Normal"/>
+        <w:jc w:val="both"/>
+        <w:rPr>
+          <w:lang w:val="pt-BR" w:eastAsia="zh-CN" w:bidi="hi-IN"/>
+        </w:rPr>
+      </w:pPr>
+      <w:r>
+        <w:rPr>
+          <w:color w:val="21409A"/>
+          <w:lang w:val="pt-BR" w:eastAsia="zh-CN" w:bidi="hi-IN"/>
+        </w:rPr>
+        <w:t>int main()</w:t>
+      </w:r>
+    </w:p>
+    <w:p>
+      <w:pPr>
+        <w:pStyle w:val="Normal"/>
+        <w:jc w:val="both"/>
+        <w:rPr>
+          <w:lang w:val="pt-BR" w:eastAsia="zh-CN" w:bidi="hi-IN"/>
+        </w:rPr>
+      </w:pPr>
+      <w:r>
+        <w:rPr>
+          <w:color w:val="21409A"/>
+          <w:lang w:val="pt-BR" w:eastAsia="zh-CN" w:bidi="hi-IN"/>
+        </w:rPr>
+        <w:t>{</w:t>
+      </w:r>
+    </w:p>
+    <w:p>
+      <w:pPr>
+        <w:pStyle w:val="Normal"/>
+        <w:jc w:val="both"/>
+        <w:rPr>
+          <w:lang w:val="pt-BR" w:eastAsia="zh-CN" w:bidi="hi-IN"/>
+        </w:rPr>
+      </w:pPr>
+      <w:r>
+        <w:rPr>
+          <w:color w:val="21409A"/>
+          <w:lang w:val="pt-BR" w:eastAsia="zh-CN" w:bidi="hi-IN"/>
+        </w:rPr>
+        <w:t xml:space="preserve">    </w:t>
+      </w:r>
+      <w:r>
+        <w:rPr>
+          <w:color w:val="21409A"/>
+          <w:lang w:val="pt-BR" w:eastAsia="zh-CN" w:bidi="hi-IN"/>
+        </w:rPr>
+        <w:t>float num1, num2, num3, resultado;</w:t>
+      </w:r>
+    </w:p>
+    <w:p>
+      <w:pPr>
+        <w:pStyle w:val="Normal"/>
+        <w:jc w:val="both"/>
+        <w:rPr>
+          <w:lang w:val="pt-BR" w:eastAsia="zh-CN" w:bidi="hi-IN"/>
+        </w:rPr>
+      </w:pPr>
+      <w:r>
+        <w:rPr>
+          <w:color w:val="21409A"/>
+          <w:lang w:val="pt-BR" w:eastAsia="zh-CN" w:bidi="hi-IN"/>
+        </w:rPr>
+        <w:t xml:space="preserve">    </w:t>
+      </w:r>
+    </w:p>
+    <w:p>
+      <w:pPr>
+        <w:pStyle w:val="Normal"/>
+        <w:jc w:val="both"/>
+        <w:rPr>
+          <w:lang w:val="pt-BR" w:eastAsia="zh-CN" w:bidi="hi-IN"/>
+        </w:rPr>
+      </w:pPr>
+      <w:r>
+        <w:rPr>
+          <w:color w:val="21409A"/>
+          <w:lang w:val="pt-BR" w:eastAsia="zh-CN" w:bidi="hi-IN"/>
+        </w:rPr>
+        <w:t xml:space="preserve">    </w:t>
+      </w:r>
+      <w:r>
+        <w:rPr>
+          <w:color w:val="21409A"/>
+          <w:lang w:val="pt-BR" w:eastAsia="zh-CN" w:bidi="hi-IN"/>
+        </w:rPr>
+        <w:t>printf ("Digite o primeiro numero: ");</w:t>
+      </w:r>
+    </w:p>
+    <w:p>
+      <w:pPr>
+        <w:pStyle w:val="Normal"/>
+        <w:jc w:val="both"/>
+        <w:rPr>
+          <w:lang w:val="pt-BR" w:eastAsia="zh-CN" w:bidi="hi-IN"/>
+        </w:rPr>
+      </w:pPr>
+      <w:r>
+        <w:rPr>
+          <w:color w:val="21409A"/>
+          <w:lang w:val="pt-BR" w:eastAsia="zh-CN" w:bidi="hi-IN"/>
+        </w:rPr>
+        <w:t xml:space="preserve">    </w:t>
+      </w:r>
+      <w:r>
+        <w:rPr>
+          <w:color w:val="21409A"/>
+          <w:lang w:val="pt-BR" w:eastAsia="zh-CN" w:bidi="hi-IN"/>
+        </w:rPr>
+        <w:t>scanf ("%f", &amp;num1);</w:t>
+      </w:r>
+    </w:p>
+    <w:p>
+      <w:pPr>
+        <w:pStyle w:val="Normal"/>
+        <w:jc w:val="both"/>
+        <w:rPr>
+          <w:lang w:val="pt-BR" w:eastAsia="zh-CN" w:bidi="hi-IN"/>
+        </w:rPr>
+      </w:pPr>
+      <w:r>
+        <w:rPr>
+          <w:color w:val="21409A"/>
+          <w:lang w:val="pt-BR" w:eastAsia="zh-CN" w:bidi="hi-IN"/>
+        </w:rPr>
+        <w:t xml:space="preserve">    </w:t>
+      </w:r>
+      <w:r>
+        <w:rPr>
+          <w:color w:val="21409A"/>
+          <w:lang w:val="pt-BR" w:eastAsia="zh-CN" w:bidi="hi-IN"/>
+        </w:rPr>
+        <w:t>printf ("Digite o segundo numero: ");</w:t>
+      </w:r>
+    </w:p>
+    <w:p>
+      <w:pPr>
+        <w:pStyle w:val="Normal"/>
+        <w:jc w:val="both"/>
+        <w:rPr>
+          <w:lang w:val="pt-BR" w:eastAsia="zh-CN" w:bidi="hi-IN"/>
+        </w:rPr>
+      </w:pPr>
+      <w:r>
+        <w:rPr>
+          <w:color w:val="21409A"/>
+          <w:lang w:val="pt-BR" w:eastAsia="zh-CN" w:bidi="hi-IN"/>
+        </w:rPr>
+        <w:t xml:space="preserve">    </w:t>
+      </w:r>
+      <w:r>
+        <w:rPr>
+          <w:color w:val="21409A"/>
+          <w:lang w:val="pt-BR" w:eastAsia="zh-CN" w:bidi="hi-IN"/>
+        </w:rPr>
+        <w:t>scanf ("%f", &amp;num2);</w:t>
+      </w:r>
+    </w:p>
+    <w:p>
+      <w:pPr>
+        <w:pStyle w:val="Normal"/>
+        <w:jc w:val="both"/>
+        <w:rPr>
+          <w:lang w:val="pt-BR" w:eastAsia="zh-CN" w:bidi="hi-IN"/>
+        </w:rPr>
+      </w:pPr>
+      <w:r>
+        <w:rPr>
+          <w:color w:val="21409A"/>
+          <w:lang w:val="pt-BR" w:eastAsia="zh-CN" w:bidi="hi-IN"/>
+        </w:rPr>
+        <w:t xml:space="preserve">    </w:t>
+      </w:r>
+      <w:r>
+        <w:rPr>
+          <w:color w:val="21409A"/>
+          <w:lang w:val="pt-BR" w:eastAsia="zh-CN" w:bidi="hi-IN"/>
+        </w:rPr>
+        <w:t>printf ("Digite o terceiro numero: ");</w:t>
+      </w:r>
+    </w:p>
+    <w:p>
+      <w:pPr>
+        <w:pStyle w:val="Normal"/>
+        <w:jc w:val="both"/>
+        <w:rPr>
+          <w:lang w:val="pt-BR" w:eastAsia="zh-CN" w:bidi="hi-IN"/>
+        </w:rPr>
+      </w:pPr>
+      <w:r>
+        <w:rPr>
+          <w:color w:val="21409A"/>
+          <w:lang w:val="pt-BR" w:eastAsia="zh-CN" w:bidi="hi-IN"/>
+        </w:rPr>
+        <w:t xml:space="preserve">    </w:t>
+      </w:r>
+      <w:r>
+        <w:rPr>
+          <w:color w:val="21409A"/>
+          <w:lang w:val="pt-BR" w:eastAsia="zh-CN" w:bidi="hi-IN"/>
+        </w:rPr>
+        <w:t>scanf ("%f", &amp;num3);</w:t>
+      </w:r>
+    </w:p>
+    <w:p>
+      <w:pPr>
+        <w:pStyle w:val="Normal"/>
+        <w:jc w:val="both"/>
+        <w:rPr>
+          <w:lang w:val="pt-BR" w:eastAsia="zh-CN" w:bidi="hi-IN"/>
+        </w:rPr>
+      </w:pPr>
+      <w:r>
+        <w:rPr>
+          <w:color w:val="21409A"/>
+          <w:lang w:val="pt-BR" w:eastAsia="zh-CN" w:bidi="hi-IN"/>
+        </w:rPr>
+        <w:t xml:space="preserve">    </w:t>
+      </w:r>
+      <w:r>
+        <w:rPr>
+          <w:color w:val="21409A"/>
+          <w:lang w:val="pt-BR" w:eastAsia="zh-CN" w:bidi="hi-IN"/>
+        </w:rPr>
+        <w:t xml:space="preserve">resultado= (num1 + num2+ num3)/3; </w:t>
+      </w:r>
+    </w:p>
+    <w:p>
+      <w:pPr>
+        <w:pStyle w:val="Normal"/>
+        <w:jc w:val="both"/>
+        <w:rPr>
+          <w:lang w:val="pt-BR" w:eastAsia="zh-CN" w:bidi="hi-IN"/>
+        </w:rPr>
+      </w:pPr>
+      <w:r>
+        <w:rPr>
+          <w:color w:val="21409A"/>
+          <w:lang w:val="pt-BR" w:eastAsia="zh-CN" w:bidi="hi-IN"/>
+        </w:rPr>
+        <w:t xml:space="preserve">    </w:t>
+      </w:r>
+      <w:r>
+        <w:rPr>
+          <w:color w:val="21409A"/>
+          <w:lang w:val="pt-BR" w:eastAsia="zh-CN" w:bidi="hi-IN"/>
+        </w:rPr>
+        <w:t>printf ("A média dos numeros %2.f", &amp;num1, &amp;num2, &amp;num3, "é: ", resultado);</w:t>
+      </w:r>
+    </w:p>
+    <w:p>
+      <w:pPr>
+        <w:pStyle w:val="Normal"/>
+        <w:jc w:val="both"/>
+        <w:rPr>
+          <w:color w:val="21409A"/>
+        </w:rPr>
+      </w:pPr>
+      <w:r>
+        <w:rPr>
+          <w:lang w:val="pt-BR" w:eastAsia="zh-CN" w:bidi="hi-IN"/>
+        </w:rPr>
+      </w:r>
+    </w:p>
+    <w:p>
+      <w:pPr>
+        <w:pStyle w:val="Normal"/>
+        <w:jc w:val="both"/>
+        <w:rPr>
+          <w:lang w:val="pt-BR" w:eastAsia="zh-CN" w:bidi="hi-IN"/>
+        </w:rPr>
+      </w:pPr>
+      <w:r>
+        <w:rPr>
+          <w:color w:val="21409A"/>
+          <w:lang w:val="pt-BR" w:eastAsia="zh-CN" w:bidi="hi-IN"/>
+        </w:rPr>
+        <w:t xml:space="preserve">    </w:t>
+      </w:r>
+      <w:r>
+        <w:rPr>
+          <w:color w:val="21409A"/>
+          <w:lang w:val="pt-BR" w:eastAsia="zh-CN" w:bidi="hi-IN"/>
+        </w:rPr>
+        <w:t>return 0;</w:t>
+      </w:r>
+    </w:p>
+    <w:p>
+      <w:pPr>
+        <w:pStyle w:val="Normal"/>
+        <w:jc w:val="both"/>
+        <w:rPr>
+          <w:lang w:val="pt-BR" w:eastAsia="zh-CN" w:bidi="hi-IN"/>
+        </w:rPr>
+      </w:pPr>
+      <w:r>
+        <w:rPr>
+          <w:color w:val="21409A"/>
+          <w:lang w:val="pt-BR" w:eastAsia="zh-CN" w:bidi="hi-IN"/>
+        </w:rPr>
+        <w:t>}</w:t>
+      </w:r>
+      <w:r>
+        <w:rPr>
+          <w:lang w:val="pt-BR" w:eastAsia="zh-CN" w:bidi="hi-IN"/>
+        </w:rPr>
+        <w:tab/>
+      </w:r>
+    </w:p>
+    <w:p>
+      <w:pPr>
+        <w:pStyle w:val="Normal"/>
+        <w:jc w:val="both"/>
+        <w:rPr>
+          <w:lang w:val="pt-BR" w:eastAsia="zh-CN" w:bidi="hi-IN"/>
+        </w:rPr>
+      </w:pPr>
+      <w:r>
+        <w:rPr>
+          <w:lang w:val="pt-BR" w:eastAsia="zh-CN" w:bidi="hi-IN"/>
+        </w:rPr>
+      </w:r>
+    </w:p>
+    <w:p>
+      <w:pPr>
+        <w:pStyle w:val="Normal"/>
+        <w:ind w:firstLine="720"/>
+        <w:jc w:val="both"/>
+        <w:rPr>
+          <w:lang w:val="pt-BR" w:eastAsia="zh-CN" w:bidi="hi-IN"/>
+        </w:rPr>
+      </w:pPr>
+      <w:bookmarkStart w:id="0" w:name="__DdeLink__508_3672116288"/>
+      <w:r>
+        <w:rPr>
+          <w:lang w:val="pt-BR" w:eastAsia="zh-CN" w:bidi="hi-IN"/>
+        </w:rPr>
         <w:t>12. FUA para ler dois inteiros (variáveis A e B) e imprimir o resultado do quadrado da</w:t>
       </w:r>
     </w:p>
@@ -6295,32 +7654,46 @@
       <w:pPr>
         <w:pStyle w:val="Normal"/>
         <w:jc w:val="both"/>
-        <w:rPr/>
-      </w:pPr>
-      <w:r>
-        <w:rPr/>
+        <w:rPr>
+          <w:lang w:val="pt-BR" w:eastAsia="zh-CN" w:bidi="hi-IN"/>
+        </w:rPr>
+      </w:pPr>
+      <w:bookmarkStart w:id="1" w:name="__DdeLink__508_3672116288"/>
+      <w:r>
+        <w:rPr>
+          <w:lang w:val="pt-BR" w:eastAsia="zh-CN" w:bidi="hi-IN"/>
+        </w:rPr>
         <w:t>diferença do primeiro valor pelo segundo.</w:t>
       </w:r>
-    </w:p>
-    <w:p>
-      <w:pPr>
-        <w:pStyle w:val="Normal"/>
-        <w:jc w:val="both"/>
-        <w:rPr/>
-      </w:pPr>
-      <w:r>
-        <w:rPr/>
-      </w:r>
-    </w:p>
-    <w:p>
-      <w:pPr>
-        <w:pStyle w:val="Normal"/>
-        <w:ind w:firstLine="720"/>
-        <w:jc w:val="both"/>
-        <w:rPr/>
-      </w:pPr>
-      <w:r>
-        <w:rPr/>
+      <w:bookmarkEnd w:id="1"/>
+    </w:p>
+    <w:p>
+      <w:pPr>
+        <w:pStyle w:val="Normal"/>
+        <w:jc w:val="both"/>
+        <w:rPr>
+          <w:lang w:val="pt-BR" w:eastAsia="zh-CN" w:bidi="hi-IN"/>
+        </w:rPr>
+      </w:pPr>
+      <w:r>
+        <w:rPr>
+          <w:lang w:val="pt-BR" w:eastAsia="zh-CN" w:bidi="hi-IN"/>
+        </w:rPr>
+      </w:r>
+    </w:p>
+    <w:p>
+      <w:pPr>
+        <w:pStyle w:val="Normal"/>
+        <w:ind w:firstLine="720"/>
+        <w:jc w:val="both"/>
+        <w:rPr>
+          <w:lang w:val="pt-BR" w:eastAsia="zh-CN" w:bidi="hi-IN"/>
+        </w:rPr>
+      </w:pPr>
+      <w:r>
+        <w:rPr>
+          <w:lang w:val="pt-BR" w:eastAsia="zh-CN" w:bidi="hi-IN"/>
+        </w:rPr>
         <w:t>13. FUA para ler dois números. Multiplicar o primeiro por 4 e o segundo por 6. Calcule a media aritmética dos resultados obtidos. Escrever os valores lidos, os calculados e a</w:t>
         <w:tab/>
         <w:t>media aritmética</w:t>
@@ -6330,21 +7703,29 @@
       <w:pPr>
         <w:pStyle w:val="Normal"/>
         <w:jc w:val="both"/>
-        <w:rPr/>
-      </w:pPr>
-      <w:r>
-        <w:rPr/>
-      </w:r>
-    </w:p>
-    <w:p>
-      <w:pPr>
-        <w:pStyle w:val="Normal"/>
-        <w:ind w:firstLine="720"/>
-        <w:jc w:val="both"/>
-        <w:rPr/>
-      </w:pPr>
-      <w:r>
-        <w:rPr/>
+        <w:rPr>
+          <w:lang w:val="pt-BR" w:eastAsia="zh-CN" w:bidi="hi-IN"/>
+        </w:rPr>
+      </w:pPr>
+      <w:r>
+        <w:rPr>
+          <w:lang w:val="pt-BR" w:eastAsia="zh-CN" w:bidi="hi-IN"/>
+        </w:rPr>
+      </w:r>
+    </w:p>
+    <w:p>
+      <w:pPr>
+        <w:pStyle w:val="Normal"/>
+        <w:ind w:firstLine="720"/>
+        <w:jc w:val="both"/>
+        <w:rPr>
+          <w:lang w:val="pt-BR" w:eastAsia="zh-CN" w:bidi="hi-IN"/>
+        </w:rPr>
+      </w:pPr>
+      <w:r>
+        <w:rPr>
+          <w:lang w:val="pt-BR" w:eastAsia="zh-CN" w:bidi="hi-IN"/>
+        </w:rPr>
         <w:t>14. FUA para ler os seguintes números: A, B e C. Após, calcular o valor de D segundo a expressão: D = B2 - 4AC e mostrar os valores lidos e o resultado.</w:t>
       </w:r>
     </w:p>
@@ -6352,21 +7733,29 @@
       <w:pPr>
         <w:pStyle w:val="Normal"/>
         <w:jc w:val="both"/>
-        <w:rPr/>
-      </w:pPr>
-      <w:r>
-        <w:rPr/>
-      </w:r>
-    </w:p>
-    <w:p>
-      <w:pPr>
-        <w:pStyle w:val="Normal"/>
-        <w:ind w:firstLine="720"/>
-        <w:jc w:val="both"/>
-        <w:rPr/>
-      </w:pPr>
-      <w:r>
-        <w:rPr/>
+        <w:rPr>
+          <w:lang w:val="pt-BR" w:eastAsia="zh-CN" w:bidi="hi-IN"/>
+        </w:rPr>
+      </w:pPr>
+      <w:r>
+        <w:rPr>
+          <w:lang w:val="pt-BR" w:eastAsia="zh-CN" w:bidi="hi-IN"/>
+        </w:rPr>
+      </w:r>
+    </w:p>
+    <w:p>
+      <w:pPr>
+        <w:pStyle w:val="Normal"/>
+        <w:ind w:firstLine="720"/>
+        <w:jc w:val="both"/>
+        <w:rPr>
+          <w:lang w:val="pt-BR" w:eastAsia="zh-CN" w:bidi="hi-IN"/>
+        </w:rPr>
+      </w:pPr>
+      <w:r>
+        <w:rPr>
+          <w:lang w:val="pt-BR" w:eastAsia="zh-CN" w:bidi="hi-IN"/>
+        </w:rPr>
         <w:t>15. FUA que leia a idade de uma pessoa em anos, meses e dias e mostre-a expressa em dias. (Nota: considere todos os anos com 365 dias e todos os meses com 30 dias).</w:t>
       </w:r>
     </w:p>
@@ -6374,21 +7763,29 @@
       <w:pPr>
         <w:pStyle w:val="Normal"/>
         <w:jc w:val="both"/>
-        <w:rPr/>
-      </w:pPr>
-      <w:r>
-        <w:rPr/>
-      </w:r>
-    </w:p>
-    <w:p>
-      <w:pPr>
-        <w:pStyle w:val="Normal"/>
-        <w:ind w:firstLine="720"/>
-        <w:jc w:val="both"/>
-        <w:rPr/>
-      </w:pPr>
-      <w:r>
-        <w:rPr/>
+        <w:rPr>
+          <w:lang w:val="pt-BR" w:eastAsia="zh-CN" w:bidi="hi-IN"/>
+        </w:rPr>
+      </w:pPr>
+      <w:r>
+        <w:rPr>
+          <w:lang w:val="pt-BR" w:eastAsia="zh-CN" w:bidi="hi-IN"/>
+        </w:rPr>
+      </w:r>
+    </w:p>
+    <w:p>
+      <w:pPr>
+        <w:pStyle w:val="Normal"/>
+        <w:ind w:firstLine="720"/>
+        <w:jc w:val="both"/>
+        <w:rPr>
+          <w:lang w:val="pt-BR" w:eastAsia="zh-CN" w:bidi="hi-IN"/>
+        </w:rPr>
+      </w:pPr>
+      <w:r>
+        <w:rPr>
+          <w:lang w:val="pt-BR" w:eastAsia="zh-CN" w:bidi="hi-IN"/>
+        </w:rPr>
         <w:t>16. FUA para efetuar o cálculo da quantidade de litros de combustível gasta em uma</w:t>
       </w:r>
     </w:p>
@@ -6396,10 +7793,14 @@
       <w:pPr>
         <w:pStyle w:val="Normal"/>
         <w:jc w:val="both"/>
-        <w:rPr/>
-      </w:pPr>
-      <w:r>
-        <w:rPr/>
+        <w:rPr>
+          <w:lang w:val="pt-BR" w:eastAsia="zh-CN" w:bidi="hi-IN"/>
+        </w:rPr>
+      </w:pPr>
+      <w:r>
+        <w:rPr>
+          <w:lang w:val="pt-BR" w:eastAsia="zh-CN" w:bidi="hi-IN"/>
+        </w:rPr>
         <w:t>viagem, utilizando-se um automóvel que faz 12 km por litro. Para obter o cálculo, o usuário deverá fornecer o tempo gasto na viagem e a velocidade média durante a mesma. Desta forma, será possível obter a distância percorrida com a fórmula DISTÂNCIA=TEMPO*VELOCIDADE. Tendo o valor da distância, basta calcular a quantidade de litros de combustível utilizada na viagem com a fórmula: LITROS_USADOS=DISTÂNCIA/12. O algoritmo deverá apresentar os valores da velocidade média, tempo gasto na viagem, a distância percorrida e a quantidade de litros utilizada na viagem.</w:t>
       </w:r>
     </w:p>
@@ -6412,7 +7813,9 @@
         </w:rPr>
       </w:pPr>
       <w:r>
-        <w:rPr/>
+        <w:rPr>
+          <w:lang w:val="pt-BR" w:eastAsia="zh-CN" w:bidi="hi-IN"/>
+        </w:rPr>
         <w:tab/>
       </w:r>
     </w:p>
@@ -6420,21 +7823,29 @@
       <w:pPr>
         <w:pStyle w:val="Normal"/>
         <w:jc w:val="both"/>
-        <w:rPr/>
-      </w:pPr>
-      <w:r>
-        <w:rPr/>
-      </w:r>
-    </w:p>
-    <w:p>
-      <w:pPr>
-        <w:pStyle w:val="Normal"/>
-        <w:ind w:firstLine="720"/>
-        <w:jc w:val="both"/>
-        <w:rPr/>
-      </w:pPr>
-      <w:r>
-        <w:rPr/>
+        <w:rPr>
+          <w:lang w:val="pt-BR" w:eastAsia="zh-CN" w:bidi="hi-IN"/>
+        </w:rPr>
+      </w:pPr>
+      <w:r>
+        <w:rPr>
+          <w:lang w:val="pt-BR" w:eastAsia="zh-CN" w:bidi="hi-IN"/>
+        </w:rPr>
+      </w:r>
+    </w:p>
+    <w:p>
+      <w:pPr>
+        <w:pStyle w:val="Normal"/>
+        <w:ind w:firstLine="720"/>
+        <w:jc w:val="both"/>
+        <w:rPr>
+          <w:lang w:val="pt-BR" w:eastAsia="zh-CN" w:bidi="hi-IN"/>
+        </w:rPr>
+      </w:pPr>
+      <w:r>
+        <w:rPr>
+          <w:lang w:val="pt-BR" w:eastAsia="zh-CN" w:bidi="hi-IN"/>
+        </w:rPr>
         <w:t>17. FUA para calcular o consumo médio de um automóvel (medido em Km/l), dado que são conhecidos a distância total percorrida e o volume do combustível consumido para percorrê-la (medidos em litros).18. FUA para calcular a média de quatro números inteiros e exibir o resultado final.</w:t>
       </w:r>
     </w:p>
@@ -6442,10 +7853,14 @@
       <w:pPr>
         <w:pStyle w:val="Normal"/>
         <w:jc w:val="both"/>
-        <w:rPr/>
-      </w:pPr>
-      <w:r>
-        <w:rPr/>
+        <w:rPr>
+          <w:lang w:val="pt-BR" w:eastAsia="zh-CN" w:bidi="hi-IN"/>
+        </w:rPr>
+      </w:pPr>
+      <w:r>
+        <w:rPr>
+          <w:lang w:val="pt-BR" w:eastAsia="zh-CN" w:bidi="hi-IN"/>
+        </w:rPr>
       </w:r>
     </w:p>
     <w:p>
@@ -6453,10 +7868,14 @@
         <w:pStyle w:val="Normal"/>
         <w:ind w:left="720" w:firstLine="720"/>
         <w:jc w:val="both"/>
-        <w:rPr/>
-      </w:pPr>
-      <w:r>
-        <w:rPr/>
+        <w:rPr>
+          <w:lang w:val="pt-BR" w:eastAsia="zh-CN" w:bidi="hi-IN"/>
+        </w:rPr>
+      </w:pPr>
+      <w:r>
+        <w:rPr>
+          <w:lang w:val="pt-BR" w:eastAsia="zh-CN" w:bidi="hi-IN"/>
+        </w:rPr>
         <w:t>19. FUA para dar o total, em reais, de um cofrinho que contenha:</w:t>
       </w:r>
     </w:p>
@@ -6464,10 +7883,14 @@
       <w:pPr>
         <w:pStyle w:val="Normal"/>
         <w:jc w:val="both"/>
-        <w:rPr/>
-      </w:pPr>
-      <w:r>
-        <w:rPr/>
+        <w:rPr>
+          <w:lang w:val="pt-BR" w:eastAsia="zh-CN" w:bidi="hi-IN"/>
+        </w:rPr>
+      </w:pPr>
+      <w:r>
+        <w:rPr>
+          <w:lang w:val="pt-BR" w:eastAsia="zh-CN" w:bidi="hi-IN"/>
+        </w:rPr>
         <w:t>n1 moedas de 1 real;</w:t>
       </w:r>
     </w:p>
@@ -6475,10 +7898,14 @@
       <w:pPr>
         <w:pStyle w:val="Normal"/>
         <w:jc w:val="both"/>
-        <w:rPr/>
-      </w:pPr>
-      <w:r>
-        <w:rPr/>
+        <w:rPr>
+          <w:lang w:val="pt-BR" w:eastAsia="zh-CN" w:bidi="hi-IN"/>
+        </w:rPr>
+      </w:pPr>
+      <w:r>
+        <w:rPr>
+          <w:lang w:val="pt-BR" w:eastAsia="zh-CN" w:bidi="hi-IN"/>
+        </w:rPr>
         <w:t>n2 moedas de 50 centavos;</w:t>
       </w:r>
     </w:p>
@@ -6486,10 +7913,14 @@
       <w:pPr>
         <w:pStyle w:val="Normal"/>
         <w:jc w:val="both"/>
-        <w:rPr/>
-      </w:pPr>
-      <w:r>
-        <w:rPr/>
+        <w:rPr>
+          <w:lang w:val="pt-BR" w:eastAsia="zh-CN" w:bidi="hi-IN"/>
+        </w:rPr>
+      </w:pPr>
+      <w:r>
+        <w:rPr>
+          <w:lang w:val="pt-BR" w:eastAsia="zh-CN" w:bidi="hi-IN"/>
+        </w:rPr>
         <w:t>n3 moedas de 25 centavos;</w:t>
       </w:r>
     </w:p>
@@ -6497,10 +7928,14 @@
       <w:pPr>
         <w:pStyle w:val="Normal"/>
         <w:jc w:val="both"/>
-        <w:rPr/>
-      </w:pPr>
-      <w:r>
-        <w:rPr/>
+        <w:rPr>
+          <w:lang w:val="pt-BR" w:eastAsia="zh-CN" w:bidi="hi-IN"/>
+        </w:rPr>
+      </w:pPr>
+      <w:r>
+        <w:rPr>
+          <w:lang w:val="pt-BR" w:eastAsia="zh-CN" w:bidi="hi-IN"/>
+        </w:rPr>
         <w:t>n4 moedas de 10 centavos; e</w:t>
       </w:r>
     </w:p>
@@ -6508,10 +7943,14 @@
       <w:pPr>
         <w:pStyle w:val="Normal"/>
         <w:jc w:val="both"/>
-        <w:rPr/>
-      </w:pPr>
-      <w:r>
-        <w:rPr/>
+        <w:rPr>
+          <w:lang w:val="pt-BR" w:eastAsia="zh-CN" w:bidi="hi-IN"/>
+        </w:rPr>
+      </w:pPr>
+      <w:r>
+        <w:rPr>
+          <w:lang w:val="pt-BR" w:eastAsia="zh-CN" w:bidi="hi-IN"/>
+        </w:rPr>
         <w:t>n5 moedas de 5 centavos.</w:t>
       </w:r>
     </w:p>
@@ -6520,21 +7959,29 @@
         <w:pStyle w:val="Normal"/>
         <w:ind w:firstLine="720"/>
         <w:jc w:val="both"/>
-        <w:rPr/>
-      </w:pPr>
-      <w:r>
-        <w:rPr/>
-      </w:r>
-    </w:p>
-    <w:p>
-      <w:pPr>
-        <w:pStyle w:val="Normal"/>
-        <w:ind w:firstLine="720"/>
-        <w:jc w:val="both"/>
-        <w:rPr/>
-      </w:pPr>
-      <w:r>
-        <w:rPr/>
+        <w:rPr>
+          <w:lang w:val="pt-BR" w:eastAsia="zh-CN" w:bidi="hi-IN"/>
+        </w:rPr>
+      </w:pPr>
+      <w:r>
+        <w:rPr>
+          <w:lang w:val="pt-BR" w:eastAsia="zh-CN" w:bidi="hi-IN"/>
+        </w:rPr>
+      </w:r>
+    </w:p>
+    <w:p>
+      <w:pPr>
+        <w:pStyle w:val="Normal"/>
+        <w:ind w:firstLine="720"/>
+        <w:jc w:val="both"/>
+        <w:rPr>
+          <w:lang w:val="pt-BR" w:eastAsia="zh-CN" w:bidi="hi-IN"/>
+        </w:rPr>
+      </w:pPr>
+      <w:r>
+        <w:rPr>
+          <w:lang w:val="pt-BR" w:eastAsia="zh-CN" w:bidi="hi-IN"/>
+        </w:rPr>
         <w:t>20. FUA que efetue e calculo do salário líquido de um professor. Para fazer este programa você deverá possuir alguns dados, tais como: valor da hora aula, número de aulas dadas no mês e percentual de desconto do INSS. Em primeiro lugar, deve-se estabelecer qual será o seu salário bruto para efetuar o desconto e ter o valor do salário líquido. Ao final do algoritmo devem ser mostrados o salário bruto e o salário líquido do professor.</w:t>
       </w:r>
     </w:p>
@@ -6542,21 +7989,29 @@
       <w:pPr>
         <w:pStyle w:val="Normal"/>
         <w:jc w:val="both"/>
-        <w:rPr/>
-      </w:pPr>
-      <w:r>
-        <w:rPr/>
-      </w:r>
-    </w:p>
-    <w:p>
-      <w:pPr>
-        <w:pStyle w:val="Normal"/>
-        <w:ind w:firstLine="720"/>
-        <w:jc w:val="both"/>
-        <w:rPr/>
-      </w:pPr>
-      <w:r>
-        <w:rPr/>
+        <w:rPr>
+          <w:lang w:val="pt-BR" w:eastAsia="zh-CN" w:bidi="hi-IN"/>
+        </w:rPr>
+      </w:pPr>
+      <w:r>
+        <w:rPr>
+          <w:lang w:val="pt-BR" w:eastAsia="zh-CN" w:bidi="hi-IN"/>
+        </w:rPr>
+      </w:r>
+    </w:p>
+    <w:p>
+      <w:pPr>
+        <w:pStyle w:val="Normal"/>
+        <w:ind w:firstLine="720"/>
+        <w:jc w:val="both"/>
+        <w:rPr>
+          <w:lang w:val="pt-BR" w:eastAsia="zh-CN" w:bidi="hi-IN"/>
+        </w:rPr>
+      </w:pPr>
+      <w:r>
+        <w:rPr>
+          <w:lang w:val="pt-BR" w:eastAsia="zh-CN" w:bidi="hi-IN"/>
+        </w:rPr>
         <w:t>21. FUA para ler uma temperatura em graus Centígrados e apresentá-la convertida em graus Fahrenheit. A fórmula de conversão é: F=(9*C+160)/5. Onde F é a temperatura em Fahrenheit e C é a temperatura em Centígrados.</w:t>
       </w:r>
     </w:p>
@@ -6564,21 +8019,29 @@
       <w:pPr>
         <w:pStyle w:val="Normal"/>
         <w:jc w:val="both"/>
-        <w:rPr/>
-      </w:pPr>
-      <w:r>
-        <w:rPr/>
-      </w:r>
-    </w:p>
-    <w:p>
-      <w:pPr>
-        <w:pStyle w:val="Normal"/>
-        <w:ind w:firstLine="720"/>
-        <w:jc w:val="both"/>
-        <w:rPr/>
-      </w:pPr>
-      <w:r>
-        <w:rPr/>
+        <w:rPr>
+          <w:lang w:val="pt-BR" w:eastAsia="zh-CN" w:bidi="hi-IN"/>
+        </w:rPr>
+      </w:pPr>
+      <w:r>
+        <w:rPr>
+          <w:lang w:val="pt-BR" w:eastAsia="zh-CN" w:bidi="hi-IN"/>
+        </w:rPr>
+      </w:r>
+    </w:p>
+    <w:p>
+      <w:pPr>
+        <w:pStyle w:val="Normal"/>
+        <w:ind w:firstLine="720"/>
+        <w:jc w:val="both"/>
+        <w:rPr>
+          <w:lang w:val="pt-BR" w:eastAsia="zh-CN" w:bidi="hi-IN"/>
+        </w:rPr>
+      </w:pPr>
+      <w:r>
+        <w:rPr>
+          <w:lang w:val="pt-BR" w:eastAsia="zh-CN" w:bidi="hi-IN"/>
+        </w:rPr>
         <w:t>22. FUA para ler uma temperatura em graus Fahrenheit e apresentá-la convertida em graus Centígrados. A fórmula de conversão é: C= (F-32)*(5/9). Onde F é a temperatura em Fahrenheit e C é a temperatura em Centígrados.</w:t>
       </w:r>
     </w:p>
@@ -6586,21 +8049,29 @@
       <w:pPr>
         <w:pStyle w:val="Normal"/>
         <w:jc w:val="both"/>
-        <w:rPr/>
-      </w:pPr>
-      <w:r>
-        <w:rPr/>
-      </w:r>
-    </w:p>
-    <w:p>
-      <w:pPr>
-        <w:pStyle w:val="Normal"/>
-        <w:ind w:firstLine="720"/>
-        <w:jc w:val="both"/>
-        <w:rPr/>
-      </w:pPr>
-      <w:r>
-        <w:rPr/>
+        <w:rPr>
+          <w:lang w:val="pt-BR" w:eastAsia="zh-CN" w:bidi="hi-IN"/>
+        </w:rPr>
+      </w:pPr>
+      <w:r>
+        <w:rPr>
+          <w:lang w:val="pt-BR" w:eastAsia="zh-CN" w:bidi="hi-IN"/>
+        </w:rPr>
+      </w:r>
+    </w:p>
+    <w:p>
+      <w:pPr>
+        <w:pStyle w:val="Normal"/>
+        <w:ind w:firstLine="720"/>
+        <w:jc w:val="both"/>
+        <w:rPr>
+          <w:lang w:val="pt-BR" w:eastAsia="zh-CN" w:bidi="hi-IN"/>
+        </w:rPr>
+      </w:pPr>
+      <w:r>
+        <w:rPr>
+          <w:lang w:val="pt-BR" w:eastAsia="zh-CN" w:bidi="hi-IN"/>
+        </w:rPr>
         <w:t>23. FUA para efetuar o cálculo do valor de uma prestação em atraso, utilizando a</w:t>
       </w:r>
     </w:p>
@@ -6608,10 +8079,14 @@
       <w:pPr>
         <w:pStyle w:val="Normal"/>
         <w:jc w:val="both"/>
-        <w:rPr/>
-      </w:pPr>
-      <w:r>
-        <w:rPr/>
+        <w:rPr>
+          <w:lang w:val="pt-BR" w:eastAsia="zh-CN" w:bidi="hi-IN"/>
+        </w:rPr>
+      </w:pPr>
+      <w:r>
+        <w:rPr>
+          <w:lang w:val="pt-BR" w:eastAsia="zh-CN" w:bidi="hi-IN"/>
+        </w:rPr>
         <w:t>fórmula: PRESTAÇÃO=VALOR+(VALOR*(TAXA/100)*TEMPO).</w:t>
       </w:r>
     </w:p>
@@ -6619,20 +8094,28 @@
       <w:pPr>
         <w:pStyle w:val="Normal"/>
         <w:jc w:val="both"/>
-        <w:rPr/>
-      </w:pPr>
-      <w:r>
-        <w:rPr/>
-      </w:r>
-    </w:p>
-    <w:p>
-      <w:pPr>
-        <w:pStyle w:val="Normal"/>
-        <w:jc w:val="both"/>
-        <w:rPr/>
-      </w:pPr>
-      <w:r>
-        <w:rPr/>
+        <w:rPr>
+          <w:lang w:val="pt-BR" w:eastAsia="zh-CN" w:bidi="hi-IN"/>
+        </w:rPr>
+      </w:pPr>
+      <w:r>
+        <w:rPr>
+          <w:lang w:val="pt-BR" w:eastAsia="zh-CN" w:bidi="hi-IN"/>
+        </w:rPr>
+      </w:r>
+    </w:p>
+    <w:p>
+      <w:pPr>
+        <w:pStyle w:val="Normal"/>
+        <w:jc w:val="both"/>
+        <w:rPr>
+          <w:lang w:val="pt-BR" w:eastAsia="zh-CN" w:bidi="hi-IN"/>
+        </w:rPr>
+      </w:pPr>
+      <w:r>
+        <w:rPr>
+          <w:lang w:val="pt-BR" w:eastAsia="zh-CN" w:bidi="hi-IN"/>
+        </w:rPr>
         <w:t>24. FUA para ler o código da peça 1, a quantidade de peças 1, o valor unitário da peça 1, o código da peça 2, a quantidade de peças 2, o valor unitário da peça 2 e o percentual de IPI a ser acrescentado ao valor de cada peça. Calcule o valor a ser pago para cada peça e o valor total da compra. Escrever a quantidade, o código, o valor unitário, o valor unitário com IPI e o valor total para cada peça e também o valor total da compra.</w:t>
       </w:r>
     </w:p>
@@ -6640,21 +8123,29 @@
       <w:pPr>
         <w:pStyle w:val="Normal"/>
         <w:jc w:val="both"/>
-        <w:rPr/>
-      </w:pPr>
-      <w:r>
-        <w:rPr/>
-      </w:r>
-    </w:p>
-    <w:p>
-      <w:pPr>
-        <w:pStyle w:val="Normal"/>
-        <w:ind w:firstLine="720"/>
-        <w:jc w:val="both"/>
-        <w:rPr/>
-      </w:pPr>
-      <w:r>
-        <w:rPr/>
+        <w:rPr>
+          <w:lang w:val="pt-BR" w:eastAsia="zh-CN" w:bidi="hi-IN"/>
+        </w:rPr>
+      </w:pPr>
+      <w:r>
+        <w:rPr>
+          <w:lang w:val="pt-BR" w:eastAsia="zh-CN" w:bidi="hi-IN"/>
+        </w:rPr>
+      </w:r>
+    </w:p>
+    <w:p>
+      <w:pPr>
+        <w:pStyle w:val="Normal"/>
+        <w:ind w:firstLine="720"/>
+        <w:jc w:val="both"/>
+        <w:rPr>
+          <w:lang w:val="pt-BR" w:eastAsia="zh-CN" w:bidi="hi-IN"/>
+        </w:rPr>
+      </w:pPr>
+      <w:r>
+        <w:rPr>
+          <w:lang w:val="pt-BR" w:eastAsia="zh-CN" w:bidi="hi-IN"/>
+        </w:rPr>
         <w:t>25. FUA para ler o código de um vendedor, seu salário fixo, o total de vendas por ele</w:t>
       </w:r>
     </w:p>
@@ -6662,10 +8153,14 @@
       <w:pPr>
         <w:pStyle w:val="Normal"/>
         <w:jc w:val="both"/>
-        <w:rPr/>
-      </w:pPr>
-      <w:r>
-        <w:rPr/>
+        <w:rPr>
+          <w:lang w:val="pt-BR" w:eastAsia="zh-CN" w:bidi="hi-IN"/>
+        </w:rPr>
+      </w:pPr>
+      <w:r>
+        <w:rPr>
+          <w:lang w:val="pt-BR" w:eastAsia="zh-CN" w:bidi="hi-IN"/>
+        </w:rPr>
         <w:t>efetuadas e o percentual de comissão que recebe sobre as vendas. Calcular o salário total do vendedor. Escrever o código do vendedor e o seu salário total.</w:t>
       </w:r>
     </w:p>
@@ -6673,21 +8168,29 @@
       <w:pPr>
         <w:pStyle w:val="Normal"/>
         <w:jc w:val="both"/>
-        <w:rPr/>
-      </w:pPr>
-      <w:r>
-        <w:rPr/>
-      </w:r>
-    </w:p>
-    <w:p>
-      <w:pPr>
-        <w:pStyle w:val="Normal"/>
-        <w:ind w:firstLine="720"/>
-        <w:jc w:val="both"/>
-        <w:rPr/>
-      </w:pPr>
-      <w:r>
-        <w:rPr/>
+        <w:rPr>
+          <w:lang w:val="pt-BR" w:eastAsia="zh-CN" w:bidi="hi-IN"/>
+        </w:rPr>
+      </w:pPr>
+      <w:r>
+        <w:rPr>
+          <w:lang w:val="pt-BR" w:eastAsia="zh-CN" w:bidi="hi-IN"/>
+        </w:rPr>
+      </w:r>
+    </w:p>
+    <w:p>
+      <w:pPr>
+        <w:pStyle w:val="Normal"/>
+        <w:ind w:firstLine="720"/>
+        <w:jc w:val="both"/>
+        <w:rPr>
+          <w:lang w:val="pt-BR" w:eastAsia="zh-CN" w:bidi="hi-IN"/>
+        </w:rPr>
+      </w:pPr>
+      <w:r>
+        <w:rPr>
+          <w:lang w:val="pt-BR" w:eastAsia="zh-CN" w:bidi="hi-IN"/>
+        </w:rPr>
         <w:t>26. Considerando que o índice de reajuste para determinada classe social foi acordado para ser um índice de reposição salarial mais um índice de produtividade que cada empresa irá definir, FUA que leia o código de um funcionário, seu salário atual, o índice de reposição e o de produtividade e calcule o novo salário do funcionário. Escrever o código do funcionário, seu salário atual, quanto terá de aumento e o novo salário.</w:t>
       </w:r>
     </w:p>
@@ -6695,21 +8198,29 @@
       <w:pPr>
         <w:pStyle w:val="Normal"/>
         <w:jc w:val="both"/>
-        <w:rPr/>
-      </w:pPr>
-      <w:r>
-        <w:rPr/>
-      </w:r>
-    </w:p>
-    <w:p>
-      <w:pPr>
-        <w:pStyle w:val="Normal"/>
-        <w:ind w:firstLine="720"/>
-        <w:jc w:val="both"/>
-        <w:rPr/>
-      </w:pPr>
-      <w:r>
-        <w:rPr/>
+        <w:rPr>
+          <w:lang w:val="pt-BR" w:eastAsia="zh-CN" w:bidi="hi-IN"/>
+        </w:rPr>
+      </w:pPr>
+      <w:r>
+        <w:rPr>
+          <w:lang w:val="pt-BR" w:eastAsia="zh-CN" w:bidi="hi-IN"/>
+        </w:rPr>
+      </w:r>
+    </w:p>
+    <w:p>
+      <w:pPr>
+        <w:pStyle w:val="Normal"/>
+        <w:ind w:firstLine="720"/>
+        <w:jc w:val="both"/>
+        <w:rPr>
+          <w:lang w:val="pt-BR" w:eastAsia="zh-CN" w:bidi="hi-IN"/>
+        </w:rPr>
+      </w:pPr>
+      <w:r>
+        <w:rPr>
+          <w:lang w:val="pt-BR" w:eastAsia="zh-CN" w:bidi="hi-IN"/>
+        </w:rPr>
         <w:t>27. FUA que lê o número de um funcionário, seu número de horas trabalhadas e o valor que recebe por hora e calcula o salário deste funcionário.</w:t>
       </w:r>
     </w:p>
@@ -6717,21 +8228,29 @@
       <w:pPr>
         <w:pStyle w:val="Normal"/>
         <w:jc w:val="both"/>
-        <w:rPr/>
-      </w:pPr>
-      <w:r>
-        <w:rPr/>
-      </w:r>
-    </w:p>
-    <w:p>
-      <w:pPr>
-        <w:pStyle w:val="Normal"/>
-        <w:ind w:firstLine="720"/>
-        <w:jc w:val="both"/>
-        <w:rPr/>
-      </w:pPr>
-      <w:r>
-        <w:rPr/>
+        <w:rPr>
+          <w:lang w:val="pt-BR" w:eastAsia="zh-CN" w:bidi="hi-IN"/>
+        </w:rPr>
+      </w:pPr>
+      <w:r>
+        <w:rPr>
+          <w:lang w:val="pt-BR" w:eastAsia="zh-CN" w:bidi="hi-IN"/>
+        </w:rPr>
+      </w:r>
+    </w:p>
+    <w:p>
+      <w:pPr>
+        <w:pStyle w:val="Normal"/>
+        <w:ind w:firstLine="720"/>
+        <w:jc w:val="both"/>
+        <w:rPr>
+          <w:lang w:val="pt-BR" w:eastAsia="zh-CN" w:bidi="hi-IN"/>
+        </w:rPr>
+      </w:pPr>
+      <w:r>
+        <w:rPr>
+          <w:lang w:val="pt-BR" w:eastAsia="zh-CN" w:bidi="hi-IN"/>
+        </w:rPr>
         <w:t>28. FUA que lê o valor de um empréstimo e calcule o valor de cada amortização considerando 24 amortizações a uma taxa de 48%. (VALOR AMORTIZAÇÃO = (VALOR EMPRÉSTIMO * TAXA)/NÚMERO AMORTIZAÇÕES).</w:t>
       </w:r>
     </w:p>
@@ -6739,21 +8258,29 @@
       <w:pPr>
         <w:pStyle w:val="Normal"/>
         <w:jc w:val="both"/>
-        <w:rPr/>
-      </w:pPr>
-      <w:r>
-        <w:rPr/>
-      </w:r>
-    </w:p>
-    <w:p>
-      <w:pPr>
-        <w:pStyle w:val="Normal"/>
-        <w:ind w:firstLine="720"/>
-        <w:jc w:val="both"/>
-        <w:rPr/>
-      </w:pPr>
-      <w:r>
-        <w:rPr/>
+        <w:rPr>
+          <w:lang w:val="pt-BR" w:eastAsia="zh-CN" w:bidi="hi-IN"/>
+        </w:rPr>
+      </w:pPr>
+      <w:r>
+        <w:rPr>
+          <w:lang w:val="pt-BR" w:eastAsia="zh-CN" w:bidi="hi-IN"/>
+        </w:rPr>
+      </w:r>
+    </w:p>
+    <w:p>
+      <w:pPr>
+        <w:pStyle w:val="Normal"/>
+        <w:ind w:firstLine="720"/>
+        <w:jc w:val="both"/>
+        <w:rPr>
+          <w:lang w:val="pt-BR" w:eastAsia="zh-CN" w:bidi="hi-IN"/>
+        </w:rPr>
+      </w:pPr>
+      <w:r>
+        <w:rPr>
+          <w:lang w:val="pt-BR" w:eastAsia="zh-CN" w:bidi="hi-IN"/>
+        </w:rPr>
         <w:t>29. O custo ao consumidor, de um carro novo, é a soma do custo de fábrica com a percentagem do distribuidor e dos impostos (aplicado ao custo da fábrica). Supondo que a percentagem do distribuidor seja de 28% e os impostos de 45%, FUA para ler o custo de fábrica de um carro e escrever o custo ao consumidor.</w:t>
       </w:r>
     </w:p>
@@ -6761,21 +8288,29 @@
       <w:pPr>
         <w:pStyle w:val="Normal"/>
         <w:jc w:val="both"/>
-        <w:rPr/>
-      </w:pPr>
-      <w:r>
-        <w:rPr/>
-      </w:r>
-    </w:p>
-    <w:p>
-      <w:pPr>
-        <w:pStyle w:val="Normal"/>
-        <w:ind w:firstLine="720"/>
-        <w:jc w:val="both"/>
-        <w:rPr/>
-      </w:pPr>
-      <w:r>
-        <w:rPr/>
+        <w:rPr>
+          <w:lang w:val="pt-BR" w:eastAsia="zh-CN" w:bidi="hi-IN"/>
+        </w:rPr>
+      </w:pPr>
+      <w:r>
+        <w:rPr>
+          <w:lang w:val="pt-BR" w:eastAsia="zh-CN" w:bidi="hi-IN"/>
+        </w:rPr>
+      </w:r>
+    </w:p>
+    <w:p>
+      <w:pPr>
+        <w:pStyle w:val="Normal"/>
+        <w:ind w:firstLine="720"/>
+        <w:jc w:val="both"/>
+        <w:rPr>
+          <w:lang w:val="pt-BR" w:eastAsia="zh-CN" w:bidi="hi-IN"/>
+        </w:rPr>
+      </w:pPr>
+      <w:r>
+        <w:rPr>
+          <w:lang w:val="pt-BR" w:eastAsia="zh-CN" w:bidi="hi-IN"/>
+        </w:rPr>
         <w:t>30. Uma revendedora de carros usados paga a seus funcionários vendedores, um salário fixo por mês, mais uma comissão também fixa para cada carro vendido e mais 5% do valor das vendas por ele efetuadas. FUA que lê o número do vendedor, o número de carros por ele vendidos, o valor total de suas vendas, o salário fixo e o valor querecebe por carro vendido e calcula o salário mensal do vendedor, escrevendo-o juntamente com o seu número de identificação</w:t>
       </w:r>
     </w:p>
@@ -6783,10 +8318,14 @@
       <w:pPr>
         <w:pStyle w:val="Normal"/>
         <w:jc w:val="both"/>
-        <w:rPr/>
-      </w:pPr>
-      <w:r>
-        <w:rPr/>
+        <w:rPr>
+          <w:lang w:val="pt-BR" w:eastAsia="zh-CN" w:bidi="hi-IN"/>
+        </w:rPr>
+      </w:pPr>
+      <w:r>
+        <w:rPr>
+          <w:lang w:val="pt-BR" w:eastAsia="zh-CN" w:bidi="hi-IN"/>
+        </w:rPr>
       </w:r>
     </w:p>
     <w:sectPr>
@@ -6808,7 +8347,6 @@
     <w:rPrDefault>
       <w:rPr>
         <w:rFonts w:ascii="Arial" w:hAnsi="Arial" w:eastAsia="Arial" w:cs="Arial"/>
-        <w:sz w:val="22"/>
         <w:szCs w:val="22"/>
         <w:lang w:val="en-US" w:eastAsia="zh-CN" w:bidi="hi-IN"/>
       </w:rPr>
@@ -6822,7 +8360,9 @@
     <w:qFormat/>
     <w:pPr>
       <w:widowControl w:val="false"/>
+      <w:bidi w:val="0"/>
       <w:spacing w:lineRule="auto" w:line="276"/>
+      <w:jc w:val="left"/>
     </w:pPr>
     <w:rPr>
       <w:rFonts w:ascii="Arial" w:hAnsi="Arial" w:eastAsia="Arial" w:cs="Arial"/>
@@ -6835,99 +8375,119 @@
   </w:style>
   <w:style w:type="paragraph" w:styleId="Ttulo1">
     <w:name w:val="Heading 1"/>
-    <w:basedOn w:val="Normal1"/>
     <w:next w:val="Normal"/>
     <w:qFormat/>
     <w:pPr>
       <w:keepNext w:val="true"/>
       <w:keepLines/>
+      <w:widowControl w:val="false"/>
       <w:spacing w:lineRule="auto" w:line="240" w:before="400" w:after="120"/>
     </w:pPr>
     <w:rPr>
+      <w:rFonts w:ascii="Arial" w:hAnsi="Arial" w:eastAsia="Arial" w:cs="Arial"/>
+      <w:color w:val="auto"/>
+      <w:kern w:val="0"/>
       <w:sz w:val="40"/>
       <w:szCs w:val="40"/>
+      <w:lang w:val="en-US" w:eastAsia="zh-CN" w:bidi="hi-IN"/>
     </w:rPr>
   </w:style>
   <w:style w:type="paragraph" w:styleId="Ttulo2">
     <w:name w:val="Heading 2"/>
-    <w:basedOn w:val="Normal1"/>
     <w:next w:val="Normal"/>
     <w:qFormat/>
     <w:pPr>
       <w:keepNext w:val="true"/>
       <w:keepLines/>
+      <w:widowControl w:val="false"/>
       <w:spacing w:lineRule="auto" w:line="240" w:before="360" w:after="120"/>
     </w:pPr>
     <w:rPr>
+      <w:rFonts w:ascii="Arial" w:hAnsi="Arial" w:eastAsia="Arial" w:cs="Arial"/>
       <w:b w:val="false"/>
+      <w:color w:val="auto"/>
+      <w:kern w:val="0"/>
       <w:sz w:val="32"/>
       <w:szCs w:val="32"/>
+      <w:lang w:val="en-US" w:eastAsia="zh-CN" w:bidi="hi-IN"/>
     </w:rPr>
   </w:style>
   <w:style w:type="paragraph" w:styleId="Ttulo3">
     <w:name w:val="Heading 3"/>
-    <w:basedOn w:val="Normal1"/>
     <w:next w:val="Normal"/>
     <w:qFormat/>
     <w:pPr>
       <w:keepNext w:val="true"/>
       <w:keepLines/>
+      <w:widowControl w:val="false"/>
       <w:spacing w:lineRule="auto" w:line="240" w:before="320" w:after="80"/>
     </w:pPr>
     <w:rPr>
+      <w:rFonts w:ascii="Arial" w:hAnsi="Arial" w:eastAsia="Arial" w:cs="Arial"/>
       <w:b w:val="false"/>
       <w:color w:val="434343"/>
+      <w:kern w:val="0"/>
       <w:sz w:val="28"/>
       <w:szCs w:val="28"/>
+      <w:lang w:val="en-US" w:eastAsia="zh-CN" w:bidi="hi-IN"/>
     </w:rPr>
   </w:style>
   <w:style w:type="paragraph" w:styleId="Ttulo4">
     <w:name w:val="Heading 4"/>
-    <w:basedOn w:val="Normal1"/>
     <w:next w:val="Normal"/>
     <w:qFormat/>
     <w:pPr>
       <w:keepNext w:val="true"/>
       <w:keepLines/>
+      <w:widowControl w:val="false"/>
       <w:spacing w:lineRule="auto" w:line="240" w:before="280" w:after="80"/>
     </w:pPr>
     <w:rPr>
+      <w:rFonts w:ascii="Arial" w:hAnsi="Arial" w:eastAsia="Arial" w:cs="Arial"/>
       <w:color w:val="666666"/>
+      <w:kern w:val="0"/>
       <w:sz w:val="24"/>
       <w:szCs w:val="24"/>
+      <w:lang w:val="en-US" w:eastAsia="zh-CN" w:bidi="hi-IN"/>
     </w:rPr>
   </w:style>
   <w:style w:type="paragraph" w:styleId="Ttulo5">
     <w:name w:val="Heading 5"/>
-    <w:basedOn w:val="Normal1"/>
     <w:next w:val="Normal"/>
     <w:qFormat/>
     <w:pPr>
       <w:keepNext w:val="true"/>
       <w:keepLines/>
+      <w:widowControl w:val="false"/>
       <w:spacing w:lineRule="auto" w:line="240" w:before="240" w:after="80"/>
     </w:pPr>
     <w:rPr>
+      <w:rFonts w:ascii="Arial" w:hAnsi="Arial" w:eastAsia="Arial" w:cs="Arial"/>
       <w:color w:val="666666"/>
+      <w:kern w:val="0"/>
       <w:sz w:val="22"/>
       <w:szCs w:val="22"/>
+      <w:lang w:val="en-US" w:eastAsia="zh-CN" w:bidi="hi-IN"/>
     </w:rPr>
   </w:style>
   <w:style w:type="paragraph" w:styleId="Ttulo6">
     <w:name w:val="Heading 6"/>
-    <w:basedOn w:val="Normal1"/>
     <w:next w:val="Normal"/>
     <w:qFormat/>
     <w:pPr>
       <w:keepNext w:val="true"/>
       <w:keepLines/>
+      <w:widowControl w:val="false"/>
       <w:spacing w:lineRule="auto" w:line="240" w:before="240" w:after="80"/>
     </w:pPr>
     <w:rPr>
+      <w:rFonts w:ascii="Arial" w:hAnsi="Arial" w:eastAsia="Arial" w:cs="Arial"/>
       <w:i/>
       <w:color w:val="666666"/>
+      <w:kern w:val="0"/>
       <w:sz w:val="22"/>
       <w:szCs w:val="22"/>
+      <w:lang w:val="en-US" w:eastAsia="zh-CN" w:bidi="hi-IN"/>
     </w:rPr>
   </w:style>
   <w:style w:type="paragraph" w:styleId="Ttulo">
@@ -6988,7 +8548,7 @@
       <w:rFonts w:cs="Lohit Devanagari"/>
     </w:rPr>
   </w:style>
-  <w:style w:type="paragraph" w:styleId="Normal1" w:default="1">
+  <w:style w:type="paragraph" w:styleId="LOnormal" w:default="1">
     <w:name w:val="LO-normal"/>
     <w:qFormat/>
     <w:pPr>
@@ -7007,7 +8567,7 @@
   </w:style>
   <w:style w:type="paragraph" w:styleId="Ttulododocumento">
     <w:name w:val="Title"/>
-    <w:basedOn w:val="Normal1"/>
+    <w:basedOn w:val="LOnormal"/>
     <w:next w:val="Normal"/>
     <w:qFormat/>
     <w:pPr>
@@ -7022,7 +8582,7 @@
   </w:style>
   <w:style w:type="paragraph" w:styleId="Subttulo">
     <w:name w:val="Subtitle"/>
-    <w:basedOn w:val="Normal1"/>
+    <w:basedOn w:val="LOnormal"/>
     <w:next w:val="Normal"/>
     <w:qFormat/>
     <w:pPr>
